--- a/文档管理/论文/压缩版论文.docx
+++ b/文档管理/论文/压缩版论文.docx
@@ -14,6 +14,7 @@
     </w:p>
     <w:p>
       <w:pPr>
+        <w:jc w:val="center"/>
         <w:rPr>
           <w:rFonts w:ascii="黑体" w:eastAsia="黑体" w:hAnsi="华文楷体"/>
           <w:b/>
@@ -77,6 +78,7 @@
     </w:p>
     <w:p>
       <w:pPr>
+        <w:jc w:val="center"/>
         <w:rPr>
           <w:rFonts w:ascii="黑体" w:eastAsia="黑体" w:hAnsi="华文楷体"/>
           <w:b/>
@@ -146,6 +148,7 @@
     </w:p>
     <w:p>
       <w:pPr>
+        <w:jc w:val="center"/>
         <w:rPr>
           <w:i/>
           <w:color w:val="008000"/>
@@ -191,16 +194,16 @@
         </w:rPr>
         <w:t>视频摘要软件</w:t>
       </w:r>
-      <w:r>
-        <w:rPr>
-          <w:rFonts w:ascii="宋体" w:hAnsi="宋体" w:hint="eastAsia"/>
+    </w:p>
+    <w:p>
+      <w:pPr>
+        <w:rPr>
+          <w:rFonts w:ascii="黑体" w:eastAsia="黑体" w:hAnsi="华文楷体"/>
           <w:b/>
           <w:sz w:val="44"/>
           <w:szCs w:val="44"/>
-          <w:u w:val="single"/>
-        </w:rPr>
-        <w:t xml:space="preserve">  </w:t>
-      </w:r>
+        </w:rPr>
+      </w:pPr>
     </w:p>
     <w:p>
       <w:pPr>
@@ -235,25 +238,16 @@
     <w:p>
       <w:pPr>
         <w:rPr>
-          <w:rFonts w:ascii="黑体" w:eastAsia="黑体" w:hAnsi="华文楷体"/>
-          <w:b/>
-          <w:sz w:val="44"/>
-          <w:szCs w:val="44"/>
+          <w:rFonts w:ascii="宋体" w:hAnsi="宋体"/>
+          <w:b/>
+          <w:sz w:val="30"/>
+          <w:szCs w:val="30"/>
         </w:rPr>
       </w:pPr>
     </w:p>
     <w:p>
       <w:pPr>
-        <w:rPr>
-          <w:rFonts w:ascii="宋体" w:hAnsi="宋体"/>
-          <w:b/>
-          <w:sz w:val="30"/>
-          <w:szCs w:val="30"/>
-        </w:rPr>
-      </w:pPr>
-    </w:p>
-    <w:p>
-      <w:pPr>
+        <w:ind w:firstLineChars="800" w:firstLine="2409"/>
         <w:rPr>
           <w:rFonts w:ascii="宋体" w:hAnsi="宋体"/>
           <w:b/>
@@ -287,7 +281,7 @@
           <w:sz w:val="30"/>
           <w:szCs w:val="30"/>
         </w:rPr>
-        <w:t>院</w:t>
+        <w:t xml:space="preserve">  </w:t>
       </w:r>
       <w:r>
         <w:rPr>
@@ -296,7 +290,7 @@
           <w:sz w:val="30"/>
           <w:szCs w:val="30"/>
         </w:rPr>
-        <w:t xml:space="preserve"> </w:t>
+        <w:t>院</w:t>
       </w:r>
       <w:r>
         <w:rPr>
@@ -305,7 +299,7 @@
           <w:sz w:val="30"/>
           <w:szCs w:val="30"/>
         </w:rPr>
-        <w:t xml:space="preserve">  </w:t>
+        <w:t xml:space="preserve"> </w:t>
       </w:r>
       <w:r>
         <w:rPr>
@@ -315,7 +309,7 @@
           <w:szCs w:val="30"/>
           <w:u w:val="single"/>
         </w:rPr>
-        <w:t xml:space="preserve">    软件学院   </w:t>
+        <w:t xml:space="preserve">  </w:t>
       </w:r>
       <w:r>
         <w:rPr>
@@ -325,7 +319,7 @@
           <w:szCs w:val="30"/>
           <w:u w:val="single"/>
         </w:rPr>
-        <w:t xml:space="preserve"> </w:t>
+        <w:t xml:space="preserve">  </w:t>
       </w:r>
       <w:r>
         <w:rPr>
@@ -335,7 +329,7 @@
           <w:szCs w:val="30"/>
           <w:u w:val="single"/>
         </w:rPr>
-        <w:t xml:space="preserve">  </w:t>
+        <w:t>软件学院</w:t>
       </w:r>
       <w:r>
         <w:rPr>
@@ -345,11 +339,12 @@
           <w:szCs w:val="30"/>
           <w:u w:val="single"/>
         </w:rPr>
-        <w:t xml:space="preserve">  </w:t>
+        <w:t xml:space="preserve">          </w:t>
       </w:r>
     </w:p>
     <w:p>
       <w:pPr>
+        <w:ind w:firstLineChars="800" w:firstLine="2409"/>
         <w:rPr>
           <w:rFonts w:ascii="宋体" w:hAnsi="宋体"/>
           <w:b/>
@@ -382,7 +377,7 @@
           <w:sz w:val="30"/>
           <w:szCs w:val="30"/>
         </w:rPr>
-        <w:t>业</w:t>
+        <w:t xml:space="preserve">  </w:t>
       </w:r>
       <w:r>
         <w:rPr>
@@ -391,7 +386,7 @@
           <w:sz w:val="30"/>
           <w:szCs w:val="30"/>
         </w:rPr>
-        <w:t xml:space="preserve"> </w:t>
+        <w:t>业</w:t>
       </w:r>
       <w:r>
         <w:rPr>
@@ -400,7 +395,7 @@
           <w:sz w:val="30"/>
           <w:szCs w:val="30"/>
         </w:rPr>
-        <w:t xml:space="preserve">  </w:t>
+        <w:t xml:space="preserve"> </w:t>
       </w:r>
       <w:r>
         <w:rPr>
@@ -410,7 +405,7 @@
           <w:szCs w:val="30"/>
           <w:u w:val="single"/>
         </w:rPr>
-        <w:t xml:space="preserve">    </w:t>
+        <w:t xml:space="preserve">  </w:t>
       </w:r>
       <w:r>
         <w:rPr>
@@ -420,7 +415,7 @@
           <w:szCs w:val="30"/>
           <w:u w:val="single"/>
         </w:rPr>
-        <w:t xml:space="preserve">软件工程    </w:t>
+        <w:t xml:space="preserve">  </w:t>
       </w:r>
       <w:r>
         <w:rPr>
@@ -430,46 +425,47 @@
           <w:szCs w:val="30"/>
           <w:u w:val="single"/>
         </w:rPr>
-        <w:t xml:space="preserve">    </w:t>
-      </w:r>
-    </w:p>
-    <w:p>
-      <w:pPr>
-        <w:rPr>
-          <w:rFonts w:ascii="宋体" w:hAnsi="宋体"/>
+        <w:t>软件工程</w:t>
+      </w:r>
+      <w:r>
+        <w:rPr>
+          <w:rFonts w:ascii="宋体" w:hAnsi="宋体" w:hint="eastAsia"/>
           <w:b/>
           <w:sz w:val="30"/>
           <w:szCs w:val="30"/>
           <w:u w:val="single"/>
         </w:rPr>
-      </w:pPr>
-      <w:r>
-        <w:rPr>
-          <w:rFonts w:ascii="宋体" w:hAnsi="宋体" w:hint="eastAsia"/>
-          <w:b/>
-          <w:sz w:val="30"/>
-          <w:szCs w:val="30"/>
-        </w:rPr>
-        <w:t>学生姓名</w:t>
-      </w:r>
-      <w:r>
-        <w:rPr>
-          <w:rFonts w:ascii="宋体" w:hAnsi="宋体" w:hint="eastAsia"/>
-          <w:b/>
-          <w:sz w:val="30"/>
-          <w:szCs w:val="30"/>
-        </w:rPr>
-        <w:t xml:space="preserve"> </w:t>
-      </w:r>
-      <w:r>
-        <w:rPr>
-          <w:rFonts w:ascii="宋体" w:hAnsi="宋体" w:hint="eastAsia"/>
+        <w:t xml:space="preserve">          </w:t>
+      </w:r>
+    </w:p>
+    <w:p>
+      <w:pPr>
+        <w:ind w:firstLineChars="800" w:firstLine="2409"/>
+        <w:rPr>
+          <w:rFonts w:ascii="宋体" w:hAnsi="宋体"/>
           <w:b/>
           <w:sz w:val="30"/>
           <w:szCs w:val="30"/>
           <w:u w:val="single"/>
         </w:rPr>
-        <w:t xml:space="preserve">    </w:t>
+      </w:pPr>
+      <w:r>
+        <w:rPr>
+          <w:rFonts w:ascii="宋体" w:hAnsi="宋体" w:hint="eastAsia"/>
+          <w:b/>
+          <w:sz w:val="30"/>
+          <w:szCs w:val="30"/>
+        </w:rPr>
+        <w:t>学生姓名</w:t>
+      </w:r>
+      <w:r>
+        <w:rPr>
+          <w:rFonts w:ascii="宋体" w:hAnsi="宋体" w:hint="eastAsia"/>
+          <w:b/>
+          <w:sz w:val="30"/>
+          <w:szCs w:val="30"/>
+        </w:rPr>
+        <w:t xml:space="preserve"> </w:t>
       </w:r>
       <w:r>
         <w:rPr>
@@ -479,7 +475,7 @@
           <w:szCs w:val="30"/>
           <w:u w:val="single"/>
         </w:rPr>
-        <w:t xml:space="preserve">刘 远 一     </w:t>
+        <w:t xml:space="preserve">    </w:t>
       </w:r>
       <w:r>
         <w:rPr>
@@ -489,7 +485,7 @@
           <w:szCs w:val="30"/>
           <w:u w:val="single"/>
         </w:rPr>
-        <w:t xml:space="preserve"> </w:t>
+        <w:t>刘 远 一</w:t>
       </w:r>
       <w:r>
         <w:rPr>
@@ -499,11 +495,12 @@
           <w:szCs w:val="30"/>
           <w:u w:val="single"/>
         </w:rPr>
-        <w:t xml:space="preserve">  </w:t>
+        <w:t xml:space="preserve">          </w:t>
       </w:r>
     </w:p>
     <w:p>
       <w:pPr>
+        <w:ind w:firstLineChars="800" w:firstLine="2409"/>
         <w:rPr>
           <w:rFonts w:ascii="宋体" w:hAnsi="宋体"/>
           <w:b/>
@@ -538,7 +535,7 @@
           <w:szCs w:val="30"/>
           <w:u w:val="single"/>
         </w:rPr>
-        <w:t xml:space="preserve">200730553455 </w:t>
+        <w:t>200730553455</w:t>
       </w:r>
       <w:r>
         <w:rPr>
@@ -548,7 +545,36 @@
           <w:szCs w:val="30"/>
           <w:u w:val="single"/>
         </w:rPr>
-        <w:t xml:space="preserve">  </w:t>
+        <w:t xml:space="preserve">      </w:t>
+      </w:r>
+    </w:p>
+    <w:p>
+      <w:pPr>
+        <w:ind w:firstLineChars="800" w:firstLine="2409"/>
+        <w:rPr>
+          <w:rFonts w:ascii="宋体" w:hAnsi="宋体"/>
+          <w:b/>
+          <w:sz w:val="30"/>
+          <w:szCs w:val="30"/>
+        </w:rPr>
+      </w:pPr>
+      <w:r>
+        <w:rPr>
+          <w:rFonts w:ascii="宋体" w:hAnsi="宋体" w:hint="eastAsia"/>
+          <w:b/>
+          <w:sz w:val="30"/>
+          <w:szCs w:val="30"/>
+        </w:rPr>
+        <w:t>指导教师</w:t>
+      </w:r>
+      <w:r>
+        <w:rPr>
+          <w:rFonts w:ascii="宋体" w:hAnsi="宋体" w:hint="eastAsia"/>
+          <w:b/>
+          <w:sz w:val="30"/>
+          <w:szCs w:val="30"/>
+        </w:rPr>
+        <w:t xml:space="preserve"> </w:t>
       </w:r>
       <w:r>
         <w:rPr>
@@ -558,35 +584,7 @@
           <w:szCs w:val="30"/>
           <w:u w:val="single"/>
         </w:rPr>
-        <w:t xml:space="preserve"> </w:t>
-      </w:r>
-    </w:p>
-    <w:p>
-      <w:pPr>
-        <w:rPr>
-          <w:rFonts w:ascii="宋体" w:hAnsi="宋体"/>
-          <w:b/>
-          <w:sz w:val="30"/>
-          <w:szCs w:val="30"/>
-        </w:rPr>
-      </w:pPr>
-      <w:r>
-        <w:rPr>
-          <w:rFonts w:ascii="宋体" w:hAnsi="宋体" w:hint="eastAsia"/>
-          <w:b/>
-          <w:sz w:val="30"/>
-          <w:szCs w:val="30"/>
-        </w:rPr>
-        <w:t>指导教师</w:t>
-      </w:r>
-      <w:r>
-        <w:rPr>
-          <w:rFonts w:ascii="宋体" w:hAnsi="宋体" w:hint="eastAsia"/>
-          <w:b/>
-          <w:sz w:val="30"/>
-          <w:szCs w:val="30"/>
-        </w:rPr>
-        <w:t xml:space="preserve"> </w:t>
+        <w:t xml:space="preserve">    </w:t>
       </w:r>
       <w:r>
         <w:rPr>
@@ -596,8 +594,9 @@
           <w:szCs w:val="30"/>
           <w:u w:val="single"/>
         </w:rPr>
-        <w:t xml:space="preserve">    </w:t>
-      </w:r>
+        <w:t xml:space="preserve">黄    </w:t>
+      </w:r>
+      <w:proofErr w:type="gramStart"/>
       <w:r>
         <w:rPr>
           <w:rFonts w:ascii="宋体" w:hAnsi="宋体" w:hint="eastAsia"/>
@@ -606,9 +605,9 @@
           <w:szCs w:val="30"/>
           <w:u w:val="single"/>
         </w:rPr>
-        <w:t xml:space="preserve">黄    </w:t>
-      </w:r>
-      <w:proofErr w:type="gramStart"/>
+        <w:t>翰</w:t>
+      </w:r>
+      <w:proofErr w:type="gramEnd"/>
       <w:r>
         <w:rPr>
           <w:rFonts w:ascii="宋体" w:hAnsi="宋体" w:hint="eastAsia"/>
@@ -617,32 +616,12 @@
           <w:szCs w:val="30"/>
           <w:u w:val="single"/>
         </w:rPr>
-        <w:t>翰</w:t>
-      </w:r>
-      <w:proofErr w:type="gramEnd"/>
-      <w:r>
-        <w:rPr>
-          <w:rFonts w:ascii="宋体" w:hAnsi="宋体" w:hint="eastAsia"/>
-          <w:b/>
-          <w:sz w:val="30"/>
-          <w:szCs w:val="30"/>
-          <w:u w:val="single"/>
-        </w:rPr>
-        <w:t xml:space="preserve">       </w:t>
-      </w:r>
-      <w:r>
-        <w:rPr>
-          <w:rFonts w:ascii="宋体" w:hAnsi="宋体" w:hint="eastAsia"/>
-          <w:b/>
-          <w:sz w:val="30"/>
-          <w:szCs w:val="30"/>
-          <w:u w:val="single"/>
-        </w:rPr>
-        <w:t xml:space="preserve"> </w:t>
+        <w:t xml:space="preserve">          </w:t>
       </w:r>
     </w:p>
     <w:p>
       <w:pPr>
+        <w:jc w:val="center"/>
         <w:rPr>
           <w:rFonts w:ascii="宋体" w:hAnsi="宋体"/>
           <w:b/>
@@ -840,6 +819,7 @@
       <w:pPr>
         <w:jc w:val="center"/>
         <w:rPr>
+          <w:b/>
           <w:sz w:val="30"/>
           <w:szCs w:val="30"/>
         </w:rPr>
@@ -848,6 +828,7 @@
       <w:r>
         <w:rPr>
           <w:rFonts w:hint="eastAsia"/>
+          <w:b/>
           <w:sz w:val="30"/>
           <w:szCs w:val="30"/>
         </w:rPr>
@@ -856,6 +837,7 @@
       <w:r>
         <w:rPr>
           <w:rFonts w:hint="eastAsia"/>
+          <w:b/>
           <w:sz w:val="30"/>
           <w:szCs w:val="30"/>
         </w:rPr>
@@ -864,6 +846,7 @@
       <w:r>
         <w:rPr>
           <w:rFonts w:hint="eastAsia"/>
+          <w:b/>
           <w:sz w:val="30"/>
           <w:szCs w:val="30"/>
         </w:rPr>
@@ -1057,6 +1040,7 @@
       <w:pPr>
         <w:jc w:val="center"/>
         <w:rPr>
+          <w:b/>
           <w:sz w:val="30"/>
           <w:szCs w:val="30"/>
         </w:rPr>
@@ -1064,6 +1048,7 @@
       <w:bookmarkStart w:id="1" w:name="_Toc295224742"/>
       <w:r>
         <w:rPr>
+          <w:b/>
           <w:sz w:val="30"/>
           <w:szCs w:val="30"/>
         </w:rPr>
@@ -1299,53 +1284,14 @@
         </w:sectPr>
       </w:pPr>
     </w:p>
-    <w:sdt>
-      <w:sdtPr>
-        <w:rPr>
-          <w:b/>
-          <w:bCs/>
-          <w:lang w:val="zh-CN"/>
-        </w:rPr>
-        <w:id w:val="14389096"/>
-        <w:docPartObj>
-          <w:docPartGallery w:val="Table of Contents"/>
-          <w:docPartUnique/>
-        </w:docPartObj>
-      </w:sdtPr>
-      <w:sdtEndPr>
-        <w:rPr>
-          <w:b w:val="0"/>
-          <w:bCs w:val="0"/>
-          <w:lang w:val="en-US"/>
-        </w:rPr>
-      </w:sdtEndPr>
-      <w:sdtContent>
-        <w:p/>
-        <w:p>
-          <w:pPr>
-            <w:sectPr>
-              <w:footerReference w:type="default" r:id="rId11"/>
-              <w:footerReference w:type="first" r:id="rId12"/>
-              <w:pgSz w:w="11906" w:h="16838"/>
-              <w:pgMar w:top="1440" w:right="1247" w:bottom="1440" w:left="1247" w:header="851" w:footer="992" w:gutter="0"/>
-              <w:pgNumType w:start="1"/>
-              <w:cols w:space="425"/>
-              <w:titlePg/>
-              <w:docGrid w:type="lines" w:linePitch="312"/>
-            </w:sectPr>
-          </w:pPr>
-        </w:p>
-      </w:sdtContent>
-    </w:sdt>
     <w:p>
       <w:pPr>
         <w:rPr>
-          <w:i/>
           <w:color w:val="008000"/>
           <w:sz w:val="24"/>
         </w:rPr>
         <w:sectPr>
-          <w:footerReference w:type="first" r:id="rId13"/>
+          <w:footerReference w:type="first" r:id="rId11"/>
           <w:type w:val="continuous"/>
           <w:pgSz w:w="11906" w:h="16838"/>
           <w:pgMar w:top="1440" w:right="1247" w:bottom="1440" w:left="1247" w:header="851" w:footer="992" w:gutter="0"/>
@@ -2290,16 +2236,7 @@
           <w:kern w:val="0"/>
           <w:sz w:val="24"/>
         </w:rPr>
-        <w:t>将视频中的</w:t>
-      </w:r>
-      <w:r>
-        <w:rPr>
-          <w:rFonts w:ascii="Simsun" w:hAnsi="Simsun" w:cs="宋体"/>
-          <w:color w:val="000000"/>
-          <w:kern w:val="0"/>
-          <w:sz w:val="24"/>
-        </w:rPr>
-        <w:t>图像序列</w:t>
+        <w:t>这里</w:t>
       </w:r>
       <w:proofErr w:type="gramStart"/>
       <w:r>
@@ -2309,16 +2246,7 @@
           <w:kern w:val="0"/>
           <w:sz w:val="24"/>
         </w:rPr>
-        <w:t>进行</w:t>
-      </w:r>
-      <w:r>
-        <w:rPr>
-          <w:rFonts w:ascii="Simsun" w:hAnsi="Simsun" w:cs="宋体"/>
-          <w:color w:val="000000"/>
-          <w:kern w:val="0"/>
-          <w:sz w:val="24"/>
-        </w:rPr>
-        <w:t>逐帧的</w:t>
+        <w:t>的帧差法</w:t>
       </w:r>
       <w:proofErr w:type="gramEnd"/>
       <w:r>
@@ -2328,34 +2256,7 @@
           <w:kern w:val="0"/>
           <w:sz w:val="24"/>
         </w:rPr>
-        <w:t>做差操作</w:t>
-      </w:r>
-      <w:r>
-        <w:rPr>
-          <w:rFonts w:ascii="Simsun" w:hAnsi="Simsun" w:cs="宋体"/>
-          <w:color w:val="000000"/>
-          <w:kern w:val="0"/>
-          <w:sz w:val="24"/>
-        </w:rPr>
-        <w:t>，相当于对图像序列进行了时域</w:t>
-      </w:r>
-      <w:r>
-        <w:rPr>
-          <w:rFonts w:ascii="Simsun" w:hAnsi="Simsun" w:cs="宋体" w:hint="eastAsia"/>
-          <w:color w:val="000000"/>
-          <w:kern w:val="0"/>
-          <w:sz w:val="24"/>
-        </w:rPr>
-        <w:t>上</w:t>
-      </w:r>
-      <w:r>
-        <w:rPr>
-          <w:rFonts w:ascii="Simsun" w:hAnsi="Simsun" w:cs="宋体"/>
-          <w:color w:val="000000"/>
-          <w:kern w:val="0"/>
-          <w:sz w:val="24"/>
-        </w:rPr>
-        <w:t>的高通滤波。</w:t>
+        <w:t>主要是用于检测出视频中的运动物体最小矩形轮廓。</w:t>
       </w:r>
     </w:p>
     <w:p>
@@ -4109,7 +4010,7 @@
                     </pic:cNvPicPr>
                   </pic:nvPicPr>
                   <pic:blipFill>
-                    <a:blip r:embed="rId14" cstate="print"/>
+                    <a:blip r:embed="rId12" cstate="print"/>
                     <a:srcRect/>
                     <a:stretch>
                       <a:fillRect/>
@@ -4294,7 +4195,7 @@
                     </pic:cNvPicPr>
                   </pic:nvPicPr>
                   <pic:blipFill>
-                    <a:blip r:embed="rId15" cstate="print"/>
+                    <a:blip r:embed="rId13" cstate="print"/>
                     <a:srcRect/>
                     <a:stretch>
                       <a:fillRect/>
@@ -4443,7 +4344,7 @@
                     </pic:cNvPicPr>
                   </pic:nvPicPr>
                   <pic:blipFill>
-                    <a:blip r:embed="rId16" cstate="print"/>
+                    <a:blip r:embed="rId14" cstate="print"/>
                     <a:srcRect/>
                     <a:stretch>
                       <a:fillRect/>
@@ -4674,7 +4575,7 @@
                     </pic:cNvPicPr>
                   </pic:nvPicPr>
                   <pic:blipFill>
-                    <a:blip r:embed="rId17" cstate="print"/>
+                    <a:blip r:embed="rId15" cstate="print"/>
                     <a:srcRect/>
                     <a:stretch>
                       <a:fillRect/>
@@ -4953,7 +4854,37 @@
           <w:rFonts w:hint="eastAsia"/>
           <w:sz w:val="24"/>
         </w:rPr>
-        <w:t>法的基本原理，并且给出了算法的主要流程，算法的截图结果等。</w:t>
+        <w:t>法的简要介绍</w:t>
+      </w:r>
+      <w:r>
+        <w:rPr>
+          <w:rFonts w:hint="eastAsia"/>
+          <w:sz w:val="24"/>
+        </w:rPr>
+        <w:t>，</w:t>
+      </w:r>
+      <w:proofErr w:type="gramStart"/>
+      <w:r>
+        <w:rPr>
+          <w:rFonts w:hint="eastAsia"/>
+          <w:sz w:val="24"/>
+        </w:rPr>
+        <w:t>帧差法</w:t>
+      </w:r>
+      <w:proofErr w:type="gramEnd"/>
+      <w:r>
+        <w:rPr>
+          <w:rFonts w:hint="eastAsia"/>
+          <w:sz w:val="24"/>
+        </w:rPr>
+        <w:t>的主要原理，</w:t>
+      </w:r>
+      <w:r>
+        <w:rPr>
+          <w:rFonts w:hint="eastAsia"/>
+          <w:sz w:val="24"/>
+        </w:rPr>
+        <w:t>并且给出了算法的主要流程，算法的截图结果等。</w:t>
       </w:r>
     </w:p>
     <w:p>
@@ -5277,7 +5208,7 @@
             <o:lock v:ext="edit" aspectratio="t"/>
           </v:shapetype>
           <v:shape id="_x0000_i1027" type="#_x0000_t75" style="width:259.5pt;height:225.75pt" o:allowoverlap="f">
-            <v:imagedata r:id="rId18" o:title="未命名"/>
+            <v:imagedata r:id="rId16" o:title="未命名"/>
           </v:shape>
         </w:pict>
       </w:r>
@@ -5565,6 +5496,7 @@
     </w:p>
     <w:p>
       <w:pPr>
+        <w:jc w:val="center"/>
         <w:rPr>
           <w:b/>
           <w:sz w:val="30"/>
@@ -5573,8 +5505,8 @@
       </w:pPr>
       <w:r>
         <w:pict>
-          <v:shape id="_x0000_i1025" type="#_x0000_t75" style="width:411pt;height:237.75pt" o:allowoverlap="f">
-            <v:imagedata r:id="rId19" o:title="界面"/>
+          <v:shape id="_x0000_i1025" type="#_x0000_t75" style="width:349.5pt;height:201.75pt" o:allowoverlap="f">
+            <v:imagedata r:id="rId17" o:title="界面"/>
           </v:shape>
         </w:pict>
       </w:r>
@@ -5690,6 +5622,7 @@
     <w:p>
       <w:pPr>
         <w:spacing w:line="400" w:lineRule="exact"/>
+        <w:ind w:firstLineChars="200" w:firstLine="480"/>
         <w:rPr>
           <w:bCs/>
           <w:sz w:val="24"/>
@@ -5988,15 +5921,13 @@
               <w:spacing w:line="400" w:lineRule="exact"/>
               <w:jc w:val="center"/>
               <w:rPr>
-                <w:b/>
-                <w:sz w:val="24"/>
+                <w:szCs w:val="21"/>
               </w:rPr>
             </w:pPr>
             <w:r>
               <w:rPr>
                 <w:rFonts w:hint="eastAsia"/>
-                <w:b/>
-                <w:sz w:val="24"/>
+                <w:szCs w:val="21"/>
               </w:rPr>
               <w:t>系统模块名称</w:t>
             </w:r>
@@ -6014,31 +5945,27 @@
               <w:spacing w:line="400" w:lineRule="exact"/>
               <w:jc w:val="center"/>
               <w:rPr>
-                <w:b/>
-                <w:sz w:val="24"/>
+                <w:szCs w:val="21"/>
               </w:rPr>
             </w:pPr>
             <w:r>
               <w:rPr>
                 <w:rFonts w:hint="eastAsia"/>
-                <w:b/>
-                <w:sz w:val="24"/>
+                <w:szCs w:val="21"/>
               </w:rPr>
               <w:t>模块</w:t>
             </w:r>
             <w:r>
               <w:rPr>
                 <w:rFonts w:hint="eastAsia"/>
-                <w:b/>
-                <w:sz w:val="24"/>
+                <w:szCs w:val="21"/>
               </w:rPr>
               <w:t>功能</w:t>
             </w:r>
             <w:r>
               <w:rPr>
                 <w:rFonts w:hint="eastAsia"/>
-                <w:b/>
-                <w:sz w:val="24"/>
+                <w:szCs w:val="21"/>
               </w:rPr>
               <w:t>名称</w:t>
             </w:r>
@@ -6053,15 +5980,13 @@
               <w:spacing w:line="400" w:lineRule="exact"/>
               <w:jc w:val="center"/>
               <w:rPr>
-                <w:b/>
-                <w:sz w:val="24"/>
+                <w:szCs w:val="21"/>
               </w:rPr>
             </w:pPr>
             <w:r>
               <w:rPr>
                 <w:rFonts w:hint="eastAsia"/>
-                <w:b/>
-                <w:sz w:val="24"/>
+                <w:szCs w:val="21"/>
               </w:rPr>
               <w:t>在系统中的类结构</w:t>
             </w:r>
@@ -6086,15 +6011,13 @@
             <w:pPr>
               <w:spacing w:line="400" w:lineRule="exact"/>
               <w:rPr>
-                <w:b/>
-                <w:sz w:val="24"/>
+                <w:szCs w:val="21"/>
               </w:rPr>
             </w:pPr>
             <w:r>
               <w:rPr>
                 <w:rFonts w:hint="eastAsia"/>
-                <w:b/>
-                <w:sz w:val="24"/>
+                <w:szCs w:val="21"/>
               </w:rPr>
               <w:t>主程序</w:t>
             </w:r>
@@ -6115,23 +6038,20 @@
               <w:spacing w:line="400" w:lineRule="exact"/>
               <w:jc w:val="center"/>
               <w:rPr>
-                <w:b/>
-                <w:sz w:val="24"/>
+                <w:szCs w:val="21"/>
               </w:rPr>
             </w:pPr>
             <w:r>
               <w:rPr>
                 <w:rFonts w:hint="eastAsia"/>
-                <w:b/>
-                <w:sz w:val="24"/>
+                <w:szCs w:val="21"/>
               </w:rPr>
               <w:t>UI</w:t>
             </w:r>
             <w:r>
               <w:rPr>
                 <w:rFonts w:hint="eastAsia"/>
-                <w:b/>
-                <w:sz w:val="24"/>
+                <w:szCs w:val="21"/>
               </w:rPr>
               <w:t>模块</w:t>
             </w:r>
@@ -6306,8 +6226,7 @@
               <w:spacing w:line="400" w:lineRule="exact"/>
               <w:jc w:val="center"/>
               <w:rPr>
-                <w:b/>
-                <w:sz w:val="24"/>
+                <w:szCs w:val="21"/>
               </w:rPr>
             </w:pPr>
           </w:p>
@@ -6392,15 +6311,13 @@
               <w:spacing w:line="400" w:lineRule="exact"/>
               <w:jc w:val="center"/>
               <w:rPr>
-                <w:b/>
-                <w:sz w:val="24"/>
+                <w:szCs w:val="21"/>
               </w:rPr>
             </w:pPr>
             <w:r>
               <w:rPr>
                 <w:rFonts w:hint="eastAsia"/>
-                <w:b/>
-                <w:sz w:val="24"/>
+                <w:szCs w:val="21"/>
               </w:rPr>
               <w:t>视频处理模块</w:t>
             </w:r>
@@ -6536,8 +6453,7 @@
               <w:spacing w:line="400" w:lineRule="exact"/>
               <w:jc w:val="center"/>
               <w:rPr>
-                <w:b/>
-                <w:sz w:val="24"/>
+                <w:szCs w:val="21"/>
               </w:rPr>
             </w:pPr>
           </w:p>
@@ -6635,8 +6551,7 @@
               <w:spacing w:line="400" w:lineRule="exact"/>
               <w:jc w:val="center"/>
               <w:rPr>
-                <w:b/>
-                <w:sz w:val="24"/>
+                <w:szCs w:val="21"/>
               </w:rPr>
             </w:pPr>
           </w:p>
@@ -6718,16 +6633,15 @@
           <w:p>
             <w:pPr>
               <w:spacing w:line="400" w:lineRule="exact"/>
-              <w:rPr>
-                <w:b/>
-                <w:sz w:val="24"/>
+              <w:jc w:val="center"/>
+              <w:rPr>
+                <w:szCs w:val="21"/>
               </w:rPr>
             </w:pPr>
             <w:r>
               <w:rPr>
                 <w:rFonts w:hint="eastAsia"/>
-                <w:b/>
-                <w:sz w:val="24"/>
+                <w:szCs w:val="21"/>
               </w:rPr>
               <w:t>本地文件操作模块</w:t>
             </w:r>
@@ -6876,57 +6790,64 @@
           <w:rFonts w:hint="eastAsia"/>
           <w:sz w:val="24"/>
         </w:rPr>
+        <w:t>如表</w:t>
+      </w:r>
+      <w:r>
+        <w:rPr>
+          <w:rFonts w:hint="eastAsia"/>
+          <w:sz w:val="24"/>
+        </w:rPr>
+        <w:t>4</w:t>
+      </w:r>
+      <w:r>
+        <w:rPr>
+          <w:rFonts w:hint="eastAsia"/>
+          <w:sz w:val="24"/>
+        </w:rPr>
+        <w:t>-1</w:t>
+      </w:r>
+      <w:r>
+        <w:rPr>
+          <w:rFonts w:hint="eastAsia"/>
+          <w:sz w:val="24"/>
+        </w:rPr>
+        <w:t>阐述了只能摘要软件系统的</w:t>
+      </w:r>
+      <w:r>
+        <w:rPr>
+          <w:rFonts w:hint="eastAsia"/>
+          <w:sz w:val="24"/>
+        </w:rPr>
+        <w:t>3</w:t>
+      </w:r>
+      <w:r>
+        <w:rPr>
+          <w:rFonts w:hint="eastAsia"/>
+          <w:sz w:val="24"/>
+        </w:rPr>
+        <w:t>大主模块：</w:t>
+      </w:r>
+      <w:r>
+        <w:rPr>
+          <w:rFonts w:hint="eastAsia"/>
+          <w:sz w:val="24"/>
+        </w:rPr>
+        <w:t>UI</w:t>
+      </w:r>
+      <w:r>
+        <w:rPr>
+          <w:rFonts w:hint="eastAsia"/>
+          <w:sz w:val="24"/>
+        </w:rPr>
+        <w:t>模块、视频处理模块和本地文件</w:t>
+      </w:r>
+      <w:r>
+        <w:rPr>
+          <w:rFonts w:hint="eastAsia"/>
+          <w:sz w:val="24"/>
+        </w:rPr>
         <w:lastRenderedPageBreak/>
-        <w:t>如表</w:t>
-      </w:r>
-      <w:r>
-        <w:rPr>
-          <w:rFonts w:hint="eastAsia"/>
-          <w:sz w:val="24"/>
-        </w:rPr>
-        <w:t>4</w:t>
-      </w:r>
-      <w:r>
-        <w:rPr>
-          <w:rFonts w:hint="eastAsia"/>
-          <w:sz w:val="24"/>
-        </w:rPr>
-        <w:t>-1</w:t>
-      </w:r>
-      <w:r>
-        <w:rPr>
-          <w:rFonts w:hint="eastAsia"/>
-          <w:sz w:val="24"/>
-        </w:rPr>
-        <w:t>阐述了只能摘要软件系统的</w:t>
-      </w:r>
-      <w:r>
-        <w:rPr>
-          <w:rFonts w:hint="eastAsia"/>
-          <w:sz w:val="24"/>
-        </w:rPr>
-        <w:t>3</w:t>
-      </w:r>
-      <w:r>
-        <w:rPr>
-          <w:rFonts w:hint="eastAsia"/>
-          <w:sz w:val="24"/>
-        </w:rPr>
-        <w:t>大主模块：</w:t>
-      </w:r>
-      <w:r>
-        <w:rPr>
-          <w:rFonts w:hint="eastAsia"/>
-          <w:sz w:val="24"/>
-        </w:rPr>
-        <w:t>UI</w:t>
-      </w:r>
-      <w:r>
-        <w:rPr>
-          <w:rFonts w:hint="eastAsia"/>
-          <w:sz w:val="24"/>
-        </w:rPr>
-        <w:t>模块、视频处理模块和本地文件操作模块，其中每个模块又被分为数</w:t>
+        <w:t>操作模块，其中每个模块又被分为数</w:t>
       </w:r>
       <w:proofErr w:type="gramStart"/>
       <w:r>
@@ -6966,6 +6887,7 @@
       <w:r>
         <w:rPr>
           <w:rFonts w:hint="eastAsia"/>
+          <w:b/>
           <w:sz w:val="30"/>
           <w:szCs w:val="30"/>
         </w:rPr>
@@ -6974,6 +6896,7 @@
       <w:r>
         <w:rPr>
           <w:rFonts w:hint="eastAsia"/>
+          <w:b/>
           <w:sz w:val="30"/>
           <w:szCs w:val="30"/>
         </w:rPr>
@@ -6982,6 +6905,7 @@
       <w:r>
         <w:rPr>
           <w:rFonts w:hint="eastAsia"/>
+          <w:b/>
           <w:sz w:val="30"/>
           <w:szCs w:val="30"/>
         </w:rPr>
@@ -6993,6 +6917,7 @@
       <w:pPr>
         <w:spacing w:line="400" w:lineRule="exact"/>
         <w:rPr>
+          <w:rFonts w:hint="eastAsia"/>
           <w:szCs w:val="21"/>
         </w:rPr>
       </w:pPr>
@@ -7000,7 +6925,38 @@
     <w:p>
       <w:pPr>
         <w:spacing w:line="400" w:lineRule="exact"/>
-        <w:rPr>
+        <w:ind w:firstLineChars="200" w:firstLine="480"/>
+        <w:rPr>
+          <w:szCs w:val="21"/>
+        </w:rPr>
+      </w:pPr>
+      <w:r>
+        <w:rPr>
+          <w:rFonts w:hint="eastAsia"/>
+          <w:sz w:val="24"/>
+        </w:rPr>
+        <w:t>由于此智能视频摘要软件是一个单机版的视频分析软件，要是采用数据库的方式来存储视频摘要事件的信息就要求用户对数据库配置有一定的了解，考虑到数据库配置起来比较麻烦，为了让用户更方便地使用这个智能视频摘要软件，所以采用将视频摘要信息保存到本地的</w:t>
+      </w:r>
+      <w:r>
+        <w:rPr>
+          <w:rFonts w:hint="eastAsia"/>
+          <w:sz w:val="24"/>
+        </w:rPr>
+        <w:t>txt</w:t>
+      </w:r>
+      <w:r>
+        <w:rPr>
+          <w:rFonts w:hint="eastAsia"/>
+          <w:sz w:val="24"/>
+        </w:rPr>
+        <w:t>文件这种保存方式。</w:t>
+      </w:r>
+    </w:p>
+    <w:p>
+      <w:pPr>
+        <w:spacing w:line="400" w:lineRule="exact"/>
+        <w:rPr>
+          <w:b/>
           <w:sz w:val="28"/>
           <w:szCs w:val="28"/>
         </w:rPr>
@@ -7009,6 +6965,7 @@
       <w:r>
         <w:rPr>
           <w:rFonts w:eastAsiaTheme="majorEastAsia" w:hint="eastAsia"/>
+          <w:b/>
           <w:sz w:val="28"/>
           <w:szCs w:val="28"/>
         </w:rPr>
@@ -7017,6 +6974,7 @@
       <w:r>
         <w:rPr>
           <w:rFonts w:eastAsiaTheme="majorEastAsia" w:hint="eastAsia"/>
+          <w:b/>
           <w:sz w:val="28"/>
           <w:szCs w:val="28"/>
         </w:rPr>
@@ -7026,6 +6984,7 @@
       <w:r>
         <w:rPr>
           <w:rFonts w:hint="eastAsia"/>
+          <w:b/>
           <w:sz w:val="28"/>
           <w:szCs w:val="28"/>
         </w:rPr>
@@ -7035,6 +6994,7 @@
       <w:r>
         <w:rPr>
           <w:rFonts w:hint="eastAsia"/>
+          <w:b/>
           <w:sz w:val="28"/>
           <w:szCs w:val="28"/>
         </w:rPr>
@@ -7117,6 +7077,7 @@
           <w:p>
             <w:pPr>
               <w:spacing w:line="400" w:lineRule="exact"/>
+              <w:jc w:val="center"/>
               <w:rPr>
                 <w:b/>
                 <w:szCs w:val="21"/>
@@ -7142,6 +7103,7 @@
           <w:p>
             <w:pPr>
               <w:spacing w:line="400" w:lineRule="exact"/>
+              <w:jc w:val="center"/>
               <w:rPr>
                 <w:b/>
                 <w:szCs w:val="21"/>
@@ -7164,6 +7126,7 @@
           <w:p>
             <w:pPr>
               <w:spacing w:line="400" w:lineRule="exact"/>
+              <w:jc w:val="center"/>
               <w:rPr>
                 <w:b/>
                 <w:szCs w:val="21"/>
@@ -7191,6 +7154,7 @@
           <w:p>
             <w:pPr>
               <w:spacing w:line="400" w:lineRule="exact"/>
+              <w:jc w:val="center"/>
               <w:rPr>
                 <w:szCs w:val="21"/>
               </w:rPr>
@@ -7215,6 +7179,7 @@
           <w:p>
             <w:pPr>
               <w:spacing w:line="400" w:lineRule="exact"/>
+              <w:jc w:val="center"/>
               <w:rPr>
                 <w:szCs w:val="21"/>
               </w:rPr>
@@ -7261,6 +7226,7 @@
           <w:p>
             <w:pPr>
               <w:spacing w:line="400" w:lineRule="exact"/>
+              <w:jc w:val="center"/>
               <w:rPr>
                 <w:szCs w:val="21"/>
               </w:rPr>
@@ -7285,6 +7251,7 @@
           <w:p>
             <w:pPr>
               <w:spacing w:line="400" w:lineRule="exact"/>
+              <w:jc w:val="center"/>
               <w:rPr>
                 <w:szCs w:val="21"/>
               </w:rPr>
@@ -7331,6 +7298,7 @@
           <w:p>
             <w:pPr>
               <w:spacing w:line="400" w:lineRule="exact"/>
+              <w:jc w:val="center"/>
               <w:rPr>
                 <w:szCs w:val="21"/>
               </w:rPr>
@@ -7353,6 +7321,7 @@
           <w:p>
             <w:pPr>
               <w:spacing w:line="400" w:lineRule="exact"/>
+              <w:jc w:val="center"/>
               <w:rPr>
                 <w:szCs w:val="21"/>
               </w:rPr>
@@ -7511,6 +7480,7 @@
           <w:p>
             <w:pPr>
               <w:spacing w:line="400" w:lineRule="exact"/>
+              <w:jc w:val="center"/>
               <w:rPr>
                 <w:szCs w:val="21"/>
               </w:rPr>
@@ -7533,6 +7503,7 @@
           <w:p>
             <w:pPr>
               <w:spacing w:line="400" w:lineRule="exact"/>
+              <w:jc w:val="center"/>
               <w:rPr>
                 <w:szCs w:val="21"/>
               </w:rPr>
@@ -7607,6 +7578,7 @@
           <w:p>
             <w:pPr>
               <w:spacing w:line="400" w:lineRule="exact"/>
+              <w:jc w:val="center"/>
               <w:rPr>
                 <w:szCs w:val="21"/>
               </w:rPr>
@@ -7631,6 +7603,7 @@
           <w:p>
             <w:pPr>
               <w:spacing w:line="400" w:lineRule="exact"/>
+              <w:jc w:val="center"/>
               <w:rPr>
                 <w:szCs w:val="21"/>
               </w:rPr>
@@ -7669,7 +7642,9 @@
       <w:pPr>
         <w:spacing w:line="400" w:lineRule="exact"/>
         <w:ind w:firstLineChars="200" w:firstLine="480"/>
-        <w:rPr>
+        <w:jc w:val="left"/>
+        <w:rPr>
+          <w:rFonts w:hint="eastAsia"/>
           <w:sz w:val="24"/>
         </w:rPr>
       </w:pPr>
@@ -7715,14 +7690,7 @@
           <w:rFonts w:hint="eastAsia"/>
           <w:sz w:val="24"/>
         </w:rPr>
-        <w:t>的数据结构</w:t>
-      </w:r>
-      <w:r>
-        <w:rPr>
-          <w:rFonts w:hint="eastAsia"/>
-          <w:sz w:val="24"/>
-        </w:rPr>
-        <w:t>，一个</w:t>
+        <w:t>的数据结构，一个</w:t>
       </w:r>
       <w:proofErr w:type="spellStart"/>
       <w:r>
@@ -7754,21 +7722,227 @@
           <w:rFonts w:hint="eastAsia"/>
           <w:sz w:val="24"/>
         </w:rPr>
-        <w:t>整个视频摘要事件的所有信息。</w:t>
+        <w:t>整个视频摘要事件的所有信息。主要变量是</w:t>
+      </w:r>
+      <w:proofErr w:type="spellStart"/>
+      <w:r>
+        <w:rPr>
+          <w:sz w:val="24"/>
+        </w:rPr>
+        <w:t>startFrame</w:t>
+      </w:r>
+      <w:proofErr w:type="spellEnd"/>
+      <w:r>
+        <w:rPr>
+          <w:rFonts w:hint="eastAsia"/>
+          <w:sz w:val="24"/>
+        </w:rPr>
+        <w:t>、</w:t>
+      </w:r>
+      <w:proofErr w:type="spellStart"/>
+      <w:r>
+        <w:rPr>
+          <w:sz w:val="24"/>
+        </w:rPr>
+        <w:t>endFrame</w:t>
+      </w:r>
+      <w:proofErr w:type="spellEnd"/>
+      <w:r>
+        <w:rPr>
+          <w:rFonts w:hint="eastAsia"/>
+          <w:sz w:val="24"/>
+        </w:rPr>
+        <w:t>、</w:t>
+      </w:r>
+      <w:r>
+        <w:rPr>
+          <w:sz w:val="24"/>
+        </w:rPr>
+        <w:t>trackList</w:t>
+      </w:r>
+      <w:r>
+        <w:rPr>
+          <w:rFonts w:hint="eastAsia"/>
+          <w:sz w:val="24"/>
+        </w:rPr>
+        <w:t>3</w:t>
+      </w:r>
+      <w:r>
+        <w:rPr>
+          <w:rFonts w:hint="eastAsia"/>
+          <w:sz w:val="24"/>
+        </w:rPr>
+        <w:t>个，前两者分别表示事件的开始帧和结束帧，然后</w:t>
+      </w:r>
+      <w:proofErr w:type="spellStart"/>
+      <w:r>
+        <w:rPr>
+          <w:rFonts w:hint="eastAsia"/>
+          <w:sz w:val="24"/>
+        </w:rPr>
+        <w:t>trackList</w:t>
+      </w:r>
+      <w:proofErr w:type="spellEnd"/>
+      <w:r>
+        <w:rPr>
+          <w:rFonts w:hint="eastAsia"/>
+          <w:sz w:val="24"/>
+        </w:rPr>
+        <w:t>主要是保存从开始</w:t>
+      </w:r>
+      <w:proofErr w:type="gramStart"/>
+      <w:r>
+        <w:rPr>
+          <w:rFonts w:hint="eastAsia"/>
+          <w:sz w:val="24"/>
+        </w:rPr>
+        <w:t>帧到结束帧这个帧段</w:t>
+      </w:r>
+      <w:proofErr w:type="gramEnd"/>
+      <w:r>
+        <w:rPr>
+          <w:rFonts w:hint="eastAsia"/>
+          <w:sz w:val="24"/>
+        </w:rPr>
+        <w:t>中摘要事件在每一帧（或者间隔</w:t>
+      </w:r>
+      <w:r>
+        <w:rPr>
+          <w:rFonts w:hint="eastAsia"/>
+          <w:sz w:val="24"/>
+        </w:rPr>
+        <w:t>n</w:t>
+      </w:r>
+      <w:r>
+        <w:rPr>
+          <w:rFonts w:hint="eastAsia"/>
+          <w:sz w:val="24"/>
+        </w:rPr>
+        <w:t>帧）中出现的位置以及其矩形轮廓大小。这种数据结构的好处是节省空间，与把摘要事件作为连续的图片提取出来相比，只是保存了事件出现的位置以及轮廓大小的</w:t>
+      </w:r>
+      <w:proofErr w:type="spellStart"/>
+      <w:r>
+        <w:rPr>
+          <w:rFonts w:hint="eastAsia"/>
+          <w:sz w:val="24"/>
+        </w:rPr>
+        <w:t>EventNode</w:t>
+      </w:r>
+      <w:proofErr w:type="spellEnd"/>
+      <w:r>
+        <w:rPr>
+          <w:rFonts w:hint="eastAsia"/>
+          <w:sz w:val="24"/>
+        </w:rPr>
+        <w:t>节省的空间要大好多，一个是保存图片的</w:t>
+      </w:r>
+      <w:r>
+        <w:rPr>
+          <w:rFonts w:hint="eastAsia"/>
+          <w:sz w:val="24"/>
+        </w:rPr>
+        <w:t>List</w:t>
+      </w:r>
+      <w:r>
+        <w:rPr>
+          <w:rFonts w:hint="eastAsia"/>
+          <w:sz w:val="24"/>
+        </w:rPr>
+        <w:t>，一个是保存矩形轮廓以及轮廓左上角位置。</w:t>
       </w:r>
     </w:p>
     <w:p>
       <w:pPr>
         <w:spacing w:line="400" w:lineRule="exact"/>
-        <w:rPr>
-          <w:szCs w:val="21"/>
-        </w:rPr>
-      </w:pPr>
+        <w:ind w:firstLineChars="200" w:firstLine="480"/>
+        <w:jc w:val="left"/>
+        <w:rPr>
+          <w:sz w:val="24"/>
+        </w:rPr>
+      </w:pPr>
+      <w:r>
+        <w:rPr>
+          <w:rFonts w:hint="eastAsia"/>
+          <w:sz w:val="24"/>
+        </w:rPr>
+        <w:t>如表</w:t>
+      </w:r>
+      <w:r>
+        <w:rPr>
+          <w:rFonts w:hint="eastAsia"/>
+          <w:sz w:val="24"/>
+        </w:rPr>
+        <w:t>4-7</w:t>
+      </w:r>
+      <w:r>
+        <w:rPr>
+          <w:rFonts w:hint="eastAsia"/>
+          <w:sz w:val="24"/>
+        </w:rPr>
+        <w:t>中的</w:t>
+      </w:r>
+      <w:r>
+        <w:rPr>
+          <w:rFonts w:hint="eastAsia"/>
+          <w:sz w:val="24"/>
+        </w:rPr>
+        <w:t>Rectangle</w:t>
+      </w:r>
+      <w:r>
+        <w:rPr>
+          <w:rFonts w:hint="eastAsia"/>
+          <w:sz w:val="24"/>
+        </w:rPr>
+        <w:t>类型</w:t>
+      </w:r>
+      <w:r>
+        <w:rPr>
+          <w:rFonts w:hint="eastAsia"/>
+          <w:sz w:val="24"/>
+        </w:rPr>
+        <w:t>是</w:t>
+      </w:r>
+      <w:r>
+        <w:rPr>
+          <w:rFonts w:hint="eastAsia"/>
+          <w:sz w:val="24"/>
+        </w:rPr>
+        <w:t>C#</w:t>
+      </w:r>
+      <w:r>
+        <w:rPr>
+          <w:rFonts w:hint="eastAsia"/>
+          <w:sz w:val="24"/>
+        </w:rPr>
+        <w:t>中自带的类，它表示了一个矩形的长宽以及矩形左上角的坐标</w:t>
+      </w:r>
+      <w:r>
+        <w:rPr>
+          <w:rFonts w:hint="eastAsia"/>
+          <w:sz w:val="24"/>
+        </w:rPr>
+        <w:t>，这里使用这类变量来存储矩形轮廓的大小和位置</w:t>
+      </w:r>
+      <w:r>
+        <w:rPr>
+          <w:rFonts w:hint="eastAsia"/>
+          <w:sz w:val="24"/>
+        </w:rPr>
+        <w:t>。</w:t>
+      </w:r>
     </w:p>
     <w:p>
       <w:pPr>
         <w:spacing w:line="400" w:lineRule="exact"/>
         <w:rPr>
+          <w:szCs w:val="21"/>
+        </w:rPr>
+      </w:pPr>
+    </w:p>
+    <w:p>
+      <w:pPr>
+        <w:spacing w:line="400" w:lineRule="exact"/>
+        <w:rPr>
           <w:b/>
           <w:sz w:val="30"/>
           <w:szCs w:val="30"/>
@@ -7778,6 +7952,7 @@
       <w:r>
         <w:rPr>
           <w:rFonts w:hint="eastAsia"/>
+          <w:b/>
           <w:sz w:val="30"/>
           <w:szCs w:val="30"/>
         </w:rPr>
@@ -7786,6 +7961,7 @@
       <w:r>
         <w:rPr>
           <w:rFonts w:hint="eastAsia"/>
+          <w:b/>
           <w:sz w:val="30"/>
           <w:szCs w:val="30"/>
         </w:rPr>
@@ -7794,6 +7970,7 @@
       <w:r>
         <w:rPr>
           <w:rFonts w:hint="eastAsia"/>
+          <w:b/>
           <w:sz w:val="30"/>
           <w:szCs w:val="30"/>
         </w:rPr>
@@ -7802,6 +7979,7 @@
       <w:r>
         <w:rPr>
           <w:rFonts w:hint="eastAsia"/>
+          <w:b/>
           <w:sz w:val="30"/>
           <w:szCs w:val="30"/>
         </w:rPr>
@@ -7810,6 +7988,7 @@
       <w:r>
         <w:rPr>
           <w:rFonts w:hint="eastAsia"/>
+          <w:b/>
           <w:sz w:val="30"/>
           <w:szCs w:val="30"/>
         </w:rPr>
@@ -7849,30 +8028,16 @@
     </w:p>
     <w:p>
       <w:pPr>
-        <w:widowControl/>
-        <w:jc w:val="left"/>
-        <w:rPr>
-          <w:sz w:val="24"/>
-        </w:rPr>
-      </w:pPr>
-      <w:r>
-        <w:rPr>
-          <w:sz w:val="24"/>
-        </w:rPr>
-        <w:br w:type="page"/>
-      </w:r>
+        <w:spacing w:line="400" w:lineRule="exact"/>
+        <w:rPr>
+          <w:sz w:val="24"/>
+        </w:rPr>
+      </w:pPr>
     </w:p>
     <w:p>
       <w:pPr>
         <w:spacing w:line="400" w:lineRule="exact"/>
-        <w:rPr>
-          <w:sz w:val="24"/>
-        </w:rPr>
-      </w:pPr>
-    </w:p>
-    <w:p>
-      <w:pPr>
-        <w:spacing w:line="400" w:lineRule="exact"/>
+        <w:jc w:val="center"/>
         <w:rPr>
           <w:rFonts w:ascii="宋体" w:hAnsi="宋体"/>
           <w:b/>
@@ -7885,6 +8050,7 @@
       <w:r>
         <w:rPr>
           <w:rFonts w:ascii="宋体" w:hAnsi="宋体" w:hint="eastAsia"/>
+          <w:b/>
           <w:sz w:val="32"/>
           <w:szCs w:val="32"/>
         </w:rPr>
@@ -7893,6 +8059,7 @@
       <w:r>
         <w:rPr>
           <w:rFonts w:ascii="宋体" w:hAnsi="宋体" w:hint="eastAsia"/>
+          <w:b/>
           <w:sz w:val="32"/>
           <w:szCs w:val="32"/>
         </w:rPr>
@@ -7901,6 +8068,7 @@
       <w:r>
         <w:rPr>
           <w:rFonts w:ascii="宋体" w:hAnsi="宋体" w:hint="eastAsia"/>
+          <w:b/>
           <w:sz w:val="32"/>
           <w:szCs w:val="32"/>
         </w:rPr>
@@ -7909,6 +8077,7 @@
       <w:r>
         <w:rPr>
           <w:rFonts w:ascii="宋体" w:hAnsi="宋体" w:hint="eastAsia"/>
+          <w:b/>
           <w:sz w:val="32"/>
           <w:szCs w:val="32"/>
         </w:rPr>
@@ -7939,6 +8108,7 @@
       <w:r>
         <w:rPr>
           <w:rFonts w:hint="eastAsia"/>
+          <w:b/>
           <w:sz w:val="30"/>
           <w:szCs w:val="30"/>
         </w:rPr>
@@ -7947,6 +8117,7 @@
       <w:r>
         <w:rPr>
           <w:rFonts w:hint="eastAsia"/>
+          <w:b/>
           <w:sz w:val="30"/>
           <w:szCs w:val="30"/>
         </w:rPr>
@@ -7955,6 +8126,7 @@
       <w:r>
         <w:rPr>
           <w:rFonts w:hint="eastAsia"/>
+          <w:b/>
           <w:sz w:val="30"/>
           <w:szCs w:val="30"/>
         </w:rPr>
@@ -7963,6 +8135,7 @@
       <w:r>
         <w:rPr>
           <w:rFonts w:hint="eastAsia"/>
+          <w:b/>
           <w:sz w:val="30"/>
           <w:szCs w:val="30"/>
         </w:rPr>
@@ -7971,6 +8144,7 @@
       <w:r>
         <w:rPr>
           <w:rFonts w:hint="eastAsia"/>
+          <w:b/>
           <w:sz w:val="30"/>
           <w:szCs w:val="30"/>
         </w:rPr>
@@ -8196,6 +8370,7 @@
       <w:r>
         <w:rPr>
           <w:rFonts w:hint="eastAsia"/>
+          <w:b/>
           <w:sz w:val="30"/>
           <w:szCs w:val="30"/>
         </w:rPr>
@@ -8204,6 +8379,7 @@
       <w:r>
         <w:rPr>
           <w:rFonts w:hint="eastAsia"/>
+          <w:b/>
           <w:sz w:val="30"/>
           <w:szCs w:val="30"/>
         </w:rPr>
@@ -8212,6 +8388,7 @@
       <w:r>
         <w:rPr>
           <w:rFonts w:hint="eastAsia"/>
+          <w:b/>
           <w:sz w:val="30"/>
           <w:szCs w:val="30"/>
         </w:rPr>
@@ -8220,6 +8397,7 @@
       <w:r>
         <w:rPr>
           <w:rFonts w:hint="eastAsia"/>
+          <w:b/>
           <w:sz w:val="30"/>
           <w:szCs w:val="30"/>
         </w:rPr>
@@ -8228,6 +8406,7 @@
       <w:r>
         <w:rPr>
           <w:rFonts w:hint="eastAsia"/>
+          <w:b/>
           <w:sz w:val="30"/>
           <w:szCs w:val="30"/>
         </w:rPr>
@@ -8256,6 +8435,7 @@
       <w:r>
         <w:rPr>
           <w:rFonts w:eastAsiaTheme="majorEastAsia" w:hint="eastAsia"/>
+          <w:b/>
           <w:sz w:val="28"/>
           <w:szCs w:val="28"/>
         </w:rPr>
@@ -8264,6 +8444,7 @@
       <w:r>
         <w:rPr>
           <w:rFonts w:eastAsiaTheme="majorEastAsia" w:hint="eastAsia"/>
+          <w:b/>
           <w:sz w:val="28"/>
           <w:szCs w:val="28"/>
         </w:rPr>
@@ -8272,6 +8453,7 @@
       <w:r>
         <w:rPr>
           <w:rFonts w:eastAsiaTheme="majorEastAsia" w:hint="eastAsia"/>
+          <w:b/>
           <w:sz w:val="28"/>
           <w:szCs w:val="28"/>
         </w:rPr>
@@ -8280,6 +8462,7 @@
       <w:r>
         <w:rPr>
           <w:rFonts w:eastAsiaTheme="majorEastAsia" w:hint="eastAsia"/>
+          <w:b/>
           <w:sz w:val="28"/>
           <w:szCs w:val="28"/>
         </w:rPr>
@@ -8288,6 +8471,7 @@
       <w:r>
         <w:rPr>
           <w:rFonts w:hint="eastAsia"/>
+          <w:b/>
           <w:sz w:val="28"/>
           <w:szCs w:val="28"/>
         </w:rPr>
@@ -9758,6 +9942,7 @@
       <w:r>
         <w:rPr>
           <w:rFonts w:eastAsiaTheme="majorEastAsia" w:hint="eastAsia"/>
+          <w:b/>
           <w:sz w:val="28"/>
           <w:szCs w:val="28"/>
         </w:rPr>
@@ -9766,6 +9951,7 @@
       <w:r>
         <w:rPr>
           <w:rFonts w:eastAsiaTheme="majorEastAsia" w:hint="eastAsia"/>
+          <w:b/>
           <w:sz w:val="28"/>
           <w:szCs w:val="28"/>
         </w:rPr>
@@ -9774,6 +9960,7 @@
       <w:r>
         <w:rPr>
           <w:rFonts w:eastAsiaTheme="majorEastAsia" w:hint="eastAsia"/>
+          <w:b/>
           <w:sz w:val="28"/>
           <w:szCs w:val="28"/>
         </w:rPr>
@@ -9782,6 +9969,7 @@
       <w:r>
         <w:rPr>
           <w:rFonts w:eastAsiaTheme="majorEastAsia" w:hint="eastAsia"/>
+          <w:b/>
           <w:sz w:val="28"/>
           <w:szCs w:val="28"/>
         </w:rPr>
@@ -9790,6 +9978,7 @@
       <w:r>
         <w:rPr>
           <w:rFonts w:hint="eastAsia"/>
+          <w:b/>
           <w:sz w:val="28"/>
           <w:szCs w:val="28"/>
         </w:rPr>
@@ -9798,6 +9987,7 @@
       <w:r>
         <w:rPr>
           <w:rFonts w:hint="eastAsia"/>
+          <w:b/>
           <w:sz w:val="28"/>
           <w:szCs w:val="28"/>
         </w:rPr>
@@ -9983,7 +10173,7 @@
       <w:r>
         <w:pict>
           <v:shape id="_x0000_i1026" type="#_x0000_t75" style="width:447.75pt;height:316.5pt" o:allowoverlap="f">
-            <v:imagedata r:id="rId20" o:title="图标"/>
+            <v:imagedata r:id="rId18" o:title="图标"/>
           </v:shape>
         </w:pict>
       </w:r>
@@ -10217,6 +10407,7 @@
       <w:r>
         <w:rPr>
           <w:rFonts w:hint="eastAsia"/>
+          <w:b/>
           <w:sz w:val="30"/>
           <w:szCs w:val="30"/>
         </w:rPr>
@@ -10225,6 +10416,7 @@
       <w:r>
         <w:rPr>
           <w:rFonts w:hint="eastAsia"/>
+          <w:b/>
           <w:sz w:val="30"/>
           <w:szCs w:val="30"/>
         </w:rPr>
@@ -10233,6 +10425,7 @@
       <w:r>
         <w:rPr>
           <w:rFonts w:hint="eastAsia"/>
+          <w:b/>
           <w:sz w:val="30"/>
           <w:szCs w:val="30"/>
         </w:rPr>
@@ -10241,6 +10434,7 @@
       <w:r>
         <w:rPr>
           <w:rFonts w:hint="eastAsia"/>
+          <w:b/>
           <w:sz w:val="30"/>
           <w:szCs w:val="30"/>
         </w:rPr>
@@ -10249,6 +10443,7 @@
       <w:r>
         <w:rPr>
           <w:rFonts w:hint="eastAsia"/>
+          <w:b/>
           <w:sz w:val="30"/>
           <w:szCs w:val="30"/>
         </w:rPr>
@@ -10311,6 +10506,7 @@
     <w:p>
       <w:pPr>
         <w:spacing w:line="400" w:lineRule="exact"/>
+        <w:jc w:val="center"/>
         <w:rPr>
           <w:b/>
           <w:color w:val="008000"/>
@@ -10322,7 +10518,9 @@
     <w:p>
       <w:pPr>
         <w:spacing w:line="400" w:lineRule="exact"/>
-        <w:rPr>
+        <w:jc w:val="center"/>
+        <w:rPr>
+          <w:b/>
           <w:color w:val="000000" w:themeColor="text1"/>
           <w:sz w:val="32"/>
           <w:szCs w:val="32"/>
@@ -10332,6 +10530,7 @@
       <w:r>
         <w:rPr>
           <w:rFonts w:hint="eastAsia"/>
+          <w:b/>
           <w:color w:val="000000" w:themeColor="text1"/>
           <w:sz w:val="32"/>
           <w:szCs w:val="32"/>
@@ -11228,7 +11427,7 @@
         </w:rPr>
         <w:t>.</w:t>
       </w:r>
-      <w:hyperlink r:id="rId21" w:tgtFrame="_blank" w:history="1">
+      <w:hyperlink r:id="rId19" w:tgtFrame="_blank" w:history="1">
         <w:r>
           <w:rPr>
             <w:bCs/>
@@ -11331,7 +11530,7 @@
         </w:rPr>
         <w:t>.</w:t>
       </w:r>
-      <w:hyperlink r:id="rId22" w:tgtFrame="_blank" w:history="1">
+      <w:hyperlink r:id="rId20" w:tgtFrame="_blank" w:history="1">
         <w:r>
           <w:rPr>
             <w:bCs/>
@@ -11418,8 +11617,8 @@
       </w:pPr>
     </w:p>
     <w:sectPr>
-      <w:footerReference w:type="default" r:id="rId23"/>
-      <w:footerReference w:type="first" r:id="rId24"/>
+      <w:footerReference w:type="default" r:id="rId21"/>
+      <w:footerReference w:type="first" r:id="rId22"/>
       <w:pgSz w:w="11906" w:h="16838"/>
       <w:pgMar w:top="1440" w:right="1247" w:bottom="1440" w:left="1247" w:header="851" w:footer="992" w:gutter="0"/>
       <w:pgNumType w:start="1"/>
@@ -11533,40 +11732,6 @@
 
 <file path=word/footer3.xml><?xml version="1.0" encoding="utf-8"?>
 <w:ftr xmlns:ve="http://schemas.openxmlformats.org/markup-compatibility/2006" xmlns:o="urn:schemas-microsoft-com:office:office" xmlns:r="http://schemas.openxmlformats.org/officeDocument/2006/relationships" xmlns:m="http://schemas.openxmlformats.org/officeDocument/2006/math" xmlns:v="urn:schemas-microsoft-com:vml" xmlns:wp="http://schemas.openxmlformats.org/drawingml/2006/wordprocessingDrawing" xmlns:w10="urn:schemas-microsoft-com:office:word" xmlns:w="http://schemas.openxmlformats.org/wordprocessingml/2006/main" xmlns:wne="http://schemas.microsoft.com/office/word/2006/wordml">
-  <w:p>
-    <w:pPr>
-      <w:pStyle w:val="a5"/>
-      <w:tabs>
-        <w:tab w:val="center" w:pos="4706"/>
-        <w:tab w:val="left" w:pos="5280"/>
-      </w:tabs>
-    </w:pPr>
-  </w:p>
-  <w:p>
-    <w:pPr>
-      <w:pStyle w:val="a5"/>
-      <w:tabs>
-        <w:tab w:val="clear" w:pos="4153"/>
-        <w:tab w:val="clear" w:pos="8306"/>
-        <w:tab w:val="left" w:pos="5445"/>
-      </w:tabs>
-    </w:pPr>
-  </w:p>
-</w:ftr>
-</file>
-
-<file path=word/footer4.xml><?xml version="1.0" encoding="utf-8"?>
-<w:ftr xmlns:ve="http://schemas.openxmlformats.org/markup-compatibility/2006" xmlns:o="urn:schemas-microsoft-com:office:office" xmlns:r="http://schemas.openxmlformats.org/officeDocument/2006/relationships" xmlns:m="http://schemas.openxmlformats.org/officeDocument/2006/math" xmlns:v="urn:schemas-microsoft-com:vml" xmlns:wp="http://schemas.openxmlformats.org/drawingml/2006/wordprocessingDrawing" xmlns:w10="urn:schemas-microsoft-com:office:word" xmlns:w="http://schemas.openxmlformats.org/wordprocessingml/2006/main" xmlns:wne="http://schemas.microsoft.com/office/word/2006/wordml">
-  <w:p>
-    <w:pPr>
-      <w:pStyle w:val="a5"/>
-    </w:pPr>
-  </w:p>
-</w:ftr>
-</file>
-
-<file path=word/footer5.xml><?xml version="1.0" encoding="utf-8"?>
-<w:ftr xmlns:ve="http://schemas.openxmlformats.org/markup-compatibility/2006" xmlns:o="urn:schemas-microsoft-com:office:office" xmlns:r="http://schemas.openxmlformats.org/officeDocument/2006/relationships" xmlns:m="http://schemas.openxmlformats.org/officeDocument/2006/math" xmlns:v="urn:schemas-microsoft-com:vml" xmlns:wp="http://schemas.openxmlformats.org/drawingml/2006/wordprocessingDrawing" xmlns:w10="urn:schemas-microsoft-com:office:word" xmlns:w="http://schemas.openxmlformats.org/wordprocessingml/2006/main" xmlns:wne="http://schemas.microsoft.com/office/word/2006/wordml">
   <w:sdt>
     <w:sdtPr>
       <w:id w:val="741495"/>
@@ -11601,7 +11766,7 @@
 </w:ftr>
 </file>
 
-<file path=word/footer6.xml><?xml version="1.0" encoding="utf-8"?>
+<file path=word/footer4.xml><?xml version="1.0" encoding="utf-8"?>
 <w:ftr xmlns:ve="http://schemas.openxmlformats.org/markup-compatibility/2006" xmlns:o="urn:schemas-microsoft-com:office:office" xmlns:r="http://schemas.openxmlformats.org/officeDocument/2006/relationships" xmlns:m="http://schemas.openxmlformats.org/officeDocument/2006/math" xmlns:v="urn:schemas-microsoft-com:vml" xmlns:wp="http://schemas.openxmlformats.org/drawingml/2006/wordprocessingDrawing" xmlns:w10="urn:schemas-microsoft-com:office:word" xmlns:w="http://schemas.openxmlformats.org/wordprocessingml/2006/main" xmlns:wne="http://schemas.microsoft.com/office/word/2006/wordml">
   <w:p>
     <w:pPr>
@@ -11614,7 +11779,7 @@
           <w:noProof/>
           <w:lang w:val="zh-CN"/>
         </w:rPr>
-        <w:t>6</w:t>
+        <w:t>2</w:t>
       </w:r>
     </w:fldSimple>
   </w:p>
@@ -11631,7 +11796,7 @@
 </w:ftr>
 </file>
 
-<file path=word/footer7.xml><?xml version="1.0" encoding="utf-8"?>
+<file path=word/footer5.xml><?xml version="1.0" encoding="utf-8"?>
 <w:ftr xmlns:ve="http://schemas.openxmlformats.org/markup-compatibility/2006" xmlns:o="urn:schemas-microsoft-com:office:office" xmlns:r="http://schemas.openxmlformats.org/officeDocument/2006/relationships" xmlns:m="http://schemas.openxmlformats.org/officeDocument/2006/math" xmlns:v="urn:schemas-microsoft-com:vml" xmlns:wp="http://schemas.openxmlformats.org/drawingml/2006/wordprocessingDrawing" xmlns:w10="urn:schemas-microsoft-com:office:word" xmlns:w="http://schemas.openxmlformats.org/wordprocessingml/2006/main" xmlns:wne="http://schemas.microsoft.com/office/word/2006/wordml">
   <w:sdt>
     <w:sdtPr>
@@ -15509,9 +15674,9 @@
     <w:lsdException w:name="heading 7" w:semiHidden="1" w:unhideWhenUsed="1" w:qFormat="1"/>
     <w:lsdException w:name="heading 8" w:semiHidden="1" w:unhideWhenUsed="1" w:qFormat="1"/>
     <w:lsdException w:name="heading 9" w:semiHidden="1" w:unhideWhenUsed="1" w:qFormat="1"/>
-    <w:lsdException w:name="toc 1" w:uiPriority="39"/>
-    <w:lsdException w:name="toc 2" w:uiPriority="39"/>
-    <w:lsdException w:name="toc 3" w:uiPriority="39"/>
+    <w:lsdException w:name="toc 1" w:uiPriority="39" w:qFormat="1"/>
+    <w:lsdException w:name="toc 2" w:uiPriority="39" w:qFormat="1"/>
+    <w:lsdException w:name="toc 3" w:uiPriority="39" w:qFormat="1"/>
     <w:lsdException w:name="footer" w:uiPriority="99"/>
     <w:lsdException w:name="caption" w:semiHidden="1" w:unhideWhenUsed="1" w:qFormat="1"/>
     <w:lsdException w:name="Title" w:qFormat="1"/>
@@ -16186,6 +16351,7 @@
     <w:next w:val="a"/>
     <w:autoRedefine/>
     <w:uiPriority w:val="39"/>
+    <w:qFormat/>
     <w:rsid w:val="004E04BB"/>
     <w:pPr>
       <w:ind w:leftChars="200" w:left="420"/>
@@ -16197,6 +16363,7 @@
     <w:next w:val="a"/>
     <w:autoRedefine/>
     <w:uiPriority w:val="39"/>
+    <w:qFormat/>
     <w:rsid w:val="004E04BB"/>
     <w:pPr>
       <w:ind w:leftChars="400" w:left="840"/>
@@ -16237,6 +16404,7 @@
     <w:next w:val="a"/>
     <w:autoRedefine/>
     <w:uiPriority w:val="39"/>
+    <w:qFormat/>
     <w:rsid w:val="0030401C"/>
   </w:style>
   <w:style w:type="paragraph" w:styleId="af1">
@@ -16314,6 +16482,499 @@
     </w:rPr>
   </w:style>
 </w:styles>
+</file>
+
+<file path=word/glossary/document.xml><?xml version="1.0" encoding="utf-8"?>
+<w:glossaryDocument xmlns:ve="http://schemas.openxmlformats.org/markup-compatibility/2006" xmlns:o="urn:schemas-microsoft-com:office:office" xmlns:r="http://schemas.openxmlformats.org/officeDocument/2006/relationships" xmlns:m="http://schemas.openxmlformats.org/officeDocument/2006/math" xmlns:v="urn:schemas-microsoft-com:vml" xmlns:wp="http://schemas.openxmlformats.org/drawingml/2006/wordprocessingDrawing" xmlns:w10="urn:schemas-microsoft-com:office:word" xmlns:w="http://schemas.openxmlformats.org/wordprocessingml/2006/main" xmlns:wne="http://schemas.microsoft.com/office/word/2006/wordml">
+  <w:docParts/>
+</w:glossaryDocument>
+</file>
+
+<file path=word/glossary/fontTable.xml><?xml version="1.0" encoding="utf-8"?>
+<w:fonts xmlns:r="http://schemas.openxmlformats.org/officeDocument/2006/relationships" xmlns:w="http://schemas.openxmlformats.org/wordprocessingml/2006/main">
+  <w:font w:name="Times New Roman">
+    <w:panose1 w:val="02020603050405020304"/>
+    <w:charset w:val="00"/>
+    <w:family w:val="roman"/>
+    <w:pitch w:val="variable"/>
+    <w:sig w:usb0="E0002AFF" w:usb1="C0007841" w:usb2="00000009" w:usb3="00000000" w:csb0="000001FF" w:csb1="00000000"/>
+  </w:font>
+  <w:font w:name="宋体">
+    <w:altName w:val="SimSun"/>
+    <w:panose1 w:val="02010600030101010101"/>
+    <w:charset w:val="86"/>
+    <w:family w:val="auto"/>
+    <w:pitch w:val="variable"/>
+    <w:sig w:usb0="00000003" w:usb1="288F0000" w:usb2="00000016" w:usb3="00000000" w:csb0="00040001" w:csb1="00000000"/>
+  </w:font>
+  <w:font w:name="Symbol">
+    <w:panose1 w:val="05050102010706020507"/>
+    <w:charset w:val="02"/>
+    <w:family w:val="roman"/>
+    <w:pitch w:val="variable"/>
+    <w:sig w:usb0="00000000" w:usb1="10000000" w:usb2="00000000" w:usb3="00000000" w:csb0="80000000" w:csb1="00000000"/>
+  </w:font>
+  <w:font w:name="Wingdings">
+    <w:panose1 w:val="05000000000000000000"/>
+    <w:charset w:val="02"/>
+    <w:family w:val="auto"/>
+    <w:pitch w:val="variable"/>
+    <w:sig w:usb0="00000000" w:usb1="10000000" w:usb2="00000000" w:usb3="00000000" w:csb0="80000000" w:csb1="00000000"/>
+  </w:font>
+  <w:font w:name="Cambria">
+    <w:panose1 w:val="02040503050406030204"/>
+    <w:charset w:val="00"/>
+    <w:family w:val="roman"/>
+    <w:pitch w:val="variable"/>
+    <w:sig w:usb0="E00002FF" w:usb1="400004FF" w:usb2="00000000" w:usb3="00000000" w:csb0="0000019F" w:csb1="00000000"/>
+  </w:font>
+  <w:font w:name="Calibri">
+    <w:panose1 w:val="020F0502020204030204"/>
+    <w:charset w:val="00"/>
+    <w:family w:val="swiss"/>
+    <w:pitch w:val="variable"/>
+    <w:sig w:usb0="E10002FF" w:usb1="4000ACFF" w:usb2="00000009" w:usb3="00000000" w:csb0="0000019F" w:csb1="00000000"/>
+  </w:font>
+  <w:font w:name="黑体">
+    <w:altName w:val="SimHei"/>
+    <w:panose1 w:val="02010609060101010101"/>
+    <w:charset w:val="86"/>
+    <w:family w:val="modern"/>
+    <w:pitch w:val="fixed"/>
+    <w:sig w:usb0="800002BF" w:usb1="38CF7CFA" w:usb2="00000016" w:usb3="00000000" w:csb0="00040001" w:csb1="00000000"/>
+  </w:font>
+  <w:font w:name="华文楷体">
+    <w:panose1 w:val="02010600040101010101"/>
+    <w:charset w:val="86"/>
+    <w:family w:val="auto"/>
+    <w:pitch w:val="variable"/>
+    <w:sig w:usb0="00000287" w:usb1="080F0000" w:usb2="00000010" w:usb3="00000000" w:csb0="0004009F" w:csb1="00000000"/>
+  </w:font>
+  <w:font w:name="华文行楷">
+    <w:panose1 w:val="02010800040101010101"/>
+    <w:charset w:val="86"/>
+    <w:family w:val="auto"/>
+    <w:pitch w:val="variable"/>
+    <w:sig w:usb0="00000001" w:usb1="080F0000" w:usb2="00000010" w:usb3="00000000" w:csb0="00040000" w:csb1="00000000"/>
+  </w:font>
+  <w:font w:name="华文中宋">
+    <w:panose1 w:val="02010600040101010101"/>
+    <w:charset w:val="86"/>
+    <w:family w:val="auto"/>
+    <w:pitch w:val="variable"/>
+    <w:sig w:usb0="00000287" w:usb1="080F0000" w:usb2="00000010" w:usb3="00000000" w:csb0="0004009F" w:csb1="00000000"/>
+  </w:font>
+  <w:font w:name="Simsun">
+    <w:altName w:val="Times New Roman"/>
+    <w:panose1 w:val="00000000000000000000"/>
+    <w:charset w:val="00"/>
+    <w:family w:val="roman"/>
+    <w:notTrueType/>
+    <w:pitch w:val="default"/>
+    <w:sig w:usb0="00000000" w:usb1="00000000" w:usb2="00000000" w:usb3="00000000" w:csb0="00000000" w:csb1="00000000"/>
+  </w:font>
+  <w:font w:name="Cambria Math">
+    <w:panose1 w:val="02040503050406030204"/>
+    <w:charset w:val="00"/>
+    <w:family w:val="roman"/>
+    <w:pitch w:val="variable"/>
+    <w:sig w:usb0="E00002FF" w:usb1="420024FF" w:usb2="00000000" w:usb3="00000000" w:csb0="0000019F" w:csb1="00000000"/>
+  </w:font>
+</w:fonts>
+</file>
+
+<file path=word/glossary/settings.xml><?xml version="1.0" encoding="utf-8"?>
+<w:settings xmlns:o="urn:schemas-microsoft-com:office:office" xmlns:r="http://schemas.openxmlformats.org/officeDocument/2006/relationships" xmlns:m="http://schemas.openxmlformats.org/officeDocument/2006/math" xmlns:v="urn:schemas-microsoft-com:vml" xmlns:w10="urn:schemas-microsoft-com:office:word" xmlns:w="http://schemas.openxmlformats.org/wordprocessingml/2006/main" xmlns:sl="http://schemas.openxmlformats.org/schemaLibrary/2006/main">
+  <w:view w:val="normal"/>
+  <w:bordersDoNotSurroundHeader/>
+  <w:bordersDoNotSurroundFooter/>
+  <w:defaultTabStop w:val="420"/>
+  <w:drawingGridVerticalSpacing w:val="156"/>
+  <w:displayHorizontalDrawingGridEvery w:val="0"/>
+  <w:displayVerticalDrawingGridEvery w:val="2"/>
+  <w:characterSpacingControl w:val="compressPunctuation"/>
+  <w:compat>
+    <w:spaceForUL/>
+    <w:balanceSingleByteDoubleByteWidth/>
+    <w:doNotLeaveBackslashAlone/>
+    <w:ulTrailSpace/>
+    <w:doNotExpandShiftReturn/>
+    <w:adjustLineHeightInTable/>
+    <w:useFELayout/>
+  </w:compat>
+  <w:rsids>
+    <w:rsidRoot w:val="00740761"/>
+    <w:rsid w:val="00740761"/>
+    <w:rsid w:val="009E167E"/>
+  </w:rsids>
+  <m:mathPr>
+    <m:mathFont m:val="Cambria Math"/>
+    <m:brkBin m:val="before"/>
+    <m:brkBinSub m:val="--"/>
+    <m:smallFrac m:val="off"/>
+    <m:dispDef/>
+    <m:lMargin m:val="0"/>
+    <m:rMargin m:val="0"/>
+    <m:defJc m:val="centerGroup"/>
+    <m:wrapIndent m:val="1440"/>
+    <m:intLim m:val="subSup"/>
+    <m:naryLim m:val="undOvr"/>
+  </m:mathPr>
+  <w:themeFontLang w:val="en-US" w:eastAsia="zh-CN"/>
+  <w:clrSchemeMapping w:bg1="light1" w:t1="dark1" w:bg2="light2" w:t2="dark2" w:accent1="accent1" w:accent2="accent2" w:accent3="accent3" w:accent4="accent4" w:accent5="accent5" w:accent6="accent6" w:hyperlink="hyperlink" w:followedHyperlink="followedHyperlink"/>
+  <w:decimalSymbol w:val="."/>
+  <w:listSeparator w:val=","/>
+</w:settings>
+</file>
+
+<file path=word/glossary/styles.xml><?xml version="1.0" encoding="utf-8"?>
+<w:styles xmlns:r="http://schemas.openxmlformats.org/officeDocument/2006/relationships" xmlns:w="http://schemas.openxmlformats.org/wordprocessingml/2006/main">
+  <w:docDefaults>
+    <w:rPrDefault>
+      <w:rPr>
+        <w:rFonts w:asciiTheme="minorHAnsi" w:eastAsiaTheme="minorEastAsia" w:hAnsiTheme="minorHAnsi" w:cstheme="minorBidi"/>
+        <w:kern w:val="2"/>
+        <w:sz w:val="21"/>
+        <w:szCs w:val="22"/>
+        <w:lang w:val="en-US" w:eastAsia="zh-CN" w:bidi="ar-SA"/>
+      </w:rPr>
+    </w:rPrDefault>
+    <w:pPrDefault/>
+  </w:docDefaults>
+  <w:latentStyles w:defLockedState="0" w:defUIPriority="99" w:defSemiHidden="1" w:defUnhideWhenUsed="1" w:defQFormat="0" w:count="267">
+    <w:lsdException w:name="Normal" w:semiHidden="0" w:uiPriority="0" w:unhideWhenUsed="0" w:qFormat="1"/>
+    <w:lsdException w:name="heading 1" w:semiHidden="0" w:uiPriority="9" w:unhideWhenUsed="0" w:qFormat="1"/>
+    <w:lsdException w:name="heading 2" w:uiPriority="9" w:qFormat="1"/>
+    <w:lsdException w:name="heading 3" w:uiPriority="9" w:qFormat="1"/>
+    <w:lsdException w:name="heading 4" w:uiPriority="9" w:qFormat="1"/>
+    <w:lsdException w:name="heading 5" w:uiPriority="9" w:qFormat="1"/>
+    <w:lsdException w:name="heading 6" w:uiPriority="9" w:qFormat="1"/>
+    <w:lsdException w:name="heading 7" w:uiPriority="9" w:qFormat="1"/>
+    <w:lsdException w:name="heading 8" w:uiPriority="9" w:qFormat="1"/>
+    <w:lsdException w:name="heading 9" w:uiPriority="9" w:qFormat="1"/>
+    <w:lsdException w:name="toc 1" w:uiPriority="39"/>
+    <w:lsdException w:name="toc 2" w:uiPriority="39"/>
+    <w:lsdException w:name="toc 3" w:uiPriority="39"/>
+    <w:lsdException w:name="toc 4" w:uiPriority="39"/>
+    <w:lsdException w:name="toc 5" w:uiPriority="39"/>
+    <w:lsdException w:name="toc 6" w:uiPriority="39"/>
+    <w:lsdException w:name="toc 7" w:uiPriority="39"/>
+    <w:lsdException w:name="toc 8" w:uiPriority="39"/>
+    <w:lsdException w:name="toc 9" w:uiPriority="39"/>
+    <w:lsdException w:name="caption" w:uiPriority="35" w:qFormat="1"/>
+    <w:lsdException w:name="Title" w:semiHidden="0" w:uiPriority="10" w:unhideWhenUsed="0" w:qFormat="1"/>
+    <w:lsdException w:name="Default Paragraph Font" w:uiPriority="1"/>
+    <w:lsdException w:name="Subtitle" w:semiHidden="0" w:uiPriority="11" w:unhideWhenUsed="0" w:qFormat="1"/>
+    <w:lsdException w:name="Strong" w:semiHidden="0" w:uiPriority="22" w:unhideWhenUsed="0" w:qFormat="1"/>
+    <w:lsdException w:name="Emphasis" w:semiHidden="0" w:uiPriority="20" w:unhideWhenUsed="0" w:qFormat="1"/>
+    <w:lsdException w:name="Table Grid" w:semiHidden="0" w:uiPriority="59" w:unhideWhenUsed="0"/>
+    <w:lsdException w:name="Placeholder Text" w:unhideWhenUsed="0"/>
+    <w:lsdException w:name="No Spacing" w:semiHidden="0" w:uiPriority="1" w:unhideWhenUsed="0" w:qFormat="1"/>
+    <w:lsdException w:name="Light Shading" w:semiHidden="0" w:uiPriority="60" w:unhideWhenUsed="0"/>
+    <w:lsdException w:name="Light List" w:semiHidden="0" w:uiPriority="61" w:unhideWhenUsed="0"/>
+    <w:lsdException w:name="Light Grid" w:semiHidden="0" w:uiPriority="62" w:unhideWhenUsed="0"/>
+    <w:lsdException w:name="Medium Shading 1" w:semiHidden="0" w:uiPriority="63" w:unhideWhenUsed="0"/>
+    <w:lsdException w:name="Medium Shading 2" w:semiHidden="0" w:uiPriority="64" w:unhideWhenUsed="0"/>
+    <w:lsdException w:name="Medium List 1" w:semiHidden="0" w:uiPriority="65" w:unhideWhenUsed="0"/>
+    <w:lsdException w:name="Medium List 2" w:semiHidden="0" w:uiPriority="66" w:unhideWhenUsed="0"/>
+    <w:lsdException w:name="Medium Grid 1" w:semiHidden="0" w:uiPriority="67" w:unhideWhenUsed="0"/>
+    <w:lsdException w:name="Medium Grid 2" w:semiHidden="0" w:uiPriority="68" w:unhideWhenUsed="0"/>
+    <w:lsdException w:name="Medium Grid 3" w:semiHidden="0" w:uiPriority="69" w:unhideWhenUsed="0"/>
+    <w:lsdException w:name="Dark List" w:semiHidden="0" w:uiPriority="70" w:unhideWhenUsed="0"/>
+    <w:lsdException w:name="Colorful Shading" w:semiHidden="0" w:uiPriority="71" w:unhideWhenUsed="0"/>
+    <w:lsdException w:name="Colorful List" w:semiHidden="0" w:uiPriority="72" w:unhideWhenUsed="0"/>
+    <w:lsdException w:name="Colorful Grid" w:semiHidden="0" w:uiPriority="73" w:unhideWhenUsed="0"/>
+    <w:lsdException w:name="Light Shading Accent 1" w:semiHidden="0" w:uiPriority="60" w:unhideWhenUsed="0"/>
+    <w:lsdException w:name="Light List Accent 1" w:semiHidden="0" w:uiPriority="61" w:unhideWhenUsed="0"/>
+    <w:lsdException w:name="Light Grid Accent 1" w:semiHidden="0" w:uiPriority="62" w:unhideWhenUsed="0"/>
+    <w:lsdException w:name="Medium Shading 1 Accent 1" w:semiHidden="0" w:uiPriority="63" w:unhideWhenUsed="0"/>
+    <w:lsdException w:name="Medium Shading 2 Accent 1" w:semiHidden="0" w:uiPriority="64" w:unhideWhenUsed="0"/>
+    <w:lsdException w:name="Medium List 1 Accent 1" w:semiHidden="0" w:uiPriority="65" w:unhideWhenUsed="0"/>
+    <w:lsdException w:name="Revision" w:unhideWhenUsed="0"/>
+    <w:lsdException w:name="List Paragraph" w:semiHidden="0" w:uiPriority="34" w:unhideWhenUsed="0" w:qFormat="1"/>
+    <w:lsdException w:name="Quote" w:semiHidden="0" w:uiPriority="29" w:unhideWhenUsed="0" w:qFormat="1"/>
+    <w:lsdException w:name="Intense Quote" w:semiHidden="0" w:uiPriority="30" w:unhideWhenUsed="0" w:qFormat="1"/>
+    <w:lsdException w:name="Medium List 2 Accent 1" w:semiHidden="0" w:uiPriority="66" w:unhideWhenUsed="0"/>
+    <w:lsdException w:name="Medium Grid 1 Accent 1" w:semiHidden="0" w:uiPriority="67" w:unhideWhenUsed="0"/>
+    <w:lsdException w:name="Medium Grid 2 Accent 1" w:semiHidden="0" w:uiPriority="68" w:unhideWhenUsed="0"/>
+    <w:lsdException w:name="Medium Grid 3 Accent 1" w:semiHidden="0" w:uiPriority="69" w:unhideWhenUsed="0"/>
+    <w:lsdException w:name="Dark List Accent 1" w:semiHidden="0" w:uiPriority="70" w:unhideWhenUsed="0"/>
+    <w:lsdException w:name="Colorful Shading Accent 1" w:semiHidden="0" w:uiPriority="71" w:unhideWhenUsed="0"/>
+    <w:lsdException w:name="Colorful List Accent 1" w:semiHidden="0" w:uiPriority="72" w:unhideWhenUsed="0"/>
+    <w:lsdException w:name="Colorful Grid Accent 1" w:semiHidden="0" w:uiPriority="73" w:unhideWhenUsed="0"/>
+    <w:lsdException w:name="Light Shading Accent 2" w:semiHidden="0" w:uiPriority="60" w:unhideWhenUsed="0"/>
+    <w:lsdException w:name="Light List Accent 2" w:semiHidden="0" w:uiPriority="61" w:unhideWhenUsed="0"/>
+    <w:lsdException w:name="Light Grid Accent 2" w:semiHidden="0" w:uiPriority="62" w:unhideWhenUsed="0"/>
+    <w:lsdException w:name="Medium Shading 1 Accent 2" w:semiHidden="0" w:uiPriority="63" w:unhideWhenUsed="0"/>
+    <w:lsdException w:name="Medium Shading 2 Accent 2" w:semiHidden="0" w:uiPriority="64" w:unhideWhenUsed="0"/>
+    <w:lsdException w:name="Medium List 1 Accent 2" w:semiHidden="0" w:uiPriority="65" w:unhideWhenUsed="0"/>
+    <w:lsdException w:name="Medium List 2 Accent 2" w:semiHidden="0" w:uiPriority="66" w:unhideWhenUsed="0"/>
+    <w:lsdException w:name="Medium Grid 1 Accent 2" w:semiHidden="0" w:uiPriority="67" w:unhideWhenUsed="0"/>
+    <w:lsdException w:name="Medium Grid 2 Accent 2" w:semiHidden="0" w:uiPriority="68" w:unhideWhenUsed="0"/>
+    <w:lsdException w:name="Medium Grid 3 Accent 2" w:semiHidden="0" w:uiPriority="69" w:unhideWhenUsed="0"/>
+    <w:lsdException w:name="Dark List Accent 2" w:semiHidden="0" w:uiPriority="70" w:unhideWhenUsed="0"/>
+    <w:lsdException w:name="Colorful Shading Accent 2" w:semiHidden="0" w:uiPriority="71" w:unhideWhenUsed="0"/>
+    <w:lsdException w:name="Colorful List Accent 2" w:semiHidden="0" w:uiPriority="72" w:unhideWhenUsed="0"/>
+    <w:lsdException w:name="Colorful Grid Accent 2" w:semiHidden="0" w:uiPriority="73" w:unhideWhenUsed="0"/>
+    <w:lsdException w:name="Light Shading Accent 3" w:semiHidden="0" w:uiPriority="60" w:unhideWhenUsed="0"/>
+    <w:lsdException w:name="Light List Accent 3" w:semiHidden="0" w:uiPriority="61" w:unhideWhenUsed="0"/>
+    <w:lsdException w:name="Light Grid Accent 3" w:semiHidden="0" w:uiPriority="62" w:unhideWhenUsed="0"/>
+    <w:lsdException w:name="Medium Shading 1 Accent 3" w:semiHidden="0" w:uiPriority="63" w:unhideWhenUsed="0"/>
+    <w:lsdException w:name="Medium Shading 2 Accent 3" w:semiHidden="0" w:uiPriority="64" w:unhideWhenUsed="0"/>
+    <w:lsdException w:name="Medium List 1 Accent 3" w:semiHidden="0" w:uiPriority="65" w:unhideWhenUsed="0"/>
+    <w:lsdException w:name="Medium List 2 Accent 3" w:semiHidden="0" w:uiPriority="66" w:unhideWhenUsed="0"/>
+    <w:lsdException w:name="Medium Grid 1 Accent 3" w:semiHidden="0" w:uiPriority="67" w:unhideWhenUsed="0"/>
+    <w:lsdException w:name="Medium Grid 2 Accent 3" w:semiHidden="0" w:uiPriority="68" w:unhideWhenUsed="0"/>
+    <w:lsdException w:name="Medium Grid 3 Accent 3" w:semiHidden="0" w:uiPriority="69" w:unhideWhenUsed="0"/>
+    <w:lsdException w:name="Dark List Accent 3" w:semiHidden="0" w:uiPriority="70" w:unhideWhenUsed="0"/>
+    <w:lsdException w:name="Colorful Shading Accent 3" w:semiHidden="0" w:uiPriority="71" w:unhideWhenUsed="0"/>
+    <w:lsdException w:name="Colorful List Accent 3" w:semiHidden="0" w:uiPriority="72" w:unhideWhenUsed="0"/>
+    <w:lsdException w:name="Colorful Grid Accent 3" w:semiHidden="0" w:uiPriority="73" w:unhideWhenUsed="0"/>
+    <w:lsdException w:name="Light Shading Accent 4" w:semiHidden="0" w:uiPriority="60" w:unhideWhenUsed="0"/>
+    <w:lsdException w:name="Light List Accent 4" w:semiHidden="0" w:uiPriority="61" w:unhideWhenUsed="0"/>
+    <w:lsdException w:name="Light Grid Accent 4" w:semiHidden="0" w:uiPriority="62" w:unhideWhenUsed="0"/>
+    <w:lsdException w:name="Medium Shading 1 Accent 4" w:semiHidden="0" w:uiPriority="63" w:unhideWhenUsed="0"/>
+    <w:lsdException w:name="Medium Shading 2 Accent 4" w:semiHidden="0" w:uiPriority="64" w:unhideWhenUsed="0"/>
+    <w:lsdException w:name="Medium List 1 Accent 4" w:semiHidden="0" w:uiPriority="65" w:unhideWhenUsed="0"/>
+    <w:lsdException w:name="Medium List 2 Accent 4" w:semiHidden="0" w:uiPriority="66" w:unhideWhenUsed="0"/>
+    <w:lsdException w:name="Medium Grid 1 Accent 4" w:semiHidden="0" w:uiPriority="67" w:unhideWhenUsed="0"/>
+    <w:lsdException w:name="Medium Grid 2 Accent 4" w:semiHidden="0" w:uiPriority="68" w:unhideWhenUsed="0"/>
+    <w:lsdException w:name="Medium Grid 3 Accent 4" w:semiHidden="0" w:uiPriority="69" w:unhideWhenUsed="0"/>
+    <w:lsdException w:name="Dark List Accent 4" w:semiHidden="0" w:uiPriority="70" w:unhideWhenUsed="0"/>
+    <w:lsdException w:name="Colorful Shading Accent 4" w:semiHidden="0" w:uiPriority="71" w:unhideWhenUsed="0"/>
+    <w:lsdException w:name="Colorful List Accent 4" w:semiHidden="0" w:uiPriority="72" w:unhideWhenUsed="0"/>
+    <w:lsdException w:name="Colorful Grid Accent 4" w:semiHidden="0" w:uiPriority="73" w:unhideWhenUsed="0"/>
+    <w:lsdException w:name="Light Shading Accent 5" w:semiHidden="0" w:uiPriority="60" w:unhideWhenUsed="0"/>
+    <w:lsdException w:name="Light List Accent 5" w:semiHidden="0" w:uiPriority="61" w:unhideWhenUsed="0"/>
+    <w:lsdException w:name="Light Grid Accent 5" w:semiHidden="0" w:uiPriority="62" w:unhideWhenUsed="0"/>
+    <w:lsdException w:name="Medium Shading 1 Accent 5" w:semiHidden="0" w:uiPriority="63" w:unhideWhenUsed="0"/>
+    <w:lsdException w:name="Medium Shading 2 Accent 5" w:semiHidden="0" w:uiPriority="64" w:unhideWhenUsed="0"/>
+    <w:lsdException w:name="Medium List 1 Accent 5" w:semiHidden="0" w:uiPriority="65" w:unhideWhenUsed="0"/>
+    <w:lsdException w:name="Medium List 2 Accent 5" w:semiHidden="0" w:uiPriority="66" w:unhideWhenUsed="0"/>
+    <w:lsdException w:name="Medium Grid 1 Accent 5" w:semiHidden="0" w:uiPriority="67" w:unhideWhenUsed="0"/>
+    <w:lsdException w:name="Medium Grid 2 Accent 5" w:semiHidden="0" w:uiPriority="68" w:unhideWhenUsed="0"/>
+    <w:lsdException w:name="Medium Grid 3 Accent 5" w:semiHidden="0" w:uiPriority="69" w:unhideWhenUsed="0"/>
+    <w:lsdException w:name="Dark List Accent 5" w:semiHidden="0" w:uiPriority="70" w:unhideWhenUsed="0"/>
+    <w:lsdException w:name="Colorful Shading Accent 5" w:semiHidden="0" w:uiPriority="71" w:unhideWhenUsed="0"/>
+    <w:lsdException w:name="Colorful List Accent 5" w:semiHidden="0" w:uiPriority="72" w:unhideWhenUsed="0"/>
+    <w:lsdException w:name="Colorful Grid Accent 5" w:semiHidden="0" w:uiPriority="73" w:unhideWhenUsed="0"/>
+    <w:lsdException w:name="Light Shading Accent 6" w:semiHidden="0" w:uiPriority="60" w:unhideWhenUsed="0"/>
+    <w:lsdException w:name="Light List Accent 6" w:semiHidden="0" w:uiPriority="61" w:unhideWhenUsed="0"/>
+    <w:lsdException w:name="Light Grid Accent 6" w:semiHidden="0" w:uiPriority="62" w:unhideWhenUsed="0"/>
+    <w:lsdException w:name="Medium Shading 1 Accent 6" w:semiHidden="0" w:uiPriority="63" w:unhideWhenUsed="0"/>
+    <w:lsdException w:name="Medium Shading 2 Accent 6" w:semiHidden="0" w:uiPriority="64" w:unhideWhenUsed="0"/>
+    <w:lsdException w:name="Medium List 1 Accent 6" w:semiHidden="0" w:uiPriority="65" w:unhideWhenUsed="0"/>
+    <w:lsdException w:name="Medium List 2 Accent 6" w:semiHidden="0" w:uiPriority="66" w:unhideWhenUsed="0"/>
+    <w:lsdException w:name="Medium Grid 1 Accent 6" w:semiHidden="0" w:uiPriority="67" w:unhideWhenUsed="0"/>
+    <w:lsdException w:name="Medium Grid 2 Accent 6" w:semiHidden="0" w:uiPriority="68" w:unhideWhenUsed="0"/>
+    <w:lsdException w:name="Medium Grid 3 Accent 6" w:semiHidden="0" w:uiPriority="69" w:unhideWhenUsed="0"/>
+    <w:lsdException w:name="Dark List Accent 6" w:semiHidden="0" w:uiPriority="70" w:unhideWhenUsed="0"/>
+    <w:lsdException w:name="Colorful Shading Accent 6" w:semiHidden="0" w:uiPriority="71" w:unhideWhenUsed="0"/>
+    <w:lsdException w:name="Colorful List Accent 6" w:semiHidden="0" w:uiPriority="72" w:unhideWhenUsed="0"/>
+    <w:lsdException w:name="Colorful Grid Accent 6" w:semiHidden="0" w:uiPriority="73" w:unhideWhenUsed="0"/>
+    <w:lsdException w:name="Subtle Emphasis" w:semiHidden="0" w:uiPriority="19" w:unhideWhenUsed="0" w:qFormat="1"/>
+    <w:lsdException w:name="Intense Emphasis" w:semiHidden="0" w:uiPriority="21" w:unhideWhenUsed="0" w:qFormat="1"/>
+    <w:lsdException w:name="Subtle Reference" w:semiHidden="0" w:uiPriority="31" w:unhideWhenUsed="0" w:qFormat="1"/>
+    <w:lsdException w:name="Intense Reference" w:semiHidden="0" w:uiPriority="32" w:unhideWhenUsed="0" w:qFormat="1"/>
+    <w:lsdException w:name="Book Title" w:semiHidden="0" w:uiPriority="33" w:unhideWhenUsed="0" w:qFormat="1"/>
+    <w:lsdException w:name="Bibliography" w:uiPriority="37"/>
+    <w:lsdException w:name="TOC Heading" w:uiPriority="39" w:qFormat="1"/>
+  </w:latentStyles>
+  <w:style w:type="paragraph" w:default="1" w:styleId="a">
+    <w:name w:val="Normal"/>
+    <w:qFormat/>
+    <w:pPr>
+      <w:widowControl w:val="0"/>
+      <w:jc w:val="both"/>
+    </w:pPr>
+  </w:style>
+  <w:style w:type="character" w:default="1" w:styleId="a0">
+    <w:name w:val="Default Paragraph Font"/>
+    <w:uiPriority w:val="1"/>
+    <w:semiHidden/>
+    <w:unhideWhenUsed/>
+  </w:style>
+  <w:style w:type="table" w:default="1" w:styleId="a1">
+    <w:name w:val="Normal Table"/>
+    <w:uiPriority w:val="99"/>
+    <w:semiHidden/>
+    <w:unhideWhenUsed/>
+    <w:qFormat/>
+    <w:tblPr>
+      <w:tblInd w:w="0" w:type="dxa"/>
+      <w:tblCellMar>
+        <w:top w:w="0" w:type="dxa"/>
+        <w:left w:w="108" w:type="dxa"/>
+        <w:bottom w:w="0" w:type="dxa"/>
+        <w:right w:w="108" w:type="dxa"/>
+      </w:tblCellMar>
+    </w:tblPr>
+  </w:style>
+  <w:style w:type="numbering" w:default="1" w:styleId="a2">
+    <w:name w:val="No List"/>
+    <w:uiPriority w:val="99"/>
+    <w:semiHidden/>
+    <w:unhideWhenUsed/>
+  </w:style>
+  <w:style w:type="paragraph" w:customStyle="1" w:styleId="C4133BD9C81A418FBC730B293D7F4470">
+    <w:name w:val="C4133BD9C81A418FBC730B293D7F4470"/>
+    <w:rsid w:val="00740761"/>
+    <w:pPr>
+      <w:widowControl w:val="0"/>
+      <w:jc w:val="both"/>
+    </w:pPr>
+  </w:style>
+  <w:style w:type="paragraph" w:customStyle="1" w:styleId="3F8391E3816E4EA6BE359DCE08AC4E24">
+    <w:name w:val="3F8391E3816E4EA6BE359DCE08AC4E24"/>
+    <w:rsid w:val="00740761"/>
+    <w:pPr>
+      <w:widowControl w:val="0"/>
+      <w:jc w:val="both"/>
+    </w:pPr>
+  </w:style>
+  <w:style w:type="paragraph" w:customStyle="1" w:styleId="E1C837AEBE91455A85505489AD0ECC2E">
+    <w:name w:val="E1C837AEBE91455A85505489AD0ECC2E"/>
+    <w:rsid w:val="00740761"/>
+    <w:pPr>
+      <w:widowControl w:val="0"/>
+      <w:jc w:val="both"/>
+    </w:pPr>
+  </w:style>
+  <w:style w:type="paragraph" w:customStyle="1" w:styleId="F80837F2577946F3BAE62428A635E65A">
+    <w:name w:val="F80837F2577946F3BAE62428A635E65A"/>
+    <w:rsid w:val="00740761"/>
+    <w:pPr>
+      <w:widowControl w:val="0"/>
+      <w:jc w:val="both"/>
+    </w:pPr>
+  </w:style>
+  <w:style w:type="paragraph" w:customStyle="1" w:styleId="4DB94D420EC144758156460CB6BCFAB8">
+    <w:name w:val="4DB94D420EC144758156460CB6BCFAB8"/>
+    <w:rsid w:val="00740761"/>
+    <w:pPr>
+      <w:widowControl w:val="0"/>
+      <w:jc w:val="both"/>
+    </w:pPr>
+  </w:style>
+  <w:style w:type="paragraph" w:customStyle="1" w:styleId="B3CA1752911C48D0BCADD5A393B15A6D">
+    <w:name w:val="B3CA1752911C48D0BCADD5A393B15A6D"/>
+    <w:rsid w:val="00740761"/>
+    <w:pPr>
+      <w:widowControl w:val="0"/>
+      <w:jc w:val="both"/>
+    </w:pPr>
+  </w:style>
+  <w:style w:type="paragraph" w:customStyle="1" w:styleId="A42A3AAA003B4EF8B217FDC454458059">
+    <w:name w:val="A42A3AAA003B4EF8B217FDC454458059"/>
+    <w:rsid w:val="00740761"/>
+    <w:pPr>
+      <w:widowControl w:val="0"/>
+      <w:jc w:val="both"/>
+    </w:pPr>
+  </w:style>
+  <w:style w:type="paragraph" w:customStyle="1" w:styleId="A3A302A333F64DC5B764BBBAB0AD1731">
+    <w:name w:val="A3A302A333F64DC5B764BBBAB0AD1731"/>
+    <w:rsid w:val="00740761"/>
+    <w:pPr>
+      <w:widowControl w:val="0"/>
+      <w:jc w:val="both"/>
+    </w:pPr>
+  </w:style>
+  <w:style w:type="paragraph" w:customStyle="1" w:styleId="683785AFA62D43D1BA4C310CE5E9BAEA">
+    <w:name w:val="683785AFA62D43D1BA4C310CE5E9BAEA"/>
+    <w:rsid w:val="00740761"/>
+    <w:pPr>
+      <w:widowControl w:val="0"/>
+      <w:jc w:val="both"/>
+    </w:pPr>
+  </w:style>
+  <w:style w:type="paragraph" w:customStyle="1" w:styleId="00DEECBC271E40079448B6C315E0F1AE">
+    <w:name w:val="00DEECBC271E40079448B6C315E0F1AE"/>
+    <w:rsid w:val="00740761"/>
+    <w:pPr>
+      <w:widowControl w:val="0"/>
+      <w:jc w:val="both"/>
+    </w:pPr>
+  </w:style>
+  <w:style w:type="paragraph" w:customStyle="1" w:styleId="DE1598430D3C4F2381CDE1C3973AC4CC">
+    <w:name w:val="DE1598430D3C4F2381CDE1C3973AC4CC"/>
+    <w:rsid w:val="00740761"/>
+    <w:pPr>
+      <w:widowControl w:val="0"/>
+      <w:jc w:val="both"/>
+    </w:pPr>
+  </w:style>
+  <w:style w:type="paragraph" w:customStyle="1" w:styleId="CACD10249B564036819E9698F962B9DF">
+    <w:name w:val="CACD10249B564036819E9698F962B9DF"/>
+    <w:rsid w:val="00740761"/>
+    <w:pPr>
+      <w:widowControl w:val="0"/>
+      <w:jc w:val="both"/>
+    </w:pPr>
+  </w:style>
+  <w:style w:type="paragraph" w:customStyle="1" w:styleId="5E4EA39F03E5419EAB600FB077C73130">
+    <w:name w:val="5E4EA39F03E5419EAB600FB077C73130"/>
+    <w:rsid w:val="00740761"/>
+    <w:pPr>
+      <w:widowControl w:val="0"/>
+      <w:jc w:val="both"/>
+    </w:pPr>
+  </w:style>
+  <w:style w:type="paragraph" w:customStyle="1" w:styleId="3966BD1867CD4B87B7A88C6AA09A9466">
+    <w:name w:val="3966BD1867CD4B87B7A88C6AA09A9466"/>
+    <w:rsid w:val="00740761"/>
+    <w:pPr>
+      <w:widowControl w:val="0"/>
+      <w:jc w:val="both"/>
+    </w:pPr>
+  </w:style>
+  <w:style w:type="paragraph" w:customStyle="1" w:styleId="0B04D748FE824721B96CE8DEBB25E197">
+    <w:name w:val="0B04D748FE824721B96CE8DEBB25E197"/>
+    <w:rsid w:val="00740761"/>
+    <w:pPr>
+      <w:widowControl w:val="0"/>
+      <w:jc w:val="both"/>
+    </w:pPr>
+  </w:style>
+  <w:style w:type="paragraph" w:customStyle="1" w:styleId="5392B482D78A49738E819CACA8835080">
+    <w:name w:val="5392B482D78A49738E819CACA8835080"/>
+    <w:rsid w:val="00740761"/>
+    <w:pPr>
+      <w:widowControl w:val="0"/>
+      <w:jc w:val="both"/>
+    </w:pPr>
+  </w:style>
+  <w:style w:type="paragraph" w:customStyle="1" w:styleId="9DF9D0ADC2064EA3B0FFF2615444DF9A">
+    <w:name w:val="9DF9D0ADC2064EA3B0FFF2615444DF9A"/>
+    <w:rsid w:val="00740761"/>
+    <w:pPr>
+      <w:widowControl w:val="0"/>
+      <w:jc w:val="both"/>
+    </w:pPr>
+  </w:style>
+  <w:style w:type="paragraph" w:customStyle="1" w:styleId="67097C22DE2B4359ACC1EF045B4E6C00">
+    <w:name w:val="67097C22DE2B4359ACC1EF045B4E6C00"/>
+    <w:rsid w:val="00740761"/>
+    <w:pPr>
+      <w:widowControl w:val="0"/>
+      <w:jc w:val="both"/>
+    </w:pPr>
+  </w:style>
+  <w:style w:type="paragraph" w:customStyle="1" w:styleId="E778D63D61C4492EAA3090E5FC43B5E9">
+    <w:name w:val="E778D63D61C4492EAA3090E5FC43B5E9"/>
+    <w:rsid w:val="00740761"/>
+    <w:pPr>
+      <w:widowControl w:val="0"/>
+      <w:jc w:val="both"/>
+    </w:pPr>
+  </w:style>
+</w:styles>
+</file>
+
+<file path=word/glossary/webSettings.xml><?xml version="1.0" encoding="utf-8"?>
+<w:webSettings xmlns:r="http://schemas.openxmlformats.org/officeDocument/2006/relationships" xmlns:w="http://schemas.openxmlformats.org/wordprocessingml/2006/main">
+  <w:optimizeForBrowser/>
+</w:webSettings>
 </file>
 
 <file path=word/theme/theme1.xml><?xml version="1.0" encoding="utf-8"?>
@@ -16604,7 +17265,7 @@
 </file>
 
 <file path=customXml/itemProps1.xml><?xml version="1.0" encoding="utf-8"?>
-<ds:datastoreItem xmlns:ds="http://schemas.openxmlformats.org/officeDocument/2006/customXml" ds:itemID="{1E9849C9-AF03-4252-B4BD-2A42D9B1D8D7}">
+<ds:datastoreItem xmlns:ds="http://schemas.openxmlformats.org/officeDocument/2006/customXml" ds:itemID="{735E79B8-2315-4D02-99E5-80EECE703131}">
   <ds:schemaRefs>
     <ds:schemaRef ds:uri="http://schemas.openxmlformats.org/officeDocument/2006/bibliography"/>
   </ds:schemaRefs>

--- a/文档管理/论文/压缩版论文.docx
+++ b/文档管理/论文/压缩版论文.docx
@@ -857,6 +857,7 @@
     <w:p/>
     <w:p>
       <w:pPr>
+        <w:spacing w:line="400" w:lineRule="exact"/>
         <w:ind w:firstLineChars="200" w:firstLine="480"/>
         <w:rPr>
           <w:sz w:val="24"/>
@@ -891,6 +892,7 @@
     </w:p>
     <w:p>
       <w:pPr>
+        <w:spacing w:line="400" w:lineRule="exact"/>
         <w:ind w:firstLineChars="200" w:firstLine="480"/>
         <w:rPr>
           <w:bCs/>
@@ -922,6 +924,7 @@
     </w:p>
     <w:p>
       <w:pPr>
+        <w:spacing w:line="400" w:lineRule="exact"/>
         <w:ind w:firstLineChars="200" w:firstLine="480"/>
         <w:rPr>
           <w:sz w:val="24"/>
@@ -962,6 +965,7 @@
     </w:p>
     <w:p>
       <w:pPr>
+        <w:spacing w:line="400" w:lineRule="exact"/>
         <w:rPr>
           <w:sz w:val="24"/>
         </w:rPr>
@@ -1087,6 +1091,7 @@
     </w:p>
     <w:p>
       <w:pPr>
+        <w:spacing w:line="400" w:lineRule="exact"/>
         <w:ind w:firstLineChars="200" w:firstLine="480"/>
         <w:rPr>
           <w:sz w:val="24"/>
@@ -1122,6 +1127,7 @@
     </w:p>
     <w:p>
       <w:pPr>
+        <w:spacing w:line="400" w:lineRule="exact"/>
         <w:ind w:firstLineChars="200" w:firstLine="480"/>
         <w:rPr>
           <w:sz w:val="24"/>
@@ -1153,6 +1159,7 @@
     </w:p>
     <w:p>
       <w:pPr>
+        <w:spacing w:line="400" w:lineRule="exact"/>
         <w:ind w:firstLineChars="200" w:firstLine="480"/>
         <w:rPr>
           <w:sz w:val="24"/>
@@ -1199,6 +1206,9 @@
       </w:r>
     </w:p>
     <w:p>
+      <w:pPr>
+        <w:spacing w:line="400" w:lineRule="exact"/>
+      </w:pPr>
       <w:r>
         <w:rPr>
           <w:rFonts w:hint="eastAsia"/>
@@ -1724,7 +1734,49 @@
           <w:bCs/>
           <w:sz w:val="24"/>
         </w:rPr>
-        <w:t>现有的智能视频监控技术主要有：特定物体识别，车牌识别，车流统计，人脸检测和打架等反常行为识别等。以上这些智能视频监控技术都带有确定性，</w:t>
+        <w:t>现有的智能视频监控技术主要有：</w:t>
+      </w:r>
+      <w:r>
+        <w:rPr>
+          <w:rFonts w:hint="eastAsia"/>
+          <w:bCs/>
+          <w:sz w:val="24"/>
+        </w:rPr>
+        <w:t>物体识别</w:t>
+      </w:r>
+      <w:r>
+        <w:rPr>
+          <w:rFonts w:hint="eastAsia"/>
+          <w:bCs/>
+          <w:sz w:val="24"/>
+          <w:vertAlign w:val="superscript"/>
+        </w:rPr>
+        <w:t>[7]</w:t>
+      </w:r>
+      <w:r>
+        <w:rPr>
+          <w:rFonts w:hint="eastAsia"/>
+          <w:bCs/>
+          <w:sz w:val="24"/>
+        </w:rPr>
+        <w:t>，车牌识别</w:t>
+      </w:r>
+      <w:r>
+        <w:rPr>
+          <w:rFonts w:hint="eastAsia"/>
+          <w:bCs/>
+          <w:sz w:val="24"/>
+          <w:vertAlign w:val="superscript"/>
+        </w:rPr>
+        <w:t>[16]</w:t>
+      </w:r>
+      <w:r>
+        <w:rPr>
+          <w:rFonts w:hint="eastAsia"/>
+          <w:bCs/>
+          <w:sz w:val="24"/>
+        </w:rPr>
+        <w:t>，车流统计，人脸检测和打架等反常行为识别等。以上这些智能视频监控技术都带有确定性，</w:t>
       </w:r>
       <w:r>
         <w:rPr>
@@ -1945,6 +1997,7 @@
           <w:b/>
           <w:sz w:val="30"/>
           <w:szCs w:val="30"/>
+          <w:vertAlign w:val="superscript"/>
         </w:rPr>
       </w:pPr>
       <w:bookmarkStart w:id="7" w:name="_Toc295224762"/>
@@ -1987,14 +2040,24 @@
         <w:t>的基本原理</w:t>
       </w:r>
       <w:bookmarkEnd w:id="7"/>
-    </w:p>
-    <w:p>
-      <w:pPr>
-        <w:spacing w:line="400" w:lineRule="exact"/>
-        <w:rPr>
+      <w:r>
+        <w:rPr>
+          <w:rFonts w:hint="eastAsia"/>
           <w:b/>
           <w:sz w:val="30"/>
           <w:szCs w:val="30"/>
+          <w:vertAlign w:val="superscript"/>
+        </w:rPr>
+        <w:t>[2]</w:t>
+      </w:r>
+    </w:p>
+    <w:p>
+      <w:pPr>
+        <w:spacing w:line="400" w:lineRule="exact"/>
+        <w:rPr>
+          <w:b/>
+          <w:sz w:val="30"/>
+          <w:szCs w:val="30"/>
         </w:rPr>
       </w:pPr>
     </w:p>
@@ -2280,6 +2343,7 @@
           <w:kern w:val="0"/>
           <w:sz w:val="30"/>
           <w:szCs w:val="30"/>
+          <w:vertAlign w:val="superscript"/>
         </w:rPr>
       </w:pPr>
       <w:bookmarkStart w:id="8" w:name="_Toc295224763"/>
@@ -2330,6 +2394,18 @@
         <w:t>进行运动物体检测的原理以及流程</w:t>
       </w:r>
       <w:bookmarkEnd w:id="8"/>
+      <w:r>
+        <w:rPr>
+          <w:rFonts w:ascii="Simsun" w:hAnsi="Simsun" w:cs="宋体" w:hint="eastAsia"/>
+          <w:b/>
+          <w:color w:val="000000"/>
+          <w:kern w:val="0"/>
+          <w:sz w:val="30"/>
+          <w:szCs w:val="30"/>
+          <w:vertAlign w:val="superscript"/>
+        </w:rPr>
+        <w:t>[14]</w:t>
+      </w:r>
     </w:p>
     <w:p>
       <w:pPr>
@@ -3919,7 +3995,26 @@
           <w:kern w:val="0"/>
           <w:sz w:val="24"/>
         </w:rPr>
-        <w:t>中给出的轮廓提取函数将白色像素块的矩形轮廓大小和左上角的坐标提取出来，</w:t>
+        <w:t>中给出的轮廓提取函数</w:t>
+      </w:r>
+      <w:r>
+        <w:rPr>
+          <w:rFonts w:ascii="Simsun" w:hAnsi="Simsun" w:cs="宋体" w:hint="eastAsia"/>
+          <w:color w:val="000000"/>
+          <w:kern w:val="0"/>
+          <w:sz w:val="24"/>
+          <w:vertAlign w:val="superscript"/>
+        </w:rPr>
+        <w:t>[13][15]</w:t>
+      </w:r>
+      <w:r>
+        <w:rPr>
+          <w:rFonts w:ascii="Simsun" w:hAnsi="Simsun" w:cs="宋体" w:hint="eastAsia"/>
+          <w:color w:val="000000"/>
+          <w:kern w:val="0"/>
+          <w:sz w:val="24"/>
+        </w:rPr>
+        <w:t>将白色像素块的矩形轮廓大小和左上角的坐标提取出来，</w:t>
       </w:r>
       <w:r>
         <w:rPr>
@@ -4129,7 +4224,7 @@
         <w:spacing w:line="400" w:lineRule="exact"/>
         <w:jc w:val="center"/>
         <w:rPr>
-          <w:rFonts w:ascii="宋体" w:hAnsi="宋体" w:cs="宋体" w:hint="eastAsia"/>
+          <w:rFonts w:ascii="宋体" w:hAnsi="宋体" w:cs="宋体"/>
           <w:kern w:val="0"/>
           <w:szCs w:val="21"/>
         </w:rPr>
@@ -4164,7 +4259,7 @@
         <w:widowControl/>
         <w:jc w:val="left"/>
         <w:rPr>
-          <w:rFonts w:ascii="宋体" w:hAnsi="宋体" w:cs="宋体" w:hint="eastAsia"/>
+          <w:rFonts w:ascii="宋体" w:hAnsi="宋体" w:cs="宋体"/>
           <w:kern w:val="0"/>
           <w:sz w:val="24"/>
         </w:rPr>
@@ -4279,7 +4374,7 @@
         <w:spacing w:line="400" w:lineRule="exact"/>
         <w:jc w:val="center"/>
         <w:rPr>
-          <w:rFonts w:ascii="宋体" w:hAnsi="宋体" w:cs="宋体" w:hint="eastAsia"/>
+          <w:rFonts w:ascii="宋体" w:hAnsi="宋体" w:cs="宋体"/>
           <w:kern w:val="0"/>
           <w:szCs w:val="21"/>
         </w:rPr>
@@ -4545,7 +4640,7 @@
         <w:widowControl/>
         <w:jc w:val="center"/>
         <w:rPr>
-          <w:rFonts w:ascii="宋体" w:hAnsi="宋体" w:cs="宋体" w:hint="eastAsia"/>
+          <w:rFonts w:ascii="宋体" w:hAnsi="宋体" w:cs="宋体"/>
           <w:kern w:val="0"/>
           <w:sz w:val="24"/>
         </w:rPr>
@@ -4925,7 +5020,7 @@
         <w:spacing w:line="400" w:lineRule="exact"/>
         <w:jc w:val="center"/>
         <w:rPr>
-          <w:rFonts w:ascii="宋体" w:hAnsi="宋体" w:hint="eastAsia"/>
+          <w:rFonts w:ascii="宋体" w:hAnsi="宋体"/>
           <w:b/>
           <w:sz w:val="32"/>
           <w:szCs w:val="32"/>
@@ -4978,7 +5073,6 @@
       <w:pPr>
         <w:spacing w:line="400" w:lineRule="exact"/>
         <w:rPr>
-          <w:rFonts w:hint="eastAsia"/>
           <w:b/>
           <w:sz w:val="30"/>
           <w:szCs w:val="30"/>
@@ -5016,7 +5110,6 @@
         <w:spacing w:line="400" w:lineRule="exact"/>
         <w:ind w:firstLineChars="200" w:firstLine="480"/>
         <w:rPr>
-          <w:rFonts w:hint="eastAsia"/>
           <w:bCs/>
           <w:sz w:val="24"/>
         </w:rPr>
@@ -5207,7 +5300,7 @@
             <v:path o:extrusionok="f" gradientshapeok="t" o:connecttype="rect"/>
             <o:lock v:ext="edit" aspectratio="t"/>
           </v:shapetype>
-          <v:shape id="_x0000_i1027" type="#_x0000_t75" style="width:259.5pt;height:225.75pt" o:allowoverlap="f">
+          <v:shape id="_x0000_i1025" type="#_x0000_t75" style="width:259.5pt;height:225.75pt" o:allowoverlap="f">
             <v:imagedata r:id="rId16" o:title="未命名"/>
           </v:shape>
         </w:pict>
@@ -5336,7 +5429,6 @@
         <w:spacing w:line="400" w:lineRule="exact"/>
         <w:ind w:firstLineChars="200" w:firstLine="480"/>
         <w:rPr>
-          <w:rFonts w:hint="eastAsia"/>
           <w:b/>
           <w:sz w:val="30"/>
           <w:szCs w:val="30"/>
@@ -5505,7 +5597,7 @@
       </w:pPr>
       <w:r>
         <w:pict>
-          <v:shape id="_x0000_i1025" type="#_x0000_t75" style="width:349.5pt;height:201.75pt" o:allowoverlap="f">
+          <v:shape id="_x0000_i1026" type="#_x0000_t75" style="width:349.5pt;height:201.75pt" o:allowoverlap="f">
             <v:imagedata r:id="rId17" o:title="界面"/>
           </v:shape>
         </w:pict>
@@ -6917,7 +7009,6 @@
       <w:pPr>
         <w:spacing w:line="400" w:lineRule="exact"/>
         <w:rPr>
-          <w:rFonts w:hint="eastAsia"/>
           <w:szCs w:val="21"/>
         </w:rPr>
       </w:pPr>
@@ -7644,7 +7735,6 @@
         <w:ind w:firstLineChars="200" w:firstLine="480"/>
         <w:jc w:val="left"/>
         <w:rPr>
-          <w:rFonts w:hint="eastAsia"/>
           <w:sz w:val="24"/>
         </w:rPr>
       </w:pPr>
@@ -10086,7 +10176,6 @@
         <w:spacing w:line="400" w:lineRule="exact"/>
         <w:ind w:firstLineChars="200" w:firstLine="480"/>
         <w:rPr>
-          <w:rFonts w:hint="eastAsia"/>
           <w:sz w:val="24"/>
         </w:rPr>
       </w:pPr>
@@ -10172,7 +10261,7 @@
       </w:r>
       <w:r>
         <w:pict>
-          <v:shape id="_x0000_i1026" type="#_x0000_t75" style="width:447.75pt;height:316.5pt" o:allowoverlap="f">
+          <v:shape id="_x0000_i1027" type="#_x0000_t75" style="width:447.75pt;height:316.5pt" o:allowoverlap="f">
             <v:imagedata r:id="rId18" o:title="图标"/>
           </v:shape>
         </w:pict>
@@ -10553,6 +10642,7 @@
     <w:p>
       <w:pPr>
         <w:spacing w:line="400" w:lineRule="exact"/>
+        <w:ind w:firstLineChars="200" w:firstLine="420"/>
         <w:rPr>
           <w:bCs/>
           <w:szCs w:val="21"/>
@@ -10665,6 +10755,7 @@
     <w:p>
       <w:pPr>
         <w:spacing w:line="400" w:lineRule="exact"/>
+        <w:ind w:firstLineChars="200" w:firstLine="420"/>
         <w:rPr>
           <w:bCs/>
           <w:szCs w:val="21"/>
@@ -10764,18 +10855,19 @@
     <w:p>
       <w:pPr>
         <w:spacing w:line="400" w:lineRule="exact"/>
-        <w:rPr>
-          <w:bCs/>
-          <w:szCs w:val="21"/>
-        </w:rPr>
-      </w:pPr>
-      <w:r>
-        <w:rPr>
-          <w:rFonts w:hint="eastAsia"/>
-          <w:bCs/>
-          <w:szCs w:val="21"/>
-        </w:rPr>
-        <w:t>[3]</w:t>
+        <w:ind w:firstLineChars="200" w:firstLine="420"/>
+        <w:rPr>
+          <w:bCs/>
+          <w:szCs w:val="21"/>
+        </w:rPr>
+      </w:pPr>
+      <w:r>
+        <w:rPr>
+          <w:rFonts w:hint="eastAsia"/>
+          <w:bCs/>
+          <w:szCs w:val="21"/>
+        </w:rPr>
+        <w:t xml:space="preserve">[3] </w:t>
       </w:r>
       <w:r>
         <w:rPr>
@@ -10795,8 +10887,30 @@
         <w:rPr>
           <w:rFonts w:hint="eastAsia"/>
         </w:rPr>
-        <w:t xml:space="preserve"> Gong.</w:t>
-      </w:r>
+        <w:t xml:space="preserve"> Gong. </w:t>
+      </w:r>
+      <w:proofErr w:type="gramStart"/>
+      <w:r>
+        <w:rPr>
+          <w:rFonts w:hint="eastAsia"/>
+        </w:rPr>
+        <w:t xml:space="preserve">Video Behavior Profiling for </w:t>
+      </w:r>
+      <w:proofErr w:type="spellStart"/>
+      <w:r>
+        <w:rPr>
+          <w:rFonts w:hint="eastAsia"/>
+        </w:rPr>
+        <w:t>Anomoly</w:t>
+      </w:r>
+      <w:proofErr w:type="spellEnd"/>
+      <w:r>
+        <w:rPr>
+          <w:rFonts w:hint="eastAsia"/>
+        </w:rPr>
+        <w:t xml:space="preserve"> Detection.</w:t>
+      </w:r>
+      <w:proofErr w:type="gramEnd"/>
       <w:r>
         <w:rPr>
           <w:rFonts w:hint="eastAsia"/>
@@ -10808,67 +10922,406 @@
         <w:rPr>
           <w:rFonts w:hint="eastAsia"/>
         </w:rPr>
-        <w:t xml:space="preserve">Video Behavior Profiling for </w:t>
+        <w:t>Pattern Analysis and Machine Intelligence, IEEE Transactions on.</w:t>
+      </w:r>
+      <w:proofErr w:type="gramEnd"/>
+      <w:r>
+        <w:rPr>
+          <w:rFonts w:hint="eastAsia"/>
+        </w:rPr>
+        <w:t xml:space="preserve"> Volume 30, Issue 5, May 2008 Page(s):893-908.</w:t>
+      </w:r>
+    </w:p>
+    <w:p>
+      <w:pPr>
+        <w:spacing w:line="400" w:lineRule="exact"/>
+        <w:ind w:firstLineChars="200" w:firstLine="420"/>
+        <w:rPr>
+          <w:bCs/>
+          <w:szCs w:val="21"/>
+        </w:rPr>
+      </w:pPr>
+      <w:r>
+        <w:rPr>
+          <w:rFonts w:hint="eastAsia"/>
+          <w:bCs/>
+          <w:szCs w:val="21"/>
+        </w:rPr>
+        <w:t>[4]</w:t>
+      </w:r>
+      <w:r>
+        <w:rPr>
+          <w:rFonts w:hint="eastAsia"/>
+          <w:bCs/>
+          <w:szCs w:val="21"/>
+        </w:rPr>
+        <w:t>田莘</w:t>
+      </w:r>
+      <w:r>
+        <w:rPr>
+          <w:rFonts w:hint="eastAsia"/>
+          <w:bCs/>
+          <w:szCs w:val="21"/>
+        </w:rPr>
+        <w:t>.</w:t>
+      </w:r>
+      <w:r>
+        <w:rPr>
+          <w:rFonts w:hint="eastAsia"/>
+          <w:bCs/>
+          <w:szCs w:val="21"/>
+        </w:rPr>
+        <w:t>基于</w:t>
       </w:r>
       <w:proofErr w:type="spellStart"/>
       <w:r>
         <w:rPr>
           <w:rFonts w:hint="eastAsia"/>
-        </w:rPr>
-        <w:t>Anomoly</w:t>
+          <w:bCs/>
+          <w:szCs w:val="21"/>
+        </w:rPr>
+        <w:t>MeanShift</w:t>
       </w:r>
       <w:proofErr w:type="spellEnd"/>
       <w:r>
         <w:rPr>
           <w:rFonts w:hint="eastAsia"/>
-        </w:rPr>
-        <w:t xml:space="preserve"> Detection.</w:t>
+          <w:bCs/>
+          <w:szCs w:val="21"/>
+        </w:rPr>
+        <w:t>算法的目标跟踪问题研究</w:t>
+      </w:r>
+      <w:r>
+        <w:rPr>
+          <w:rFonts w:hint="eastAsia"/>
+          <w:bCs/>
+          <w:szCs w:val="21"/>
+        </w:rPr>
+        <w:t>[D]</w:t>
+      </w:r>
+      <w:r>
+        <w:rPr>
+          <w:rFonts w:hint="eastAsia"/>
+          <w:bCs/>
+          <w:szCs w:val="21"/>
+        </w:rPr>
+        <w:t>，</w:t>
+      </w:r>
+      <w:r>
+        <w:rPr>
+          <w:rFonts w:hint="eastAsia"/>
+          <w:bCs/>
+          <w:szCs w:val="21"/>
+        </w:rPr>
+        <w:t>西安科技大学</w:t>
+      </w:r>
+      <w:r>
+        <w:rPr>
+          <w:rFonts w:hint="eastAsia"/>
+          <w:bCs/>
+          <w:szCs w:val="21"/>
+        </w:rPr>
+        <w:t>，</w:t>
+      </w:r>
+      <w:r>
+        <w:rPr>
+          <w:rFonts w:hint="eastAsia"/>
+          <w:bCs/>
+          <w:szCs w:val="21"/>
+        </w:rPr>
+        <w:t>2010</w:t>
+      </w:r>
+      <w:r>
+        <w:rPr>
+          <w:rFonts w:hint="eastAsia"/>
+          <w:bCs/>
+          <w:szCs w:val="21"/>
+        </w:rPr>
+        <w:t>年</w:t>
+      </w:r>
+      <w:r>
+        <w:rPr>
+          <w:rFonts w:hint="eastAsia"/>
+          <w:bCs/>
+          <w:szCs w:val="21"/>
+        </w:rPr>
+        <w:t>.</w:t>
+      </w:r>
+    </w:p>
+    <w:p>
+      <w:pPr>
+        <w:spacing w:line="400" w:lineRule="exact"/>
+        <w:ind w:firstLineChars="200" w:firstLine="420"/>
+        <w:rPr>
+          <w:bCs/>
+          <w:szCs w:val="21"/>
+        </w:rPr>
+      </w:pPr>
+      <w:r>
+        <w:rPr>
+          <w:rFonts w:hint="eastAsia"/>
+          <w:bCs/>
+          <w:szCs w:val="21"/>
+        </w:rPr>
+        <w:t>[5]</w:t>
+      </w:r>
+      <w:r>
+        <w:rPr>
+          <w:rFonts w:hint="eastAsia"/>
+          <w:bCs/>
+          <w:szCs w:val="21"/>
+        </w:rPr>
+        <w:t>王建宇</w:t>
+      </w:r>
+      <w:r>
+        <w:rPr>
+          <w:rFonts w:hint="eastAsia"/>
+          <w:bCs/>
+          <w:szCs w:val="21"/>
+        </w:rPr>
+        <w:t>,</w:t>
+      </w:r>
+      <w:r>
+        <w:rPr>
+          <w:rFonts w:hint="eastAsia"/>
+          <w:bCs/>
+          <w:szCs w:val="21"/>
+        </w:rPr>
+        <w:t>陈熙霖</w:t>
+      </w:r>
+      <w:r>
+        <w:rPr>
+          <w:rFonts w:hint="eastAsia"/>
+          <w:bCs/>
+          <w:szCs w:val="21"/>
+        </w:rPr>
+        <w:t>,</w:t>
+      </w:r>
+      <w:r>
+        <w:rPr>
+          <w:rFonts w:hint="eastAsia"/>
+          <w:bCs/>
+          <w:szCs w:val="21"/>
+        </w:rPr>
+        <w:t>高文</w:t>
+      </w:r>
+      <w:r>
+        <w:rPr>
+          <w:rFonts w:hint="eastAsia"/>
+          <w:bCs/>
+          <w:szCs w:val="21"/>
+        </w:rPr>
+        <w:t>,</w:t>
+      </w:r>
+      <w:r>
+        <w:rPr>
+          <w:rFonts w:hint="eastAsia"/>
+          <w:bCs/>
+          <w:szCs w:val="21"/>
+        </w:rPr>
+        <w:t>赵德斌</w:t>
+      </w:r>
+      <w:r>
+        <w:rPr>
+          <w:rFonts w:hint="eastAsia"/>
+          <w:bCs/>
+          <w:szCs w:val="21"/>
+        </w:rPr>
+        <w:t>.</w:t>
+      </w:r>
+      <w:r>
+        <w:rPr>
+          <w:rFonts w:hint="eastAsia"/>
+          <w:bCs/>
+          <w:szCs w:val="21"/>
+        </w:rPr>
+        <w:t>背景变化鲁棒的自适应视觉跟踪目标模型</w:t>
+      </w:r>
+      <w:r>
+        <w:rPr>
+          <w:rFonts w:hint="eastAsia"/>
+          <w:bCs/>
+          <w:szCs w:val="21"/>
+        </w:rPr>
+        <w:t>.</w:t>
+      </w:r>
+      <w:r>
+        <w:rPr>
+          <w:rFonts w:hint="eastAsia"/>
+          <w:bCs/>
+          <w:szCs w:val="21"/>
+        </w:rPr>
+        <w:t>软件学报</w:t>
+      </w:r>
+      <w:r>
+        <w:rPr>
+          <w:rFonts w:hint="eastAsia"/>
+          <w:bCs/>
+          <w:szCs w:val="21"/>
+        </w:rPr>
+        <w:t>.2006</w:t>
+      </w:r>
+      <w:proofErr w:type="gramStart"/>
+      <w:r>
+        <w:rPr>
+          <w:rFonts w:hint="eastAsia"/>
+          <w:bCs/>
+          <w:szCs w:val="21"/>
+        </w:rPr>
+        <w:t>,17</w:t>
       </w:r>
       <w:proofErr w:type="gramEnd"/>
       <w:r>
         <w:rPr>
           <w:rFonts w:hint="eastAsia"/>
-        </w:rPr>
-        <w:t xml:space="preserve"> </w:t>
+          <w:bCs/>
+          <w:szCs w:val="21"/>
+        </w:rPr>
+        <w:t>(5):1001-1008.</w:t>
+      </w:r>
+    </w:p>
+    <w:p>
+      <w:pPr>
+        <w:spacing w:line="400" w:lineRule="exact"/>
+        <w:ind w:firstLineChars="200" w:firstLine="420"/>
+        <w:rPr>
+          <w:bCs/>
+          <w:szCs w:val="21"/>
+        </w:rPr>
+      </w:pPr>
+      <w:r>
+        <w:rPr>
+          <w:rFonts w:hint="eastAsia"/>
+          <w:bCs/>
+          <w:szCs w:val="21"/>
+        </w:rPr>
+        <w:t>[6]</w:t>
+      </w:r>
+      <w:r>
+        <w:rPr>
+          <w:rFonts w:hint="eastAsia"/>
+          <w:bCs/>
+          <w:szCs w:val="21"/>
+        </w:rPr>
+        <w:t>吴思</w:t>
+      </w:r>
+      <w:r>
+        <w:rPr>
+          <w:rFonts w:hint="eastAsia"/>
+          <w:bCs/>
+          <w:szCs w:val="21"/>
+        </w:rPr>
+        <w:t>,</w:t>
+      </w:r>
+      <w:r>
+        <w:rPr>
+          <w:rFonts w:hint="eastAsia"/>
+          <w:bCs/>
+          <w:szCs w:val="21"/>
+        </w:rPr>
+        <w:t>林守勋</w:t>
+      </w:r>
+      <w:r>
+        <w:rPr>
+          <w:rFonts w:hint="eastAsia"/>
+          <w:bCs/>
+          <w:szCs w:val="21"/>
+        </w:rPr>
+        <w:t>,</w:t>
       </w:r>
       <w:proofErr w:type="gramStart"/>
       <w:r>
         <w:rPr>
           <w:rFonts w:hint="eastAsia"/>
-        </w:rPr>
-        <w:t>Pattern Analysis and Machine Intelligence, IEEE Transactions on.</w:t>
+          <w:bCs/>
+          <w:szCs w:val="21"/>
+        </w:rPr>
+        <w:t>张勇东</w:t>
       </w:r>
       <w:proofErr w:type="gramEnd"/>
       <w:r>
         <w:rPr>
           <w:rFonts w:hint="eastAsia"/>
-        </w:rPr>
-        <w:t xml:space="preserve"> Volume 30, Issue 5, May 2008 Page(s):893-908.</w:t>
+          <w:bCs/>
+          <w:szCs w:val="21"/>
+        </w:rPr>
+        <w:t>.</w:t>
+      </w:r>
+      <w:r>
+        <w:rPr>
+          <w:rFonts w:hint="eastAsia"/>
+          <w:bCs/>
+          <w:szCs w:val="21"/>
+        </w:rPr>
+        <w:t>基于动态背景构造的视频运动对象自动分割</w:t>
+      </w:r>
+      <w:r>
+        <w:rPr>
+          <w:rFonts w:hint="eastAsia"/>
+          <w:bCs/>
+          <w:szCs w:val="21"/>
+        </w:rPr>
+        <w:t>.</w:t>
+      </w:r>
+      <w:r>
+        <w:rPr>
+          <w:rFonts w:hint="eastAsia"/>
+          <w:bCs/>
+          <w:szCs w:val="21"/>
+        </w:rPr>
+        <w:t>计算机学报</w:t>
+      </w:r>
+      <w:r>
+        <w:rPr>
+          <w:rFonts w:hint="eastAsia"/>
+          <w:bCs/>
+          <w:szCs w:val="21"/>
+        </w:rPr>
+        <w:t>.2005</w:t>
+      </w:r>
+      <w:proofErr w:type="gramStart"/>
+      <w:r>
+        <w:rPr>
+          <w:rFonts w:hint="eastAsia"/>
+          <w:bCs/>
+          <w:szCs w:val="21"/>
+        </w:rPr>
+        <w:t>,28</w:t>
+      </w:r>
+      <w:proofErr w:type="gramEnd"/>
+      <w:r>
+        <w:rPr>
+          <w:rFonts w:hint="eastAsia"/>
+          <w:bCs/>
+          <w:szCs w:val="21"/>
+        </w:rPr>
+        <w:t>(8):1386-1392.</w:t>
       </w:r>
     </w:p>
     <w:p>
       <w:pPr>
         <w:spacing w:line="400" w:lineRule="exact"/>
-        <w:rPr>
-          <w:bCs/>
-          <w:szCs w:val="21"/>
-        </w:rPr>
-      </w:pPr>
-      <w:r>
-        <w:rPr>
-          <w:rFonts w:hint="eastAsia"/>
-          <w:bCs/>
-          <w:szCs w:val="21"/>
-        </w:rPr>
-        <w:t>[4]</w:t>
-      </w:r>
-      <w:r>
-        <w:rPr>
-          <w:rFonts w:hint="eastAsia"/>
-          <w:bCs/>
-          <w:szCs w:val="21"/>
-        </w:rPr>
-        <w:t>田莘</w:t>
+        <w:ind w:firstLineChars="200" w:firstLine="420"/>
+        <w:rPr>
+          <w:bCs/>
+          <w:szCs w:val="21"/>
+        </w:rPr>
+      </w:pPr>
+      <w:r>
+        <w:rPr>
+          <w:rFonts w:hint="eastAsia"/>
+          <w:bCs/>
+          <w:szCs w:val="21"/>
+        </w:rPr>
+        <w:t>[7]</w:t>
+      </w:r>
+      <w:r>
+        <w:rPr>
+          <w:rFonts w:hint="eastAsia"/>
+          <w:bCs/>
+          <w:szCs w:val="21"/>
+        </w:rPr>
+        <w:t>李海波</w:t>
       </w:r>
       <w:r>
         <w:rPr>
@@ -10884,25 +11337,75 @@
           <w:bCs/>
           <w:szCs w:val="21"/>
         </w:rPr>
-        <w:t>基于</w:t>
-      </w:r>
-      <w:proofErr w:type="spellStart"/>
-      <w:r>
-        <w:rPr>
-          <w:rFonts w:hint="eastAsia"/>
-          <w:bCs/>
-          <w:szCs w:val="21"/>
-        </w:rPr>
-        <w:t>MeanShift</w:t>
-      </w:r>
-      <w:proofErr w:type="spellEnd"/>
-      <w:r>
-        <w:rPr>
-          <w:rFonts w:hint="eastAsia"/>
-          <w:bCs/>
-          <w:szCs w:val="21"/>
-        </w:rPr>
-        <w:t>算法的目标跟踪问题研究</w:t>
+        <w:t>视频监控中基于人的检测与研究</w:t>
+      </w:r>
+      <w:r>
+        <w:rPr>
+          <w:rFonts w:hint="eastAsia"/>
+          <w:bCs/>
+          <w:szCs w:val="21"/>
+        </w:rPr>
+        <w:t>.</w:t>
+      </w:r>
+      <w:r>
+        <w:rPr>
+          <w:rFonts w:hint="eastAsia"/>
+          <w:bCs/>
+          <w:szCs w:val="21"/>
+        </w:rPr>
+        <w:t>北京邮电大学</w:t>
+      </w:r>
+      <w:r>
+        <w:rPr>
+          <w:rFonts w:hint="eastAsia"/>
+          <w:bCs/>
+          <w:szCs w:val="21"/>
+        </w:rPr>
+        <w:t>,2010.</w:t>
+      </w:r>
+    </w:p>
+    <w:p>
+      <w:pPr>
+        <w:spacing w:line="400" w:lineRule="exact"/>
+        <w:ind w:firstLineChars="200" w:firstLine="420"/>
+        <w:rPr>
+          <w:bCs/>
+          <w:szCs w:val="21"/>
+        </w:rPr>
+      </w:pPr>
+      <w:r>
+        <w:rPr>
+          <w:rFonts w:hint="eastAsia"/>
+          <w:bCs/>
+          <w:szCs w:val="21"/>
+        </w:rPr>
+        <w:t>[8]</w:t>
+      </w:r>
+      <w:proofErr w:type="gramStart"/>
+      <w:r>
+        <w:rPr>
+          <w:rFonts w:hint="eastAsia"/>
+          <w:bCs/>
+          <w:szCs w:val="21"/>
+        </w:rPr>
+        <w:t>肖思兴</w:t>
+      </w:r>
+      <w:proofErr w:type="gramEnd"/>
+      <w:r>
+        <w:rPr>
+          <w:rFonts w:hint="eastAsia"/>
+          <w:bCs/>
+          <w:szCs w:val="21"/>
+        </w:rPr>
+        <w:t>.</w:t>
+      </w:r>
+      <w:r>
+        <w:rPr>
+          <w:rFonts w:hint="eastAsia"/>
+          <w:bCs/>
+          <w:szCs w:val="21"/>
+        </w:rPr>
+        <w:t>复杂场景下的运动目标检测与跟踪算法研究</w:t>
       </w:r>
       <w:r>
         <w:rPr>
@@ -10918,480 +11421,45 @@
           <w:bCs/>
           <w:szCs w:val="21"/>
         </w:rPr>
-        <w:t>，</w:t>
-      </w:r>
-      <w:r>
-        <w:rPr>
-          <w:rFonts w:hint="eastAsia"/>
-          <w:bCs/>
-          <w:szCs w:val="21"/>
-        </w:rPr>
-        <w:t>西安科技大学</w:t>
-      </w:r>
-      <w:r>
-        <w:rPr>
-          <w:rFonts w:hint="eastAsia"/>
-          <w:bCs/>
-          <w:szCs w:val="21"/>
-        </w:rPr>
-        <w:t>，</w:t>
-      </w:r>
-      <w:r>
-        <w:rPr>
-          <w:rFonts w:hint="eastAsia"/>
-          <w:bCs/>
-          <w:szCs w:val="21"/>
-        </w:rPr>
-        <w:t>2010</w:t>
-      </w:r>
-      <w:r>
-        <w:rPr>
-          <w:rFonts w:hint="eastAsia"/>
-          <w:bCs/>
-          <w:szCs w:val="21"/>
-        </w:rPr>
-        <w:t>年</w:t>
-      </w:r>
-      <w:r>
-        <w:rPr>
-          <w:rFonts w:hint="eastAsia"/>
-          <w:bCs/>
-          <w:szCs w:val="21"/>
-        </w:rPr>
         <w:t>.</w:t>
       </w:r>
+      <w:r>
+        <w:rPr>
+          <w:rFonts w:hint="eastAsia"/>
+          <w:bCs/>
+          <w:szCs w:val="21"/>
+        </w:rPr>
+        <w:t>厦门大学</w:t>
+      </w:r>
+      <w:r>
+        <w:rPr>
+          <w:rFonts w:hint="eastAsia"/>
+          <w:bCs/>
+          <w:szCs w:val="21"/>
+        </w:rPr>
+        <w:t>,</w:t>
+      </w:r>
+      <w:r>
+        <w:rPr>
+          <w:rFonts w:hint="eastAsia"/>
+          <w:bCs/>
+          <w:szCs w:val="21"/>
+        </w:rPr>
+        <w:t>2009</w:t>
+      </w:r>
+      <w:r>
+        <w:rPr>
+          <w:rFonts w:hint="eastAsia"/>
+          <w:bCs/>
+          <w:szCs w:val="21"/>
+        </w:rPr>
+        <w:t>.</w:t>
+      </w:r>
     </w:p>
     <w:p>
       <w:pPr>
         <w:spacing w:line="400" w:lineRule="exact"/>
-        <w:rPr>
-          <w:bCs/>
-          <w:szCs w:val="21"/>
-        </w:rPr>
-      </w:pPr>
-      <w:r>
-        <w:rPr>
-          <w:rFonts w:hint="eastAsia"/>
-          <w:bCs/>
-          <w:szCs w:val="21"/>
-        </w:rPr>
-        <w:t>[5]</w:t>
-      </w:r>
-      <w:r>
-        <w:rPr>
-          <w:rFonts w:hint="eastAsia"/>
-          <w:bCs/>
-          <w:szCs w:val="21"/>
-        </w:rPr>
-        <w:t>王建宇</w:t>
-      </w:r>
-      <w:r>
-        <w:rPr>
-          <w:rFonts w:hint="eastAsia"/>
-          <w:bCs/>
-          <w:szCs w:val="21"/>
-        </w:rPr>
-        <w:t>,</w:t>
-      </w:r>
-      <w:r>
-        <w:rPr>
-          <w:rFonts w:hint="eastAsia"/>
-          <w:bCs/>
-          <w:szCs w:val="21"/>
-        </w:rPr>
-        <w:t>陈熙霖</w:t>
-      </w:r>
-      <w:r>
-        <w:rPr>
-          <w:rFonts w:hint="eastAsia"/>
-          <w:bCs/>
-          <w:szCs w:val="21"/>
-        </w:rPr>
-        <w:t>,</w:t>
-      </w:r>
-      <w:r>
-        <w:rPr>
-          <w:rFonts w:hint="eastAsia"/>
-          <w:bCs/>
-          <w:szCs w:val="21"/>
-        </w:rPr>
-        <w:t>高文</w:t>
-      </w:r>
-      <w:r>
-        <w:rPr>
-          <w:rFonts w:hint="eastAsia"/>
-          <w:bCs/>
-          <w:szCs w:val="21"/>
-        </w:rPr>
-        <w:t>,</w:t>
-      </w:r>
-      <w:r>
-        <w:rPr>
-          <w:rFonts w:hint="eastAsia"/>
-          <w:bCs/>
-          <w:szCs w:val="21"/>
-        </w:rPr>
-        <w:t>赵德斌</w:t>
-      </w:r>
-      <w:r>
-        <w:rPr>
-          <w:rFonts w:hint="eastAsia"/>
-          <w:bCs/>
-          <w:szCs w:val="21"/>
-        </w:rPr>
-        <w:t>.</w:t>
-      </w:r>
-      <w:r>
-        <w:rPr>
-          <w:rFonts w:hint="eastAsia"/>
-          <w:bCs/>
-          <w:szCs w:val="21"/>
-        </w:rPr>
-        <w:t>背景变化鲁棒的自适应视觉跟踪目标模型</w:t>
-      </w:r>
-      <w:r>
-        <w:rPr>
-          <w:rFonts w:hint="eastAsia"/>
-          <w:bCs/>
-          <w:szCs w:val="21"/>
-        </w:rPr>
-        <w:t>.</w:t>
-      </w:r>
-      <w:r>
-        <w:rPr>
-          <w:rFonts w:hint="eastAsia"/>
-          <w:bCs/>
-          <w:szCs w:val="21"/>
-        </w:rPr>
-        <w:t>软件学报</w:t>
-      </w:r>
-      <w:r>
-        <w:rPr>
-          <w:rFonts w:hint="eastAsia"/>
-          <w:bCs/>
-          <w:szCs w:val="21"/>
-        </w:rPr>
-        <w:t>.2006</w:t>
-      </w:r>
-      <w:proofErr w:type="gramStart"/>
-      <w:r>
-        <w:rPr>
-          <w:rFonts w:hint="eastAsia"/>
-          <w:bCs/>
-          <w:szCs w:val="21"/>
-        </w:rPr>
-        <w:t>,17</w:t>
-      </w:r>
-      <w:proofErr w:type="gramEnd"/>
-      <w:r>
-        <w:rPr>
-          <w:rFonts w:hint="eastAsia"/>
-          <w:bCs/>
-          <w:szCs w:val="21"/>
-        </w:rPr>
-        <w:t>(5):1001-1008.</w:t>
-      </w:r>
-    </w:p>
-    <w:p>
-      <w:pPr>
-        <w:spacing w:line="400" w:lineRule="exact"/>
-        <w:rPr>
-          <w:bCs/>
-          <w:szCs w:val="21"/>
-        </w:rPr>
-      </w:pPr>
-      <w:r>
-        <w:rPr>
-          <w:rFonts w:hint="eastAsia"/>
-          <w:bCs/>
-          <w:szCs w:val="21"/>
-        </w:rPr>
-        <w:t>[6]</w:t>
-      </w:r>
-      <w:r>
-        <w:rPr>
-          <w:rFonts w:hint="eastAsia"/>
-          <w:bCs/>
-          <w:szCs w:val="21"/>
-        </w:rPr>
-        <w:t>吴思</w:t>
-      </w:r>
-      <w:r>
-        <w:rPr>
-          <w:rFonts w:hint="eastAsia"/>
-          <w:bCs/>
-          <w:szCs w:val="21"/>
-        </w:rPr>
-        <w:t>,</w:t>
-      </w:r>
-      <w:r>
-        <w:rPr>
-          <w:rFonts w:hint="eastAsia"/>
-          <w:bCs/>
-          <w:szCs w:val="21"/>
-        </w:rPr>
-        <w:t>林守勋</w:t>
-      </w:r>
-      <w:r>
-        <w:rPr>
-          <w:rFonts w:hint="eastAsia"/>
-          <w:bCs/>
-          <w:szCs w:val="21"/>
-        </w:rPr>
-        <w:t>,</w:t>
-      </w:r>
-      <w:proofErr w:type="gramStart"/>
-      <w:r>
-        <w:rPr>
-          <w:rFonts w:hint="eastAsia"/>
-          <w:bCs/>
-          <w:szCs w:val="21"/>
-        </w:rPr>
-        <w:t>张勇东</w:t>
-      </w:r>
-      <w:proofErr w:type="gramEnd"/>
-      <w:r>
-        <w:rPr>
-          <w:rFonts w:hint="eastAsia"/>
-          <w:bCs/>
-          <w:szCs w:val="21"/>
-        </w:rPr>
-        <w:t>.</w:t>
-      </w:r>
-      <w:r>
-        <w:rPr>
-          <w:rFonts w:hint="eastAsia"/>
-          <w:bCs/>
-          <w:szCs w:val="21"/>
-        </w:rPr>
-        <w:t>基于动态背景构造的视频运动对象自动分割</w:t>
-      </w:r>
-      <w:r>
-        <w:rPr>
-          <w:rFonts w:hint="eastAsia"/>
-          <w:bCs/>
-          <w:szCs w:val="21"/>
-        </w:rPr>
-        <w:t>.</w:t>
-      </w:r>
-      <w:r>
-        <w:rPr>
-          <w:rFonts w:hint="eastAsia"/>
-          <w:bCs/>
-          <w:szCs w:val="21"/>
-        </w:rPr>
-        <w:t>计算机学报</w:t>
-      </w:r>
-      <w:r>
-        <w:rPr>
-          <w:rFonts w:hint="eastAsia"/>
-          <w:bCs/>
-          <w:szCs w:val="21"/>
-        </w:rPr>
-        <w:t>.2005</w:t>
-      </w:r>
-      <w:proofErr w:type="gramStart"/>
-      <w:r>
-        <w:rPr>
-          <w:rFonts w:hint="eastAsia"/>
-          <w:bCs/>
-          <w:szCs w:val="21"/>
-        </w:rPr>
-        <w:t>,28</w:t>
-      </w:r>
-      <w:proofErr w:type="gramEnd"/>
-      <w:r>
-        <w:rPr>
-          <w:rFonts w:hint="eastAsia"/>
-          <w:bCs/>
-          <w:szCs w:val="21"/>
-        </w:rPr>
-        <w:t>(8):1386-1392.</w:t>
-      </w:r>
-    </w:p>
-    <w:p>
-      <w:pPr>
-        <w:spacing w:line="400" w:lineRule="exact"/>
-        <w:rPr>
-          <w:bCs/>
-          <w:szCs w:val="21"/>
-        </w:rPr>
-      </w:pPr>
-      <w:r>
-        <w:rPr>
-          <w:rFonts w:hint="eastAsia"/>
-          <w:bCs/>
-          <w:szCs w:val="21"/>
-        </w:rPr>
-        <w:t>[7]</w:t>
-      </w:r>
-      <w:r>
-        <w:rPr>
-          <w:rFonts w:hint="eastAsia"/>
-          <w:bCs/>
-          <w:szCs w:val="21"/>
-        </w:rPr>
-        <w:t>李海波</w:t>
-      </w:r>
-      <w:r>
-        <w:rPr>
-          <w:rFonts w:hint="eastAsia"/>
-          <w:bCs/>
-          <w:szCs w:val="21"/>
-        </w:rPr>
-        <w:t>.</w:t>
-      </w:r>
-      <w:r>
-        <w:rPr>
-          <w:rFonts w:hint="eastAsia"/>
-          <w:bCs/>
-          <w:szCs w:val="21"/>
-        </w:rPr>
-        <w:t>视频监控中基于人的检测与研究</w:t>
-      </w:r>
-      <w:r>
-        <w:rPr>
-          <w:rFonts w:hint="eastAsia"/>
-          <w:bCs/>
-          <w:szCs w:val="21"/>
-        </w:rPr>
-        <w:t>.</w:t>
-      </w:r>
-      <w:r>
-        <w:rPr>
-          <w:rFonts w:hint="eastAsia"/>
-          <w:bCs/>
-          <w:szCs w:val="21"/>
-        </w:rPr>
-        <w:t>北京邮电大学</w:t>
-      </w:r>
-      <w:r>
-        <w:rPr>
-          <w:rFonts w:hint="eastAsia"/>
-          <w:bCs/>
-          <w:szCs w:val="21"/>
-        </w:rPr>
-        <w:t>,2010</w:t>
-      </w:r>
-      <w:r>
-        <w:rPr>
-          <w:rFonts w:hint="eastAsia"/>
-          <w:bCs/>
-          <w:szCs w:val="21"/>
-        </w:rPr>
-        <w:t>.</w:t>
-      </w:r>
-    </w:p>
-    <w:p>
-      <w:pPr>
-        <w:spacing w:line="400" w:lineRule="exact"/>
-        <w:rPr>
-          <w:bCs/>
-          <w:szCs w:val="21"/>
-        </w:rPr>
-      </w:pPr>
-      <w:r>
-        <w:rPr>
-          <w:rFonts w:hint="eastAsia"/>
-          <w:bCs/>
-          <w:szCs w:val="21"/>
-        </w:rPr>
-        <w:t>[8</w:t>
-      </w:r>
-      <w:r>
-        <w:rPr>
-          <w:rFonts w:hint="eastAsia"/>
-          <w:bCs/>
-          <w:szCs w:val="21"/>
-        </w:rPr>
-        <w:t xml:space="preserve"> </w:t>
-      </w:r>
-      <w:r>
-        <w:rPr>
-          <w:rFonts w:hint="eastAsia"/>
-          <w:bCs/>
-          <w:szCs w:val="21"/>
-        </w:rPr>
-        <w:t>]</w:t>
-      </w:r>
-      <w:proofErr w:type="gramStart"/>
-      <w:r>
-        <w:rPr>
-          <w:rFonts w:hint="eastAsia"/>
-          <w:bCs/>
-          <w:szCs w:val="21"/>
-        </w:rPr>
-        <w:t>肖思兴</w:t>
-      </w:r>
-      <w:proofErr w:type="gramEnd"/>
-      <w:r>
-        <w:rPr>
-          <w:rFonts w:hint="eastAsia"/>
-          <w:bCs/>
-          <w:szCs w:val="21"/>
-        </w:rPr>
-        <w:t>.</w:t>
-      </w:r>
-      <w:r>
-        <w:rPr>
-          <w:rFonts w:hint="eastAsia"/>
-          <w:bCs/>
-          <w:szCs w:val="21"/>
-        </w:rPr>
-        <w:t>复杂场景下的运动目标检测与跟踪算法研究</w:t>
-      </w:r>
-      <w:r>
-        <w:rPr>
-          <w:rFonts w:hint="eastAsia"/>
-          <w:bCs/>
-          <w:szCs w:val="21"/>
-        </w:rPr>
-        <w:t>[D]</w:t>
-      </w:r>
-      <w:r>
-        <w:rPr>
-          <w:rFonts w:hint="eastAsia"/>
-          <w:bCs/>
-          <w:szCs w:val="21"/>
-        </w:rPr>
-        <w:t>.</w:t>
-      </w:r>
-      <w:r>
-        <w:rPr>
-          <w:rFonts w:hint="eastAsia"/>
-          <w:bCs/>
-          <w:szCs w:val="21"/>
-        </w:rPr>
-        <w:t>厦门大学</w:t>
-      </w:r>
-      <w:r>
-        <w:rPr>
-          <w:rFonts w:hint="eastAsia"/>
-          <w:bCs/>
-          <w:szCs w:val="21"/>
-        </w:rPr>
-        <w:t>，</w:t>
-      </w:r>
-      <w:r>
-        <w:rPr>
-          <w:rFonts w:hint="eastAsia"/>
-          <w:bCs/>
-          <w:szCs w:val="21"/>
-        </w:rPr>
-        <w:t>2009</w:t>
-      </w:r>
-      <w:r>
-        <w:rPr>
-          <w:rFonts w:hint="eastAsia"/>
-          <w:bCs/>
-          <w:szCs w:val="21"/>
-        </w:rPr>
-        <w:t>.</w:t>
-      </w:r>
-    </w:p>
-    <w:p>
-      <w:pPr>
-        <w:spacing w:line="400" w:lineRule="exact"/>
+        <w:ind w:firstLineChars="200" w:firstLine="420"/>
         <w:rPr>
           <w:bCs/>
           <w:szCs w:val="21"/>
@@ -11485,6 +11553,7 @@
     <w:p>
       <w:pPr>
         <w:spacing w:line="400" w:lineRule="exact"/>
+        <w:ind w:firstLineChars="200" w:firstLine="420"/>
         <w:rPr>
           <w:bCs/>
           <w:szCs w:val="21"/>
@@ -11544,7 +11613,22 @@
           <w:bCs/>
           <w:szCs w:val="21"/>
         </w:rPr>
-        <w:t>[A]</w:t>
+        <w:t>[</w:t>
+      </w:r>
+      <w:r>
+        <w:rPr>
+          <w:rFonts w:hint="eastAsia"/>
+          <w:bCs/>
+          <w:szCs w:val="21"/>
+        </w:rPr>
+        <w:t>A</w:t>
+      </w:r>
+      <w:r>
+        <w:rPr>
+          <w:bCs/>
+          <w:szCs w:val="21"/>
+        </w:rPr>
+        <w:t>]</w:t>
       </w:r>
       <w:r>
         <w:rPr>
@@ -11577,10 +11661,52 @@
       </w:r>
       <w:r>
         <w:rPr>
-          <w:bCs/>
-          <w:szCs w:val="21"/>
-        </w:rPr>
-        <w:t>[C]</w:t>
+          <w:rFonts w:hint="eastAsia"/>
+          <w:bCs/>
+          <w:szCs w:val="21"/>
+        </w:rPr>
+        <w:t>[C],</w:t>
+      </w:r>
+      <w:r>
+        <w:rPr>
+          <w:bCs/>
+          <w:szCs w:val="21"/>
+        </w:rPr>
+        <w:t>2010</w:t>
+      </w:r>
+      <w:r>
+        <w:rPr>
+          <w:rFonts w:hint="eastAsia"/>
+          <w:bCs/>
+          <w:szCs w:val="21"/>
+        </w:rPr>
+        <w:t>.</w:t>
+      </w:r>
+    </w:p>
+    <w:p>
+      <w:pPr>
+        <w:spacing w:line="400" w:lineRule="exact"/>
+        <w:ind w:firstLineChars="200" w:firstLine="420"/>
+        <w:rPr>
+          <w:bCs/>
+          <w:szCs w:val="21"/>
+        </w:rPr>
+      </w:pPr>
+      <w:r>
+        <w:rPr>
+          <w:rFonts w:hint="eastAsia"/>
+          <w:bCs/>
+          <w:szCs w:val="21"/>
+        </w:rPr>
+        <w:t>[11]</w:t>
+      </w:r>
+      <w:r>
+        <w:rPr>
+          <w:rFonts w:hint="eastAsia"/>
+          <w:bCs/>
+          <w:szCs w:val="21"/>
+        </w:rPr>
+        <w:t>张晓晖</w:t>
       </w:r>
       <w:r>
         <w:rPr>
@@ -11590,13 +11716,16 @@
         </w:rPr>
         <w:t>,</w:t>
       </w:r>
-      <w:r>
-        <w:rPr>
-          <w:bCs/>
-          <w:szCs w:val="21"/>
-        </w:rPr>
-        <w:t>2010</w:t>
-      </w:r>
+      <w:proofErr w:type="gramStart"/>
+      <w:r>
+        <w:rPr>
+          <w:rFonts w:hint="eastAsia"/>
+          <w:bCs/>
+          <w:szCs w:val="21"/>
+        </w:rPr>
+        <w:t>刘丁</w:t>
+      </w:r>
+      <w:proofErr w:type="gramEnd"/>
       <w:r>
         <w:rPr>
           <w:rFonts w:hint="eastAsia"/>
@@ -11604,6 +11733,851 @@
           <w:szCs w:val="21"/>
         </w:rPr>
         <w:t>.</w:t>
+      </w:r>
+      <w:r>
+        <w:rPr>
+          <w:rFonts w:hint="eastAsia"/>
+          <w:bCs/>
+          <w:szCs w:val="21"/>
+        </w:rPr>
+        <w:t>仿人视觉的机器人视觉</w:t>
+      </w:r>
+      <w:r>
+        <w:rPr>
+          <w:rFonts w:hint="eastAsia"/>
+          <w:bCs/>
+          <w:szCs w:val="21"/>
+        </w:rPr>
+        <w:t>[J],</w:t>
+      </w:r>
+      <w:r>
+        <w:rPr>
+          <w:rFonts w:hint="eastAsia"/>
+          <w:bCs/>
+          <w:szCs w:val="21"/>
+        </w:rPr>
+        <w:t>计算机应用于研究</w:t>
+      </w:r>
+      <w:r>
+        <w:rPr>
+          <w:rFonts w:hint="eastAsia"/>
+          <w:bCs/>
+          <w:szCs w:val="21"/>
+        </w:rPr>
+        <w:t>.2007(18):11-14.</w:t>
+      </w:r>
+    </w:p>
+    <w:p>
+      <w:pPr>
+        <w:spacing w:line="400" w:lineRule="exact"/>
+        <w:ind w:firstLineChars="200" w:firstLine="420"/>
+        <w:rPr>
+          <w:bCs/>
+          <w:szCs w:val="21"/>
+        </w:rPr>
+      </w:pPr>
+      <w:r>
+        <w:rPr>
+          <w:rFonts w:hint="eastAsia"/>
+          <w:bCs/>
+          <w:szCs w:val="21"/>
+        </w:rPr>
+        <w:t>[12]</w:t>
+      </w:r>
+      <w:r>
+        <w:rPr>
+          <w:rFonts w:hint="eastAsia"/>
+          <w:bCs/>
+          <w:szCs w:val="21"/>
+        </w:rPr>
+        <w:t>张玉芳</w:t>
+      </w:r>
+      <w:r>
+        <w:rPr>
+          <w:rFonts w:hint="eastAsia"/>
+          <w:bCs/>
+          <w:szCs w:val="21"/>
+        </w:rPr>
+        <w:t>,</w:t>
+      </w:r>
+      <w:r>
+        <w:rPr>
+          <w:rFonts w:hint="eastAsia"/>
+          <w:bCs/>
+          <w:szCs w:val="21"/>
+        </w:rPr>
+        <w:t>毛嘉莉</w:t>
+      </w:r>
+      <w:r>
+        <w:rPr>
+          <w:rFonts w:hint="eastAsia"/>
+          <w:bCs/>
+          <w:szCs w:val="21"/>
+        </w:rPr>
+        <w:t>,</w:t>
+      </w:r>
+      <w:proofErr w:type="gramStart"/>
+      <w:r>
+        <w:rPr>
+          <w:rFonts w:hint="eastAsia"/>
+          <w:bCs/>
+          <w:szCs w:val="21"/>
+        </w:rPr>
+        <w:t>熊忠阳</w:t>
+      </w:r>
+      <w:proofErr w:type="gramEnd"/>
+      <w:r>
+        <w:rPr>
+          <w:rFonts w:hint="eastAsia"/>
+          <w:bCs/>
+          <w:szCs w:val="21"/>
+        </w:rPr>
+        <w:t>.</w:t>
+      </w:r>
+      <w:r>
+        <w:rPr>
+          <w:rFonts w:hint="eastAsia"/>
+          <w:bCs/>
+          <w:szCs w:val="21"/>
+        </w:rPr>
+        <w:t>一种改进的</w:t>
+      </w:r>
+      <w:r>
+        <w:rPr>
+          <w:rFonts w:hint="eastAsia"/>
+          <w:bCs/>
+          <w:szCs w:val="21"/>
+        </w:rPr>
+        <w:t>K-means</w:t>
+      </w:r>
+      <w:r>
+        <w:rPr>
+          <w:rFonts w:hint="eastAsia"/>
+          <w:bCs/>
+          <w:szCs w:val="21"/>
+        </w:rPr>
+        <w:t>算法</w:t>
+      </w:r>
+      <w:r>
+        <w:rPr>
+          <w:rFonts w:hint="eastAsia"/>
+          <w:bCs/>
+          <w:szCs w:val="21"/>
+        </w:rPr>
+        <w:t>[J].</w:t>
+      </w:r>
+      <w:r>
+        <w:rPr>
+          <w:rFonts w:hint="eastAsia"/>
+          <w:bCs/>
+          <w:szCs w:val="21"/>
+        </w:rPr>
+        <w:t>计算机应用</w:t>
+      </w:r>
+      <w:r>
+        <w:rPr>
+          <w:rFonts w:hint="eastAsia"/>
+          <w:bCs/>
+          <w:szCs w:val="21"/>
+        </w:rPr>
+        <w:t>,2003,23(8):</w:t>
+      </w:r>
+      <w:proofErr w:type="gramStart"/>
+      <w:r>
+        <w:rPr>
+          <w:rFonts w:hint="eastAsia"/>
+          <w:bCs/>
+          <w:szCs w:val="21"/>
+        </w:rPr>
+        <w:t>31-33.</w:t>
+      </w:r>
+      <w:proofErr w:type="gramEnd"/>
+    </w:p>
+    <w:p>
+      <w:pPr>
+        <w:spacing w:line="400" w:lineRule="exact"/>
+        <w:ind w:firstLineChars="200" w:firstLine="420"/>
+        <w:rPr>
+          <w:bCs/>
+          <w:szCs w:val="21"/>
+        </w:rPr>
+      </w:pPr>
+      <w:r>
+        <w:rPr>
+          <w:bCs/>
+          <w:szCs w:val="21"/>
+        </w:rPr>
+        <w:t>[13]</w:t>
+      </w:r>
+      <w:r>
+        <w:rPr>
+          <w:rFonts w:hint="eastAsia"/>
+          <w:bCs/>
+          <w:szCs w:val="21"/>
+        </w:rPr>
+        <w:t xml:space="preserve"> Huang </w:t>
+      </w:r>
+      <w:proofErr w:type="spellStart"/>
+      <w:r>
+        <w:rPr>
+          <w:rFonts w:hint="eastAsia"/>
+          <w:bCs/>
+          <w:szCs w:val="21"/>
+        </w:rPr>
+        <w:t>Maochi</w:t>
+      </w:r>
+      <w:proofErr w:type="spellEnd"/>
+      <w:r>
+        <w:rPr>
+          <w:rFonts w:hint="eastAsia"/>
+          <w:bCs/>
+          <w:szCs w:val="21"/>
+        </w:rPr>
+        <w:t xml:space="preserve">, Yen </w:t>
+      </w:r>
+      <w:proofErr w:type="spellStart"/>
+      <w:r>
+        <w:rPr>
+          <w:rFonts w:hint="eastAsia"/>
+          <w:bCs/>
+          <w:szCs w:val="21"/>
+        </w:rPr>
+        <w:t>Shwuhuey</w:t>
+      </w:r>
+      <w:proofErr w:type="spellEnd"/>
+      <w:r>
+        <w:rPr>
+          <w:rFonts w:hint="eastAsia"/>
+          <w:bCs/>
+          <w:szCs w:val="21"/>
+        </w:rPr>
+        <w:t xml:space="preserve">. </w:t>
+      </w:r>
+      <w:proofErr w:type="gramStart"/>
+      <w:r>
+        <w:rPr>
+          <w:rFonts w:hint="eastAsia"/>
+          <w:bCs/>
+          <w:szCs w:val="21"/>
+        </w:rPr>
+        <w:t>A Real-time and color-based computer vision for traffic monitoring system [J].</w:t>
+      </w:r>
+      <w:proofErr w:type="gramEnd"/>
+      <w:r>
+        <w:rPr>
+          <w:rFonts w:hint="eastAsia"/>
+          <w:bCs/>
+          <w:szCs w:val="21"/>
+        </w:rPr>
+        <w:t xml:space="preserve"> IEEE International Conference on Multimedia and </w:t>
+      </w:r>
+      <w:proofErr w:type="gramStart"/>
+      <w:r>
+        <w:rPr>
+          <w:rFonts w:hint="eastAsia"/>
+          <w:bCs/>
+          <w:szCs w:val="21"/>
+        </w:rPr>
+        <w:t>Expo(</w:t>
+      </w:r>
+      <w:proofErr w:type="gramEnd"/>
+      <w:r>
+        <w:rPr>
+          <w:rFonts w:hint="eastAsia"/>
+          <w:bCs/>
+          <w:szCs w:val="21"/>
+        </w:rPr>
+        <w:t>ICME), 2004(3):2119-2122.</w:t>
+      </w:r>
+    </w:p>
+    <w:p>
+      <w:pPr>
+        <w:spacing w:line="400" w:lineRule="exact"/>
+        <w:ind w:firstLineChars="200" w:firstLine="420"/>
+        <w:rPr>
+          <w:bCs/>
+          <w:szCs w:val="21"/>
+        </w:rPr>
+      </w:pPr>
+      <w:r>
+        <w:rPr>
+          <w:rFonts w:hint="eastAsia"/>
+          <w:bCs/>
+          <w:szCs w:val="21"/>
+        </w:rPr>
+        <w:t xml:space="preserve">[14] </w:t>
+      </w:r>
+      <w:proofErr w:type="spellStart"/>
+      <w:r>
+        <w:rPr>
+          <w:rFonts w:hint="eastAsia"/>
+          <w:bCs/>
+          <w:szCs w:val="21"/>
+        </w:rPr>
+        <w:t>Thongkamwitoon</w:t>
+      </w:r>
+      <w:proofErr w:type="spellEnd"/>
+      <w:r>
+        <w:rPr>
+          <w:rFonts w:hint="eastAsia"/>
+          <w:bCs/>
+          <w:szCs w:val="21"/>
+        </w:rPr>
+        <w:t xml:space="preserve"> T</w:t>
+      </w:r>
+      <w:proofErr w:type="gramStart"/>
+      <w:r>
+        <w:rPr>
+          <w:rFonts w:hint="eastAsia"/>
+          <w:bCs/>
+          <w:szCs w:val="21"/>
+        </w:rPr>
+        <w:t xml:space="preserve">,  </w:t>
+      </w:r>
+      <w:proofErr w:type="spellStart"/>
+      <w:r>
+        <w:rPr>
+          <w:rFonts w:hint="eastAsia"/>
+          <w:bCs/>
+          <w:szCs w:val="21"/>
+        </w:rPr>
+        <w:t>Aramvith</w:t>
+      </w:r>
+      <w:proofErr w:type="spellEnd"/>
+      <w:proofErr w:type="gramEnd"/>
+      <w:r>
+        <w:rPr>
+          <w:rFonts w:hint="eastAsia"/>
+          <w:bCs/>
+          <w:szCs w:val="21"/>
+        </w:rPr>
+        <w:t xml:space="preserve"> S, </w:t>
+      </w:r>
+      <w:proofErr w:type="spellStart"/>
+      <w:r>
+        <w:rPr>
+          <w:rFonts w:hint="eastAsia"/>
+          <w:bCs/>
+          <w:szCs w:val="21"/>
+        </w:rPr>
+        <w:t>Chalidabhongse</w:t>
+      </w:r>
+      <w:proofErr w:type="spellEnd"/>
+      <w:r>
+        <w:rPr>
+          <w:rFonts w:hint="eastAsia"/>
+          <w:bCs/>
+          <w:szCs w:val="21"/>
+        </w:rPr>
+        <w:t xml:space="preserve"> T H. </w:t>
+      </w:r>
+      <w:proofErr w:type="gramStart"/>
+      <w:r>
+        <w:rPr>
+          <w:rFonts w:hint="eastAsia"/>
+          <w:bCs/>
+          <w:szCs w:val="21"/>
+        </w:rPr>
+        <w:t>An adaptive real-time background subtraction and moving shadows detection [A].</w:t>
+      </w:r>
+      <w:proofErr w:type="gramEnd"/>
+      <w:r>
+        <w:rPr>
+          <w:rFonts w:hint="eastAsia"/>
+          <w:bCs/>
+          <w:szCs w:val="21"/>
+        </w:rPr>
+        <w:t xml:space="preserve"> In: IEEE International Conference on Multimedia and Expo (ICME) [C]. 2004:1459-1462.</w:t>
+      </w:r>
+    </w:p>
+    <w:p>
+      <w:pPr>
+        <w:spacing w:line="400" w:lineRule="exact"/>
+        <w:ind w:firstLineChars="200" w:firstLine="420"/>
+        <w:rPr>
+          <w:bCs/>
+          <w:szCs w:val="21"/>
+        </w:rPr>
+      </w:pPr>
+      <w:r>
+        <w:rPr>
+          <w:rFonts w:hint="eastAsia"/>
+          <w:bCs/>
+          <w:szCs w:val="21"/>
+        </w:rPr>
+        <w:t xml:space="preserve">[15] </w:t>
+      </w:r>
+      <w:proofErr w:type="spellStart"/>
+      <w:r>
+        <w:rPr>
+          <w:rFonts w:hint="eastAsia"/>
+          <w:bCs/>
+          <w:szCs w:val="21"/>
+        </w:rPr>
+        <w:t>Stauder</w:t>
+      </w:r>
+      <w:proofErr w:type="spellEnd"/>
+      <w:r>
+        <w:rPr>
+          <w:rFonts w:hint="eastAsia"/>
+          <w:bCs/>
+          <w:szCs w:val="21"/>
+        </w:rPr>
+        <w:t xml:space="preserve"> J, </w:t>
+      </w:r>
+      <w:proofErr w:type="spellStart"/>
+      <w:r>
+        <w:rPr>
+          <w:rFonts w:hint="eastAsia"/>
+          <w:bCs/>
+          <w:szCs w:val="21"/>
+        </w:rPr>
+        <w:t>Mech</w:t>
+      </w:r>
+      <w:proofErr w:type="spellEnd"/>
+      <w:r>
+        <w:rPr>
+          <w:rFonts w:hint="eastAsia"/>
+          <w:bCs/>
+          <w:szCs w:val="21"/>
+        </w:rPr>
+        <w:t xml:space="preserve"> R, </w:t>
+      </w:r>
+      <w:proofErr w:type="spellStart"/>
+      <w:r>
+        <w:rPr>
+          <w:rFonts w:hint="eastAsia"/>
+          <w:bCs/>
+          <w:szCs w:val="21"/>
+        </w:rPr>
+        <w:t>Ostermann</w:t>
+      </w:r>
+      <w:proofErr w:type="spellEnd"/>
+      <w:r>
+        <w:rPr>
+          <w:rFonts w:hint="eastAsia"/>
+          <w:bCs/>
+          <w:szCs w:val="21"/>
+        </w:rPr>
+        <w:t>. Detection of moving cast shadows for object segmentation [J]. IEEE Transactions on Multimedia, 1999, 1(1):65-76.</w:t>
+      </w:r>
+    </w:p>
+    <w:p>
+      <w:pPr>
+        <w:spacing w:line="400" w:lineRule="exact"/>
+        <w:ind w:firstLineChars="200" w:firstLine="420"/>
+        <w:rPr>
+          <w:bCs/>
+          <w:szCs w:val="21"/>
+        </w:rPr>
+      </w:pPr>
+      <w:r>
+        <w:rPr>
+          <w:rFonts w:hint="eastAsia"/>
+          <w:bCs/>
+          <w:szCs w:val="21"/>
+        </w:rPr>
+        <w:t>[16]</w:t>
+      </w:r>
+      <w:r>
+        <w:rPr>
+          <w:rFonts w:hint="eastAsia"/>
+          <w:bCs/>
+          <w:szCs w:val="21"/>
+        </w:rPr>
+        <w:t>肖梅</w:t>
+      </w:r>
+      <w:r>
+        <w:rPr>
+          <w:rFonts w:hint="eastAsia"/>
+          <w:bCs/>
+          <w:szCs w:val="21"/>
+        </w:rPr>
+        <w:t>,</w:t>
+      </w:r>
+      <w:r>
+        <w:rPr>
+          <w:rFonts w:hint="eastAsia"/>
+          <w:bCs/>
+          <w:szCs w:val="21"/>
+        </w:rPr>
+        <w:t>韩崇昭</w:t>
+      </w:r>
+      <w:r>
+        <w:rPr>
+          <w:rFonts w:hint="eastAsia"/>
+          <w:bCs/>
+          <w:szCs w:val="21"/>
+        </w:rPr>
+        <w:t>,</w:t>
+      </w:r>
+      <w:r>
+        <w:rPr>
+          <w:rFonts w:hint="eastAsia"/>
+          <w:bCs/>
+          <w:szCs w:val="21"/>
+        </w:rPr>
+        <w:t>张雷</w:t>
+      </w:r>
+      <w:r>
+        <w:rPr>
+          <w:rFonts w:hint="eastAsia"/>
+          <w:bCs/>
+          <w:szCs w:val="21"/>
+        </w:rPr>
+        <w:t>.</w:t>
+      </w:r>
+      <w:r>
+        <w:rPr>
+          <w:rFonts w:hint="eastAsia"/>
+          <w:bCs/>
+          <w:szCs w:val="21"/>
+        </w:rPr>
+        <w:t>交通监控系统中基于多</w:t>
+      </w:r>
+      <w:proofErr w:type="gramStart"/>
+      <w:r>
+        <w:rPr>
+          <w:rFonts w:hint="eastAsia"/>
+          <w:bCs/>
+          <w:szCs w:val="21"/>
+        </w:rPr>
+        <w:t>源信息</w:t>
+      </w:r>
+      <w:proofErr w:type="gramEnd"/>
+      <w:r>
+        <w:rPr>
+          <w:rFonts w:hint="eastAsia"/>
+          <w:bCs/>
+          <w:szCs w:val="21"/>
+        </w:rPr>
+        <w:t>融合的运动阴影检测</w:t>
+      </w:r>
+      <w:r>
+        <w:rPr>
+          <w:rFonts w:hint="eastAsia"/>
+          <w:bCs/>
+          <w:szCs w:val="21"/>
+        </w:rPr>
+        <w:t>[J].</w:t>
+      </w:r>
+      <w:r>
+        <w:rPr>
+          <w:rFonts w:hint="eastAsia"/>
+          <w:bCs/>
+          <w:szCs w:val="21"/>
+        </w:rPr>
+        <w:t>西安交通大学学报</w:t>
+      </w:r>
+      <w:r>
+        <w:rPr>
+          <w:rFonts w:hint="eastAsia"/>
+          <w:bCs/>
+          <w:szCs w:val="21"/>
+        </w:rPr>
+        <w:t>,2005,39(10):</w:t>
+      </w:r>
+      <w:proofErr w:type="gramStart"/>
+      <w:r>
+        <w:rPr>
+          <w:rFonts w:hint="eastAsia"/>
+          <w:bCs/>
+          <w:szCs w:val="21"/>
+        </w:rPr>
+        <w:t>1077-1080.</w:t>
+      </w:r>
+      <w:proofErr w:type="gramEnd"/>
+    </w:p>
+    <w:p>
+      <w:pPr>
+        <w:spacing w:line="400" w:lineRule="exact"/>
+        <w:ind w:firstLineChars="200" w:firstLine="420"/>
+        <w:rPr>
+          <w:bCs/>
+          <w:szCs w:val="21"/>
+        </w:rPr>
+      </w:pPr>
+      <w:r>
+        <w:rPr>
+          <w:rFonts w:hint="eastAsia"/>
+          <w:bCs/>
+          <w:szCs w:val="21"/>
+        </w:rPr>
+        <w:t>[17]</w:t>
+      </w:r>
+      <w:proofErr w:type="gramStart"/>
+      <w:r>
+        <w:rPr>
+          <w:rFonts w:hint="eastAsia"/>
+          <w:bCs/>
+          <w:szCs w:val="21"/>
+        </w:rPr>
+        <w:t>工亮</w:t>
+      </w:r>
+      <w:proofErr w:type="gramEnd"/>
+      <w:r>
+        <w:rPr>
+          <w:rFonts w:hint="eastAsia"/>
+          <w:bCs/>
+          <w:szCs w:val="21"/>
+        </w:rPr>
+        <w:t>,</w:t>
+      </w:r>
+      <w:r>
+        <w:rPr>
+          <w:rFonts w:hint="eastAsia"/>
+          <w:bCs/>
+          <w:szCs w:val="21"/>
+        </w:rPr>
+        <w:t>胡卫明</w:t>
+      </w:r>
+      <w:r>
+        <w:rPr>
+          <w:rFonts w:hint="eastAsia"/>
+          <w:bCs/>
+          <w:szCs w:val="21"/>
+        </w:rPr>
+        <w:t>,</w:t>
+      </w:r>
+      <w:r>
+        <w:rPr>
+          <w:rFonts w:hint="eastAsia"/>
+          <w:bCs/>
+          <w:szCs w:val="21"/>
+        </w:rPr>
+        <w:t>谭铁牛</w:t>
+      </w:r>
+      <w:r>
+        <w:rPr>
+          <w:rFonts w:hint="eastAsia"/>
+          <w:bCs/>
+          <w:szCs w:val="21"/>
+        </w:rPr>
+        <w:t>.</w:t>
+      </w:r>
+      <w:r>
+        <w:rPr>
+          <w:rFonts w:hint="eastAsia"/>
+          <w:bCs/>
+          <w:szCs w:val="21"/>
+        </w:rPr>
+        <w:t>人运动的视觉分析综述</w:t>
+      </w:r>
+      <w:r>
+        <w:rPr>
+          <w:rFonts w:hint="eastAsia"/>
+          <w:bCs/>
+          <w:szCs w:val="21"/>
+        </w:rPr>
+        <w:t>[J].</w:t>
+      </w:r>
+      <w:r>
+        <w:rPr>
+          <w:rFonts w:hint="eastAsia"/>
+          <w:bCs/>
+          <w:szCs w:val="21"/>
+        </w:rPr>
+        <w:t>计算机学报</w:t>
+      </w:r>
+      <w:r>
+        <w:rPr>
+          <w:rFonts w:hint="eastAsia"/>
+          <w:bCs/>
+          <w:szCs w:val="21"/>
+        </w:rPr>
+        <w:t>,2002,25(3):</w:t>
+      </w:r>
+      <w:proofErr w:type="gramStart"/>
+      <w:r>
+        <w:rPr>
+          <w:rFonts w:hint="eastAsia"/>
+          <w:bCs/>
+          <w:szCs w:val="21"/>
+        </w:rPr>
+        <w:t>225-237.</w:t>
+      </w:r>
+      <w:proofErr w:type="gramEnd"/>
+    </w:p>
+    <w:p>
+      <w:pPr>
+        <w:spacing w:line="400" w:lineRule="exact"/>
+        <w:ind w:firstLineChars="200" w:firstLine="420"/>
+        <w:rPr>
+          <w:bCs/>
+          <w:szCs w:val="21"/>
+        </w:rPr>
+      </w:pPr>
+      <w:r>
+        <w:rPr>
+          <w:rFonts w:hint="eastAsia"/>
+          <w:bCs/>
+          <w:szCs w:val="21"/>
+        </w:rPr>
+        <w:t xml:space="preserve">[18] KALRA S, CHONG MN. </w:t>
+      </w:r>
+      <w:proofErr w:type="gramStart"/>
+      <w:r>
+        <w:rPr>
+          <w:rFonts w:hint="eastAsia"/>
+          <w:bCs/>
+          <w:szCs w:val="21"/>
+        </w:rPr>
+        <w:t>Bidirectional motion estimation via vector Propagation [J].</w:t>
+      </w:r>
+      <w:proofErr w:type="gramEnd"/>
+      <w:r>
+        <w:rPr>
+          <w:rFonts w:hint="eastAsia"/>
+          <w:bCs/>
+          <w:szCs w:val="21"/>
+        </w:rPr>
+        <w:t xml:space="preserve"> IEEE Trans. Circuits Syst. Video </w:t>
+      </w:r>
+      <w:proofErr w:type="spellStart"/>
+      <w:r>
+        <w:rPr>
+          <w:rFonts w:hint="eastAsia"/>
+          <w:bCs/>
+          <w:szCs w:val="21"/>
+        </w:rPr>
+        <w:t>Technol</w:t>
+      </w:r>
+      <w:proofErr w:type="spellEnd"/>
+      <w:r>
+        <w:rPr>
+          <w:rFonts w:hint="eastAsia"/>
+          <w:bCs/>
+          <w:szCs w:val="21"/>
+        </w:rPr>
+        <w:t>, 1998(8):976-987.</w:t>
+      </w:r>
+    </w:p>
+    <w:p>
+      <w:pPr>
+        <w:spacing w:line="400" w:lineRule="exact"/>
+        <w:ind w:firstLineChars="200" w:firstLine="420"/>
+        <w:rPr>
+          <w:bCs/>
+          <w:szCs w:val="21"/>
+        </w:rPr>
+      </w:pPr>
+      <w:r>
+        <w:rPr>
+          <w:rFonts w:hint="eastAsia"/>
+          <w:bCs/>
+          <w:szCs w:val="21"/>
+        </w:rPr>
+        <w:t>[19] KALRA S, CHONG MN, KRISHNAN D. A new auto-</w:t>
+      </w:r>
+      <w:proofErr w:type="gramStart"/>
+      <w:r>
+        <w:rPr>
+          <w:rFonts w:hint="eastAsia"/>
+          <w:bCs/>
+          <w:szCs w:val="21"/>
+        </w:rPr>
+        <w:t>regressive(</w:t>
+      </w:r>
+      <w:proofErr w:type="gramEnd"/>
+      <w:r>
+        <w:rPr>
+          <w:rFonts w:hint="eastAsia"/>
+          <w:bCs/>
+          <w:szCs w:val="21"/>
+        </w:rPr>
+        <w:t>AR) model based algorithm for motion picture restoration[A</w:t>
+      </w:r>
+      <w:r>
+        <w:rPr>
+          <w:bCs/>
+          <w:szCs w:val="21"/>
+        </w:rPr>
+        <w:t>]</w:t>
+      </w:r>
+      <w:r>
+        <w:rPr>
+          <w:rFonts w:hint="eastAsia"/>
+          <w:bCs/>
+          <w:szCs w:val="21"/>
+        </w:rPr>
+        <w:t xml:space="preserve">. </w:t>
+      </w:r>
+      <w:proofErr w:type="gramStart"/>
+      <w:r>
+        <w:rPr>
+          <w:rFonts w:hint="eastAsia"/>
+          <w:bCs/>
+          <w:szCs w:val="21"/>
+        </w:rPr>
+        <w:t>IEEE ICASSP97[C], 1997(4):2557-2560.</w:t>
+      </w:r>
+      <w:proofErr w:type="gramEnd"/>
+    </w:p>
+    <w:p>
+      <w:pPr>
+        <w:spacing w:line="400" w:lineRule="exact"/>
+        <w:ind w:firstLineChars="200" w:firstLine="420"/>
+        <w:rPr>
+          <w:bCs/>
+          <w:szCs w:val="21"/>
+        </w:rPr>
+      </w:pPr>
+      <w:r>
+        <w:rPr>
+          <w:rFonts w:hint="eastAsia"/>
+          <w:bCs/>
+          <w:szCs w:val="21"/>
+        </w:rPr>
+        <w:lastRenderedPageBreak/>
+        <w:t>[20]</w:t>
+      </w:r>
+      <w:r>
+        <w:rPr>
+          <w:rFonts w:hint="eastAsia"/>
+          <w:bCs/>
+          <w:szCs w:val="21"/>
+        </w:rPr>
+        <w:t>李跃发</w:t>
+      </w:r>
+      <w:r>
+        <w:rPr>
+          <w:rFonts w:hint="eastAsia"/>
+          <w:bCs/>
+          <w:szCs w:val="21"/>
+        </w:rPr>
+        <w:t xml:space="preserve">. </w:t>
+      </w:r>
+      <w:r>
+        <w:rPr>
+          <w:rFonts w:hint="eastAsia"/>
+          <w:bCs/>
+          <w:szCs w:val="21"/>
+        </w:rPr>
+        <w:t>基于视频的车辆检测与跟踪技术研究</w:t>
+      </w:r>
+      <w:r>
+        <w:rPr>
+          <w:rFonts w:hint="eastAsia"/>
+          <w:bCs/>
+          <w:szCs w:val="21"/>
+        </w:rPr>
+        <w:t>[D].</w:t>
+      </w:r>
+      <w:r>
+        <w:rPr>
+          <w:rFonts w:hint="eastAsia"/>
+          <w:bCs/>
+          <w:szCs w:val="21"/>
+        </w:rPr>
+        <w:t>西安电子科技大学</w:t>
+      </w:r>
+      <w:r>
+        <w:rPr>
+          <w:rFonts w:hint="eastAsia"/>
+          <w:bCs/>
+          <w:szCs w:val="21"/>
+        </w:rPr>
+        <w:t>,2007.</w:t>
       </w:r>
     </w:p>
     <w:p>
@@ -11779,7 +12753,7 @@
           <w:noProof/>
           <w:lang w:val="zh-CN"/>
         </w:rPr>
-        <w:t>2</w:t>
+        <w:t>8</w:t>
       </w:r>
     </w:fldSimple>
   </w:p>
@@ -16484,499 +17458,6 @@
 </w:styles>
 </file>
 
-<file path=word/glossary/document.xml><?xml version="1.0" encoding="utf-8"?>
-<w:glossaryDocument xmlns:ve="http://schemas.openxmlformats.org/markup-compatibility/2006" xmlns:o="urn:schemas-microsoft-com:office:office" xmlns:r="http://schemas.openxmlformats.org/officeDocument/2006/relationships" xmlns:m="http://schemas.openxmlformats.org/officeDocument/2006/math" xmlns:v="urn:schemas-microsoft-com:vml" xmlns:wp="http://schemas.openxmlformats.org/drawingml/2006/wordprocessingDrawing" xmlns:w10="urn:schemas-microsoft-com:office:word" xmlns:w="http://schemas.openxmlformats.org/wordprocessingml/2006/main" xmlns:wne="http://schemas.microsoft.com/office/word/2006/wordml">
-  <w:docParts/>
-</w:glossaryDocument>
-</file>
-
-<file path=word/glossary/fontTable.xml><?xml version="1.0" encoding="utf-8"?>
-<w:fonts xmlns:r="http://schemas.openxmlformats.org/officeDocument/2006/relationships" xmlns:w="http://schemas.openxmlformats.org/wordprocessingml/2006/main">
-  <w:font w:name="Times New Roman">
-    <w:panose1 w:val="02020603050405020304"/>
-    <w:charset w:val="00"/>
-    <w:family w:val="roman"/>
-    <w:pitch w:val="variable"/>
-    <w:sig w:usb0="E0002AFF" w:usb1="C0007841" w:usb2="00000009" w:usb3="00000000" w:csb0="000001FF" w:csb1="00000000"/>
-  </w:font>
-  <w:font w:name="宋体">
-    <w:altName w:val="SimSun"/>
-    <w:panose1 w:val="02010600030101010101"/>
-    <w:charset w:val="86"/>
-    <w:family w:val="auto"/>
-    <w:pitch w:val="variable"/>
-    <w:sig w:usb0="00000003" w:usb1="288F0000" w:usb2="00000016" w:usb3="00000000" w:csb0="00040001" w:csb1="00000000"/>
-  </w:font>
-  <w:font w:name="Symbol">
-    <w:panose1 w:val="05050102010706020507"/>
-    <w:charset w:val="02"/>
-    <w:family w:val="roman"/>
-    <w:pitch w:val="variable"/>
-    <w:sig w:usb0="00000000" w:usb1="10000000" w:usb2="00000000" w:usb3="00000000" w:csb0="80000000" w:csb1="00000000"/>
-  </w:font>
-  <w:font w:name="Wingdings">
-    <w:panose1 w:val="05000000000000000000"/>
-    <w:charset w:val="02"/>
-    <w:family w:val="auto"/>
-    <w:pitch w:val="variable"/>
-    <w:sig w:usb0="00000000" w:usb1="10000000" w:usb2="00000000" w:usb3="00000000" w:csb0="80000000" w:csb1="00000000"/>
-  </w:font>
-  <w:font w:name="Cambria">
-    <w:panose1 w:val="02040503050406030204"/>
-    <w:charset w:val="00"/>
-    <w:family w:val="roman"/>
-    <w:pitch w:val="variable"/>
-    <w:sig w:usb0="E00002FF" w:usb1="400004FF" w:usb2="00000000" w:usb3="00000000" w:csb0="0000019F" w:csb1="00000000"/>
-  </w:font>
-  <w:font w:name="Calibri">
-    <w:panose1 w:val="020F0502020204030204"/>
-    <w:charset w:val="00"/>
-    <w:family w:val="swiss"/>
-    <w:pitch w:val="variable"/>
-    <w:sig w:usb0="E10002FF" w:usb1="4000ACFF" w:usb2="00000009" w:usb3="00000000" w:csb0="0000019F" w:csb1="00000000"/>
-  </w:font>
-  <w:font w:name="黑体">
-    <w:altName w:val="SimHei"/>
-    <w:panose1 w:val="02010609060101010101"/>
-    <w:charset w:val="86"/>
-    <w:family w:val="modern"/>
-    <w:pitch w:val="fixed"/>
-    <w:sig w:usb0="800002BF" w:usb1="38CF7CFA" w:usb2="00000016" w:usb3="00000000" w:csb0="00040001" w:csb1="00000000"/>
-  </w:font>
-  <w:font w:name="华文楷体">
-    <w:panose1 w:val="02010600040101010101"/>
-    <w:charset w:val="86"/>
-    <w:family w:val="auto"/>
-    <w:pitch w:val="variable"/>
-    <w:sig w:usb0="00000287" w:usb1="080F0000" w:usb2="00000010" w:usb3="00000000" w:csb0="0004009F" w:csb1="00000000"/>
-  </w:font>
-  <w:font w:name="华文行楷">
-    <w:panose1 w:val="02010800040101010101"/>
-    <w:charset w:val="86"/>
-    <w:family w:val="auto"/>
-    <w:pitch w:val="variable"/>
-    <w:sig w:usb0="00000001" w:usb1="080F0000" w:usb2="00000010" w:usb3="00000000" w:csb0="00040000" w:csb1="00000000"/>
-  </w:font>
-  <w:font w:name="华文中宋">
-    <w:panose1 w:val="02010600040101010101"/>
-    <w:charset w:val="86"/>
-    <w:family w:val="auto"/>
-    <w:pitch w:val="variable"/>
-    <w:sig w:usb0="00000287" w:usb1="080F0000" w:usb2="00000010" w:usb3="00000000" w:csb0="0004009F" w:csb1="00000000"/>
-  </w:font>
-  <w:font w:name="Simsun">
-    <w:altName w:val="Times New Roman"/>
-    <w:panose1 w:val="00000000000000000000"/>
-    <w:charset w:val="00"/>
-    <w:family w:val="roman"/>
-    <w:notTrueType/>
-    <w:pitch w:val="default"/>
-    <w:sig w:usb0="00000000" w:usb1="00000000" w:usb2="00000000" w:usb3="00000000" w:csb0="00000000" w:csb1="00000000"/>
-  </w:font>
-  <w:font w:name="Cambria Math">
-    <w:panose1 w:val="02040503050406030204"/>
-    <w:charset w:val="00"/>
-    <w:family w:val="roman"/>
-    <w:pitch w:val="variable"/>
-    <w:sig w:usb0="E00002FF" w:usb1="420024FF" w:usb2="00000000" w:usb3="00000000" w:csb0="0000019F" w:csb1="00000000"/>
-  </w:font>
-</w:fonts>
-</file>
-
-<file path=word/glossary/settings.xml><?xml version="1.0" encoding="utf-8"?>
-<w:settings xmlns:o="urn:schemas-microsoft-com:office:office" xmlns:r="http://schemas.openxmlformats.org/officeDocument/2006/relationships" xmlns:m="http://schemas.openxmlformats.org/officeDocument/2006/math" xmlns:v="urn:schemas-microsoft-com:vml" xmlns:w10="urn:schemas-microsoft-com:office:word" xmlns:w="http://schemas.openxmlformats.org/wordprocessingml/2006/main" xmlns:sl="http://schemas.openxmlformats.org/schemaLibrary/2006/main">
-  <w:view w:val="normal"/>
-  <w:bordersDoNotSurroundHeader/>
-  <w:bordersDoNotSurroundFooter/>
-  <w:defaultTabStop w:val="420"/>
-  <w:drawingGridVerticalSpacing w:val="156"/>
-  <w:displayHorizontalDrawingGridEvery w:val="0"/>
-  <w:displayVerticalDrawingGridEvery w:val="2"/>
-  <w:characterSpacingControl w:val="compressPunctuation"/>
-  <w:compat>
-    <w:spaceForUL/>
-    <w:balanceSingleByteDoubleByteWidth/>
-    <w:doNotLeaveBackslashAlone/>
-    <w:ulTrailSpace/>
-    <w:doNotExpandShiftReturn/>
-    <w:adjustLineHeightInTable/>
-    <w:useFELayout/>
-  </w:compat>
-  <w:rsids>
-    <w:rsidRoot w:val="00740761"/>
-    <w:rsid w:val="00740761"/>
-    <w:rsid w:val="009E167E"/>
-  </w:rsids>
-  <m:mathPr>
-    <m:mathFont m:val="Cambria Math"/>
-    <m:brkBin m:val="before"/>
-    <m:brkBinSub m:val="--"/>
-    <m:smallFrac m:val="off"/>
-    <m:dispDef/>
-    <m:lMargin m:val="0"/>
-    <m:rMargin m:val="0"/>
-    <m:defJc m:val="centerGroup"/>
-    <m:wrapIndent m:val="1440"/>
-    <m:intLim m:val="subSup"/>
-    <m:naryLim m:val="undOvr"/>
-  </m:mathPr>
-  <w:themeFontLang w:val="en-US" w:eastAsia="zh-CN"/>
-  <w:clrSchemeMapping w:bg1="light1" w:t1="dark1" w:bg2="light2" w:t2="dark2" w:accent1="accent1" w:accent2="accent2" w:accent3="accent3" w:accent4="accent4" w:accent5="accent5" w:accent6="accent6" w:hyperlink="hyperlink" w:followedHyperlink="followedHyperlink"/>
-  <w:decimalSymbol w:val="."/>
-  <w:listSeparator w:val=","/>
-</w:settings>
-</file>
-
-<file path=word/glossary/styles.xml><?xml version="1.0" encoding="utf-8"?>
-<w:styles xmlns:r="http://schemas.openxmlformats.org/officeDocument/2006/relationships" xmlns:w="http://schemas.openxmlformats.org/wordprocessingml/2006/main">
-  <w:docDefaults>
-    <w:rPrDefault>
-      <w:rPr>
-        <w:rFonts w:asciiTheme="minorHAnsi" w:eastAsiaTheme="minorEastAsia" w:hAnsiTheme="minorHAnsi" w:cstheme="minorBidi"/>
-        <w:kern w:val="2"/>
-        <w:sz w:val="21"/>
-        <w:szCs w:val="22"/>
-        <w:lang w:val="en-US" w:eastAsia="zh-CN" w:bidi="ar-SA"/>
-      </w:rPr>
-    </w:rPrDefault>
-    <w:pPrDefault/>
-  </w:docDefaults>
-  <w:latentStyles w:defLockedState="0" w:defUIPriority="99" w:defSemiHidden="1" w:defUnhideWhenUsed="1" w:defQFormat="0" w:count="267">
-    <w:lsdException w:name="Normal" w:semiHidden="0" w:uiPriority="0" w:unhideWhenUsed="0" w:qFormat="1"/>
-    <w:lsdException w:name="heading 1" w:semiHidden="0" w:uiPriority="9" w:unhideWhenUsed="0" w:qFormat="1"/>
-    <w:lsdException w:name="heading 2" w:uiPriority="9" w:qFormat="1"/>
-    <w:lsdException w:name="heading 3" w:uiPriority="9" w:qFormat="1"/>
-    <w:lsdException w:name="heading 4" w:uiPriority="9" w:qFormat="1"/>
-    <w:lsdException w:name="heading 5" w:uiPriority="9" w:qFormat="1"/>
-    <w:lsdException w:name="heading 6" w:uiPriority="9" w:qFormat="1"/>
-    <w:lsdException w:name="heading 7" w:uiPriority="9" w:qFormat="1"/>
-    <w:lsdException w:name="heading 8" w:uiPriority="9" w:qFormat="1"/>
-    <w:lsdException w:name="heading 9" w:uiPriority="9" w:qFormat="1"/>
-    <w:lsdException w:name="toc 1" w:uiPriority="39"/>
-    <w:lsdException w:name="toc 2" w:uiPriority="39"/>
-    <w:lsdException w:name="toc 3" w:uiPriority="39"/>
-    <w:lsdException w:name="toc 4" w:uiPriority="39"/>
-    <w:lsdException w:name="toc 5" w:uiPriority="39"/>
-    <w:lsdException w:name="toc 6" w:uiPriority="39"/>
-    <w:lsdException w:name="toc 7" w:uiPriority="39"/>
-    <w:lsdException w:name="toc 8" w:uiPriority="39"/>
-    <w:lsdException w:name="toc 9" w:uiPriority="39"/>
-    <w:lsdException w:name="caption" w:uiPriority="35" w:qFormat="1"/>
-    <w:lsdException w:name="Title" w:semiHidden="0" w:uiPriority="10" w:unhideWhenUsed="0" w:qFormat="1"/>
-    <w:lsdException w:name="Default Paragraph Font" w:uiPriority="1"/>
-    <w:lsdException w:name="Subtitle" w:semiHidden="0" w:uiPriority="11" w:unhideWhenUsed="0" w:qFormat="1"/>
-    <w:lsdException w:name="Strong" w:semiHidden="0" w:uiPriority="22" w:unhideWhenUsed="0" w:qFormat="1"/>
-    <w:lsdException w:name="Emphasis" w:semiHidden="0" w:uiPriority="20" w:unhideWhenUsed="0" w:qFormat="1"/>
-    <w:lsdException w:name="Table Grid" w:semiHidden="0" w:uiPriority="59" w:unhideWhenUsed="0"/>
-    <w:lsdException w:name="Placeholder Text" w:unhideWhenUsed="0"/>
-    <w:lsdException w:name="No Spacing" w:semiHidden="0" w:uiPriority="1" w:unhideWhenUsed="0" w:qFormat="1"/>
-    <w:lsdException w:name="Light Shading" w:semiHidden="0" w:uiPriority="60" w:unhideWhenUsed="0"/>
-    <w:lsdException w:name="Light List" w:semiHidden="0" w:uiPriority="61" w:unhideWhenUsed="0"/>
-    <w:lsdException w:name="Light Grid" w:semiHidden="0" w:uiPriority="62" w:unhideWhenUsed="0"/>
-    <w:lsdException w:name="Medium Shading 1" w:semiHidden="0" w:uiPriority="63" w:unhideWhenUsed="0"/>
-    <w:lsdException w:name="Medium Shading 2" w:semiHidden="0" w:uiPriority="64" w:unhideWhenUsed="0"/>
-    <w:lsdException w:name="Medium List 1" w:semiHidden="0" w:uiPriority="65" w:unhideWhenUsed="0"/>
-    <w:lsdException w:name="Medium List 2" w:semiHidden="0" w:uiPriority="66" w:unhideWhenUsed="0"/>
-    <w:lsdException w:name="Medium Grid 1" w:semiHidden="0" w:uiPriority="67" w:unhideWhenUsed="0"/>
-    <w:lsdException w:name="Medium Grid 2" w:semiHidden="0" w:uiPriority="68" w:unhideWhenUsed="0"/>
-    <w:lsdException w:name="Medium Grid 3" w:semiHidden="0" w:uiPriority="69" w:unhideWhenUsed="0"/>
-    <w:lsdException w:name="Dark List" w:semiHidden="0" w:uiPriority="70" w:unhideWhenUsed="0"/>
-    <w:lsdException w:name="Colorful Shading" w:semiHidden="0" w:uiPriority="71" w:unhideWhenUsed="0"/>
-    <w:lsdException w:name="Colorful List" w:semiHidden="0" w:uiPriority="72" w:unhideWhenUsed="0"/>
-    <w:lsdException w:name="Colorful Grid" w:semiHidden="0" w:uiPriority="73" w:unhideWhenUsed="0"/>
-    <w:lsdException w:name="Light Shading Accent 1" w:semiHidden="0" w:uiPriority="60" w:unhideWhenUsed="0"/>
-    <w:lsdException w:name="Light List Accent 1" w:semiHidden="0" w:uiPriority="61" w:unhideWhenUsed="0"/>
-    <w:lsdException w:name="Light Grid Accent 1" w:semiHidden="0" w:uiPriority="62" w:unhideWhenUsed="0"/>
-    <w:lsdException w:name="Medium Shading 1 Accent 1" w:semiHidden="0" w:uiPriority="63" w:unhideWhenUsed="0"/>
-    <w:lsdException w:name="Medium Shading 2 Accent 1" w:semiHidden="0" w:uiPriority="64" w:unhideWhenUsed="0"/>
-    <w:lsdException w:name="Medium List 1 Accent 1" w:semiHidden="0" w:uiPriority="65" w:unhideWhenUsed="0"/>
-    <w:lsdException w:name="Revision" w:unhideWhenUsed="0"/>
-    <w:lsdException w:name="List Paragraph" w:semiHidden="0" w:uiPriority="34" w:unhideWhenUsed="0" w:qFormat="1"/>
-    <w:lsdException w:name="Quote" w:semiHidden="0" w:uiPriority="29" w:unhideWhenUsed="0" w:qFormat="1"/>
-    <w:lsdException w:name="Intense Quote" w:semiHidden="0" w:uiPriority="30" w:unhideWhenUsed="0" w:qFormat="1"/>
-    <w:lsdException w:name="Medium List 2 Accent 1" w:semiHidden="0" w:uiPriority="66" w:unhideWhenUsed="0"/>
-    <w:lsdException w:name="Medium Grid 1 Accent 1" w:semiHidden="0" w:uiPriority="67" w:unhideWhenUsed="0"/>
-    <w:lsdException w:name="Medium Grid 2 Accent 1" w:semiHidden="0" w:uiPriority="68" w:unhideWhenUsed="0"/>
-    <w:lsdException w:name="Medium Grid 3 Accent 1" w:semiHidden="0" w:uiPriority="69" w:unhideWhenUsed="0"/>
-    <w:lsdException w:name="Dark List Accent 1" w:semiHidden="0" w:uiPriority="70" w:unhideWhenUsed="0"/>
-    <w:lsdException w:name="Colorful Shading Accent 1" w:semiHidden="0" w:uiPriority="71" w:unhideWhenUsed="0"/>
-    <w:lsdException w:name="Colorful List Accent 1" w:semiHidden="0" w:uiPriority="72" w:unhideWhenUsed="0"/>
-    <w:lsdException w:name="Colorful Grid Accent 1" w:semiHidden="0" w:uiPriority="73" w:unhideWhenUsed="0"/>
-    <w:lsdException w:name="Light Shading Accent 2" w:semiHidden="0" w:uiPriority="60" w:unhideWhenUsed="0"/>
-    <w:lsdException w:name="Light List Accent 2" w:semiHidden="0" w:uiPriority="61" w:unhideWhenUsed="0"/>
-    <w:lsdException w:name="Light Grid Accent 2" w:semiHidden="0" w:uiPriority="62" w:unhideWhenUsed="0"/>
-    <w:lsdException w:name="Medium Shading 1 Accent 2" w:semiHidden="0" w:uiPriority="63" w:unhideWhenUsed="0"/>
-    <w:lsdException w:name="Medium Shading 2 Accent 2" w:semiHidden="0" w:uiPriority="64" w:unhideWhenUsed="0"/>
-    <w:lsdException w:name="Medium List 1 Accent 2" w:semiHidden="0" w:uiPriority="65" w:unhideWhenUsed="0"/>
-    <w:lsdException w:name="Medium List 2 Accent 2" w:semiHidden="0" w:uiPriority="66" w:unhideWhenUsed="0"/>
-    <w:lsdException w:name="Medium Grid 1 Accent 2" w:semiHidden="0" w:uiPriority="67" w:unhideWhenUsed="0"/>
-    <w:lsdException w:name="Medium Grid 2 Accent 2" w:semiHidden="0" w:uiPriority="68" w:unhideWhenUsed="0"/>
-    <w:lsdException w:name="Medium Grid 3 Accent 2" w:semiHidden="0" w:uiPriority="69" w:unhideWhenUsed="0"/>
-    <w:lsdException w:name="Dark List Accent 2" w:semiHidden="0" w:uiPriority="70" w:unhideWhenUsed="0"/>
-    <w:lsdException w:name="Colorful Shading Accent 2" w:semiHidden="0" w:uiPriority="71" w:unhideWhenUsed="0"/>
-    <w:lsdException w:name="Colorful List Accent 2" w:semiHidden="0" w:uiPriority="72" w:unhideWhenUsed="0"/>
-    <w:lsdException w:name="Colorful Grid Accent 2" w:semiHidden="0" w:uiPriority="73" w:unhideWhenUsed="0"/>
-    <w:lsdException w:name="Light Shading Accent 3" w:semiHidden="0" w:uiPriority="60" w:unhideWhenUsed="0"/>
-    <w:lsdException w:name="Light List Accent 3" w:semiHidden="0" w:uiPriority="61" w:unhideWhenUsed="0"/>
-    <w:lsdException w:name="Light Grid Accent 3" w:semiHidden="0" w:uiPriority="62" w:unhideWhenUsed="0"/>
-    <w:lsdException w:name="Medium Shading 1 Accent 3" w:semiHidden="0" w:uiPriority="63" w:unhideWhenUsed="0"/>
-    <w:lsdException w:name="Medium Shading 2 Accent 3" w:semiHidden="0" w:uiPriority="64" w:unhideWhenUsed="0"/>
-    <w:lsdException w:name="Medium List 1 Accent 3" w:semiHidden="0" w:uiPriority="65" w:unhideWhenUsed="0"/>
-    <w:lsdException w:name="Medium List 2 Accent 3" w:semiHidden="0" w:uiPriority="66" w:unhideWhenUsed="0"/>
-    <w:lsdException w:name="Medium Grid 1 Accent 3" w:semiHidden="0" w:uiPriority="67" w:unhideWhenUsed="0"/>
-    <w:lsdException w:name="Medium Grid 2 Accent 3" w:semiHidden="0" w:uiPriority="68" w:unhideWhenUsed="0"/>
-    <w:lsdException w:name="Medium Grid 3 Accent 3" w:semiHidden="0" w:uiPriority="69" w:unhideWhenUsed="0"/>
-    <w:lsdException w:name="Dark List Accent 3" w:semiHidden="0" w:uiPriority="70" w:unhideWhenUsed="0"/>
-    <w:lsdException w:name="Colorful Shading Accent 3" w:semiHidden="0" w:uiPriority="71" w:unhideWhenUsed="0"/>
-    <w:lsdException w:name="Colorful List Accent 3" w:semiHidden="0" w:uiPriority="72" w:unhideWhenUsed="0"/>
-    <w:lsdException w:name="Colorful Grid Accent 3" w:semiHidden="0" w:uiPriority="73" w:unhideWhenUsed="0"/>
-    <w:lsdException w:name="Light Shading Accent 4" w:semiHidden="0" w:uiPriority="60" w:unhideWhenUsed="0"/>
-    <w:lsdException w:name="Light List Accent 4" w:semiHidden="0" w:uiPriority="61" w:unhideWhenUsed="0"/>
-    <w:lsdException w:name="Light Grid Accent 4" w:semiHidden="0" w:uiPriority="62" w:unhideWhenUsed="0"/>
-    <w:lsdException w:name="Medium Shading 1 Accent 4" w:semiHidden="0" w:uiPriority="63" w:unhideWhenUsed="0"/>
-    <w:lsdException w:name="Medium Shading 2 Accent 4" w:semiHidden="0" w:uiPriority="64" w:unhideWhenUsed="0"/>
-    <w:lsdException w:name="Medium List 1 Accent 4" w:semiHidden="0" w:uiPriority="65" w:unhideWhenUsed="0"/>
-    <w:lsdException w:name="Medium List 2 Accent 4" w:semiHidden="0" w:uiPriority="66" w:unhideWhenUsed="0"/>
-    <w:lsdException w:name="Medium Grid 1 Accent 4" w:semiHidden="0" w:uiPriority="67" w:unhideWhenUsed="0"/>
-    <w:lsdException w:name="Medium Grid 2 Accent 4" w:semiHidden="0" w:uiPriority="68" w:unhideWhenUsed="0"/>
-    <w:lsdException w:name="Medium Grid 3 Accent 4" w:semiHidden="0" w:uiPriority="69" w:unhideWhenUsed="0"/>
-    <w:lsdException w:name="Dark List Accent 4" w:semiHidden="0" w:uiPriority="70" w:unhideWhenUsed="0"/>
-    <w:lsdException w:name="Colorful Shading Accent 4" w:semiHidden="0" w:uiPriority="71" w:unhideWhenUsed="0"/>
-    <w:lsdException w:name="Colorful List Accent 4" w:semiHidden="0" w:uiPriority="72" w:unhideWhenUsed="0"/>
-    <w:lsdException w:name="Colorful Grid Accent 4" w:semiHidden="0" w:uiPriority="73" w:unhideWhenUsed="0"/>
-    <w:lsdException w:name="Light Shading Accent 5" w:semiHidden="0" w:uiPriority="60" w:unhideWhenUsed="0"/>
-    <w:lsdException w:name="Light List Accent 5" w:semiHidden="0" w:uiPriority="61" w:unhideWhenUsed="0"/>
-    <w:lsdException w:name="Light Grid Accent 5" w:semiHidden="0" w:uiPriority="62" w:unhideWhenUsed="0"/>
-    <w:lsdException w:name="Medium Shading 1 Accent 5" w:semiHidden="0" w:uiPriority="63" w:unhideWhenUsed="0"/>
-    <w:lsdException w:name="Medium Shading 2 Accent 5" w:semiHidden="0" w:uiPriority="64" w:unhideWhenUsed="0"/>
-    <w:lsdException w:name="Medium List 1 Accent 5" w:semiHidden="0" w:uiPriority="65" w:unhideWhenUsed="0"/>
-    <w:lsdException w:name="Medium List 2 Accent 5" w:semiHidden="0" w:uiPriority="66" w:unhideWhenUsed="0"/>
-    <w:lsdException w:name="Medium Grid 1 Accent 5" w:semiHidden="0" w:uiPriority="67" w:unhideWhenUsed="0"/>
-    <w:lsdException w:name="Medium Grid 2 Accent 5" w:semiHidden="0" w:uiPriority="68" w:unhideWhenUsed="0"/>
-    <w:lsdException w:name="Medium Grid 3 Accent 5" w:semiHidden="0" w:uiPriority="69" w:unhideWhenUsed="0"/>
-    <w:lsdException w:name="Dark List Accent 5" w:semiHidden="0" w:uiPriority="70" w:unhideWhenUsed="0"/>
-    <w:lsdException w:name="Colorful Shading Accent 5" w:semiHidden="0" w:uiPriority="71" w:unhideWhenUsed="0"/>
-    <w:lsdException w:name="Colorful List Accent 5" w:semiHidden="0" w:uiPriority="72" w:unhideWhenUsed="0"/>
-    <w:lsdException w:name="Colorful Grid Accent 5" w:semiHidden="0" w:uiPriority="73" w:unhideWhenUsed="0"/>
-    <w:lsdException w:name="Light Shading Accent 6" w:semiHidden="0" w:uiPriority="60" w:unhideWhenUsed="0"/>
-    <w:lsdException w:name="Light List Accent 6" w:semiHidden="0" w:uiPriority="61" w:unhideWhenUsed="0"/>
-    <w:lsdException w:name="Light Grid Accent 6" w:semiHidden="0" w:uiPriority="62" w:unhideWhenUsed="0"/>
-    <w:lsdException w:name="Medium Shading 1 Accent 6" w:semiHidden="0" w:uiPriority="63" w:unhideWhenUsed="0"/>
-    <w:lsdException w:name="Medium Shading 2 Accent 6" w:semiHidden="0" w:uiPriority="64" w:unhideWhenUsed="0"/>
-    <w:lsdException w:name="Medium List 1 Accent 6" w:semiHidden="0" w:uiPriority="65" w:unhideWhenUsed="0"/>
-    <w:lsdException w:name="Medium List 2 Accent 6" w:semiHidden="0" w:uiPriority="66" w:unhideWhenUsed="0"/>
-    <w:lsdException w:name="Medium Grid 1 Accent 6" w:semiHidden="0" w:uiPriority="67" w:unhideWhenUsed="0"/>
-    <w:lsdException w:name="Medium Grid 2 Accent 6" w:semiHidden="0" w:uiPriority="68" w:unhideWhenUsed="0"/>
-    <w:lsdException w:name="Medium Grid 3 Accent 6" w:semiHidden="0" w:uiPriority="69" w:unhideWhenUsed="0"/>
-    <w:lsdException w:name="Dark List Accent 6" w:semiHidden="0" w:uiPriority="70" w:unhideWhenUsed="0"/>
-    <w:lsdException w:name="Colorful Shading Accent 6" w:semiHidden="0" w:uiPriority="71" w:unhideWhenUsed="0"/>
-    <w:lsdException w:name="Colorful List Accent 6" w:semiHidden="0" w:uiPriority="72" w:unhideWhenUsed="0"/>
-    <w:lsdException w:name="Colorful Grid Accent 6" w:semiHidden="0" w:uiPriority="73" w:unhideWhenUsed="0"/>
-    <w:lsdException w:name="Subtle Emphasis" w:semiHidden="0" w:uiPriority="19" w:unhideWhenUsed="0" w:qFormat="1"/>
-    <w:lsdException w:name="Intense Emphasis" w:semiHidden="0" w:uiPriority="21" w:unhideWhenUsed="0" w:qFormat="1"/>
-    <w:lsdException w:name="Subtle Reference" w:semiHidden="0" w:uiPriority="31" w:unhideWhenUsed="0" w:qFormat="1"/>
-    <w:lsdException w:name="Intense Reference" w:semiHidden="0" w:uiPriority="32" w:unhideWhenUsed="0" w:qFormat="1"/>
-    <w:lsdException w:name="Book Title" w:semiHidden="0" w:uiPriority="33" w:unhideWhenUsed="0" w:qFormat="1"/>
-    <w:lsdException w:name="Bibliography" w:uiPriority="37"/>
-    <w:lsdException w:name="TOC Heading" w:uiPriority="39" w:qFormat="1"/>
-  </w:latentStyles>
-  <w:style w:type="paragraph" w:default="1" w:styleId="a">
-    <w:name w:val="Normal"/>
-    <w:qFormat/>
-    <w:pPr>
-      <w:widowControl w:val="0"/>
-      <w:jc w:val="both"/>
-    </w:pPr>
-  </w:style>
-  <w:style w:type="character" w:default="1" w:styleId="a0">
-    <w:name w:val="Default Paragraph Font"/>
-    <w:uiPriority w:val="1"/>
-    <w:semiHidden/>
-    <w:unhideWhenUsed/>
-  </w:style>
-  <w:style w:type="table" w:default="1" w:styleId="a1">
-    <w:name w:val="Normal Table"/>
-    <w:uiPriority w:val="99"/>
-    <w:semiHidden/>
-    <w:unhideWhenUsed/>
-    <w:qFormat/>
-    <w:tblPr>
-      <w:tblInd w:w="0" w:type="dxa"/>
-      <w:tblCellMar>
-        <w:top w:w="0" w:type="dxa"/>
-        <w:left w:w="108" w:type="dxa"/>
-        <w:bottom w:w="0" w:type="dxa"/>
-        <w:right w:w="108" w:type="dxa"/>
-      </w:tblCellMar>
-    </w:tblPr>
-  </w:style>
-  <w:style w:type="numbering" w:default="1" w:styleId="a2">
-    <w:name w:val="No List"/>
-    <w:uiPriority w:val="99"/>
-    <w:semiHidden/>
-    <w:unhideWhenUsed/>
-  </w:style>
-  <w:style w:type="paragraph" w:customStyle="1" w:styleId="C4133BD9C81A418FBC730B293D7F4470">
-    <w:name w:val="C4133BD9C81A418FBC730B293D7F4470"/>
-    <w:rsid w:val="00740761"/>
-    <w:pPr>
-      <w:widowControl w:val="0"/>
-      <w:jc w:val="both"/>
-    </w:pPr>
-  </w:style>
-  <w:style w:type="paragraph" w:customStyle="1" w:styleId="3F8391E3816E4EA6BE359DCE08AC4E24">
-    <w:name w:val="3F8391E3816E4EA6BE359DCE08AC4E24"/>
-    <w:rsid w:val="00740761"/>
-    <w:pPr>
-      <w:widowControl w:val="0"/>
-      <w:jc w:val="both"/>
-    </w:pPr>
-  </w:style>
-  <w:style w:type="paragraph" w:customStyle="1" w:styleId="E1C837AEBE91455A85505489AD0ECC2E">
-    <w:name w:val="E1C837AEBE91455A85505489AD0ECC2E"/>
-    <w:rsid w:val="00740761"/>
-    <w:pPr>
-      <w:widowControl w:val="0"/>
-      <w:jc w:val="both"/>
-    </w:pPr>
-  </w:style>
-  <w:style w:type="paragraph" w:customStyle="1" w:styleId="F80837F2577946F3BAE62428A635E65A">
-    <w:name w:val="F80837F2577946F3BAE62428A635E65A"/>
-    <w:rsid w:val="00740761"/>
-    <w:pPr>
-      <w:widowControl w:val="0"/>
-      <w:jc w:val="both"/>
-    </w:pPr>
-  </w:style>
-  <w:style w:type="paragraph" w:customStyle="1" w:styleId="4DB94D420EC144758156460CB6BCFAB8">
-    <w:name w:val="4DB94D420EC144758156460CB6BCFAB8"/>
-    <w:rsid w:val="00740761"/>
-    <w:pPr>
-      <w:widowControl w:val="0"/>
-      <w:jc w:val="both"/>
-    </w:pPr>
-  </w:style>
-  <w:style w:type="paragraph" w:customStyle="1" w:styleId="B3CA1752911C48D0BCADD5A393B15A6D">
-    <w:name w:val="B3CA1752911C48D0BCADD5A393B15A6D"/>
-    <w:rsid w:val="00740761"/>
-    <w:pPr>
-      <w:widowControl w:val="0"/>
-      <w:jc w:val="both"/>
-    </w:pPr>
-  </w:style>
-  <w:style w:type="paragraph" w:customStyle="1" w:styleId="A42A3AAA003B4EF8B217FDC454458059">
-    <w:name w:val="A42A3AAA003B4EF8B217FDC454458059"/>
-    <w:rsid w:val="00740761"/>
-    <w:pPr>
-      <w:widowControl w:val="0"/>
-      <w:jc w:val="both"/>
-    </w:pPr>
-  </w:style>
-  <w:style w:type="paragraph" w:customStyle="1" w:styleId="A3A302A333F64DC5B764BBBAB0AD1731">
-    <w:name w:val="A3A302A333F64DC5B764BBBAB0AD1731"/>
-    <w:rsid w:val="00740761"/>
-    <w:pPr>
-      <w:widowControl w:val="0"/>
-      <w:jc w:val="both"/>
-    </w:pPr>
-  </w:style>
-  <w:style w:type="paragraph" w:customStyle="1" w:styleId="683785AFA62D43D1BA4C310CE5E9BAEA">
-    <w:name w:val="683785AFA62D43D1BA4C310CE5E9BAEA"/>
-    <w:rsid w:val="00740761"/>
-    <w:pPr>
-      <w:widowControl w:val="0"/>
-      <w:jc w:val="both"/>
-    </w:pPr>
-  </w:style>
-  <w:style w:type="paragraph" w:customStyle="1" w:styleId="00DEECBC271E40079448B6C315E0F1AE">
-    <w:name w:val="00DEECBC271E40079448B6C315E0F1AE"/>
-    <w:rsid w:val="00740761"/>
-    <w:pPr>
-      <w:widowControl w:val="0"/>
-      <w:jc w:val="both"/>
-    </w:pPr>
-  </w:style>
-  <w:style w:type="paragraph" w:customStyle="1" w:styleId="DE1598430D3C4F2381CDE1C3973AC4CC">
-    <w:name w:val="DE1598430D3C4F2381CDE1C3973AC4CC"/>
-    <w:rsid w:val="00740761"/>
-    <w:pPr>
-      <w:widowControl w:val="0"/>
-      <w:jc w:val="both"/>
-    </w:pPr>
-  </w:style>
-  <w:style w:type="paragraph" w:customStyle="1" w:styleId="CACD10249B564036819E9698F962B9DF">
-    <w:name w:val="CACD10249B564036819E9698F962B9DF"/>
-    <w:rsid w:val="00740761"/>
-    <w:pPr>
-      <w:widowControl w:val="0"/>
-      <w:jc w:val="both"/>
-    </w:pPr>
-  </w:style>
-  <w:style w:type="paragraph" w:customStyle="1" w:styleId="5E4EA39F03E5419EAB600FB077C73130">
-    <w:name w:val="5E4EA39F03E5419EAB600FB077C73130"/>
-    <w:rsid w:val="00740761"/>
-    <w:pPr>
-      <w:widowControl w:val="0"/>
-      <w:jc w:val="both"/>
-    </w:pPr>
-  </w:style>
-  <w:style w:type="paragraph" w:customStyle="1" w:styleId="3966BD1867CD4B87B7A88C6AA09A9466">
-    <w:name w:val="3966BD1867CD4B87B7A88C6AA09A9466"/>
-    <w:rsid w:val="00740761"/>
-    <w:pPr>
-      <w:widowControl w:val="0"/>
-      <w:jc w:val="both"/>
-    </w:pPr>
-  </w:style>
-  <w:style w:type="paragraph" w:customStyle="1" w:styleId="0B04D748FE824721B96CE8DEBB25E197">
-    <w:name w:val="0B04D748FE824721B96CE8DEBB25E197"/>
-    <w:rsid w:val="00740761"/>
-    <w:pPr>
-      <w:widowControl w:val="0"/>
-      <w:jc w:val="both"/>
-    </w:pPr>
-  </w:style>
-  <w:style w:type="paragraph" w:customStyle="1" w:styleId="5392B482D78A49738E819CACA8835080">
-    <w:name w:val="5392B482D78A49738E819CACA8835080"/>
-    <w:rsid w:val="00740761"/>
-    <w:pPr>
-      <w:widowControl w:val="0"/>
-      <w:jc w:val="both"/>
-    </w:pPr>
-  </w:style>
-  <w:style w:type="paragraph" w:customStyle="1" w:styleId="9DF9D0ADC2064EA3B0FFF2615444DF9A">
-    <w:name w:val="9DF9D0ADC2064EA3B0FFF2615444DF9A"/>
-    <w:rsid w:val="00740761"/>
-    <w:pPr>
-      <w:widowControl w:val="0"/>
-      <w:jc w:val="both"/>
-    </w:pPr>
-  </w:style>
-  <w:style w:type="paragraph" w:customStyle="1" w:styleId="67097C22DE2B4359ACC1EF045B4E6C00">
-    <w:name w:val="67097C22DE2B4359ACC1EF045B4E6C00"/>
-    <w:rsid w:val="00740761"/>
-    <w:pPr>
-      <w:widowControl w:val="0"/>
-      <w:jc w:val="both"/>
-    </w:pPr>
-  </w:style>
-  <w:style w:type="paragraph" w:customStyle="1" w:styleId="E778D63D61C4492EAA3090E5FC43B5E9">
-    <w:name w:val="E778D63D61C4492EAA3090E5FC43B5E9"/>
-    <w:rsid w:val="00740761"/>
-    <w:pPr>
-      <w:widowControl w:val="0"/>
-      <w:jc w:val="both"/>
-    </w:pPr>
-  </w:style>
-</w:styles>
-</file>
-
-<file path=word/glossary/webSettings.xml><?xml version="1.0" encoding="utf-8"?>
-<w:webSettings xmlns:r="http://schemas.openxmlformats.org/officeDocument/2006/relationships" xmlns:w="http://schemas.openxmlformats.org/wordprocessingml/2006/main">
-  <w:optimizeForBrowser/>
-</w:webSettings>
-</file>
-
 <file path=word/theme/theme1.xml><?xml version="1.0" encoding="utf-8"?>
 <a:theme xmlns:a="http://schemas.openxmlformats.org/drawingml/2006/main" name="Office 主题">
   <a:themeElements>
@@ -17265,7 +17746,7 @@
 </file>
 
 <file path=customXml/itemProps1.xml><?xml version="1.0" encoding="utf-8"?>
-<ds:datastoreItem xmlns:ds="http://schemas.openxmlformats.org/officeDocument/2006/customXml" ds:itemID="{735E79B8-2315-4D02-99E5-80EECE703131}">
+<ds:datastoreItem xmlns:ds="http://schemas.openxmlformats.org/officeDocument/2006/customXml" ds:itemID="{05307525-E4F8-4813-ABAE-E5017AFEBFCD}">
   <ds:schemaRefs>
     <ds:schemaRef ds:uri="http://schemas.openxmlformats.org/officeDocument/2006/bibliography"/>
   </ds:schemaRefs>

--- a/文档管理/论文/压缩版论文.docx
+++ b/文档管理/论文/压缩版论文.docx
@@ -594,20 +594,8 @@
           <w:szCs w:val="30"/>
           <w:u w:val="single"/>
         </w:rPr>
-        <w:t xml:space="preserve">黄    </w:t>
-      </w:r>
-      <w:proofErr w:type="gramStart"/>
-      <w:r>
-        <w:rPr>
-          <w:rFonts w:ascii="宋体" w:hAnsi="宋体" w:hint="eastAsia"/>
-          <w:b/>
-          <w:sz w:val="30"/>
-          <w:szCs w:val="30"/>
-          <w:u w:val="single"/>
-        </w:rPr>
-        <w:t>翰</w:t>
-      </w:r>
-      <w:proofErr w:type="gramEnd"/>
+        <w:t>黄    翰</w:t>
+      </w:r>
       <w:r>
         <w:rPr>
           <w:rFonts w:ascii="宋体" w:hAnsi="宋体" w:hint="eastAsia"/>
@@ -1138,23 +1126,7 @@
           <w:rFonts w:hint="eastAsia"/>
           <w:sz w:val="24"/>
         </w:rPr>
-        <w:t xml:space="preserve">In this article, to solve the problem of large amount of video data, I developed </w:t>
-      </w:r>
-      <w:proofErr w:type="gramStart"/>
-      <w:r>
-        <w:rPr>
-          <w:rFonts w:hint="eastAsia"/>
-          <w:sz w:val="24"/>
-        </w:rPr>
-        <w:t>a software</w:t>
-      </w:r>
-      <w:proofErr w:type="gramEnd"/>
-      <w:r>
-        <w:rPr>
-          <w:rFonts w:hint="eastAsia"/>
-          <w:sz w:val="24"/>
-        </w:rPr>
-        <w:t xml:space="preserve"> named Summary of Intelligent Video Software. It can extract all of the movement events in a surveillance video and play all of the movement events in a single video. This greatly reduces the need for surveillance video of the consumption of human resource. This will improve monitoring efficiency and is good for security. </w:t>
+        <w:t xml:space="preserve">In this article, to solve the problem of large amount of video data, I developed a software named Summary of Intelligent Video Software. It can extract all of the movement events in a surveillance video and play all of the movement events in a single video. This greatly reduces the need for surveillance video of the consumption of human resource. This will improve monitoring efficiency and is good for security. </w:t>
       </w:r>
     </w:p>
     <w:p>
@@ -1170,39 +1142,7 @@
           <w:rFonts w:hint="eastAsia"/>
           <w:sz w:val="24"/>
         </w:rPr>
-        <w:t xml:space="preserve">This article first introduces the main function, scope and exiting problems of the software. </w:t>
-      </w:r>
-      <w:proofErr w:type="gramStart"/>
-      <w:r>
-        <w:rPr>
-          <w:rFonts w:hint="eastAsia"/>
-          <w:sz w:val="24"/>
-        </w:rPr>
-        <w:t>Then introduces the processing of the software.</w:t>
-      </w:r>
-      <w:proofErr w:type="gramEnd"/>
-      <w:r>
-        <w:rPr>
-          <w:rFonts w:hint="eastAsia"/>
-          <w:sz w:val="24"/>
-        </w:rPr>
-        <w:t xml:space="preserve"> At last, the article detailed </w:t>
-      </w:r>
-      <w:proofErr w:type="spellStart"/>
-      <w:r>
-        <w:rPr>
-          <w:rFonts w:hint="eastAsia"/>
-          <w:sz w:val="24"/>
-        </w:rPr>
-        <w:t>analysises</w:t>
-      </w:r>
-      <w:proofErr w:type="spellEnd"/>
-      <w:r>
-        <w:rPr>
-          <w:rFonts w:hint="eastAsia"/>
-          <w:sz w:val="24"/>
-        </w:rPr>
-        <w:t xml:space="preserve"> the modules of the software and the algorithm theory.</w:t>
+        <w:t>This article first introduces the main function, scope and exiting problems of the software. Then introduces the processing of the software. At last, the article detailed analysises the modules of the software and the algorithm theory.</w:t>
       </w:r>
     </w:p>
     <w:p>
@@ -1344,7 +1284,6 @@
         </w:rPr>
         <w:t xml:space="preserve">第一章  </w:t>
       </w:r>
-      <w:proofErr w:type="gramStart"/>
       <w:r>
         <w:rPr>
           <w:rFonts w:ascii="宋体" w:hAnsi="宋体" w:hint="eastAsia"/>
@@ -1352,29 +1291,312 @@
           <w:sz w:val="32"/>
           <w:szCs w:val="32"/>
         </w:rPr>
-        <w:t>绪</w:t>
-      </w:r>
-      <w:proofErr w:type="gramEnd"/>
-      <w:r>
-        <w:rPr>
-          <w:rFonts w:ascii="宋体" w:hAnsi="宋体" w:hint="eastAsia"/>
+        <w:t>绪 论</w:t>
+      </w:r>
+      <w:bookmarkEnd w:id="2"/>
+    </w:p>
+    <w:p>
+      <w:pPr>
+        <w:spacing w:line="400" w:lineRule="exact"/>
+        <w:rPr>
+          <w:i/>
+          <w:color w:val="008000"/>
+          <w:sz w:val="24"/>
+        </w:rPr>
+      </w:pPr>
+    </w:p>
+    <w:p>
+      <w:pPr>
+        <w:spacing w:line="400" w:lineRule="exact"/>
+        <w:rPr>
+          <w:b/>
+          <w:sz w:val="30"/>
+          <w:szCs w:val="30"/>
+        </w:rPr>
+      </w:pPr>
+      <w:bookmarkStart w:id="3" w:name="_Toc295224744"/>
+      <w:r>
+        <w:rPr>
+          <w:rFonts w:hint="eastAsia"/>
+          <w:b/>
+          <w:sz w:val="30"/>
+          <w:szCs w:val="30"/>
+        </w:rPr>
+        <w:t>1.1</w:t>
+      </w:r>
+      <w:r>
+        <w:rPr>
+          <w:rFonts w:hint="eastAsia"/>
+          <w:b/>
+          <w:sz w:val="30"/>
+          <w:szCs w:val="30"/>
+        </w:rPr>
+        <w:t xml:space="preserve"> </w:t>
+      </w:r>
+      <w:r>
+        <w:rPr>
+          <w:rFonts w:hint="eastAsia"/>
+          <w:b/>
+          <w:sz w:val="30"/>
+          <w:szCs w:val="30"/>
+        </w:rPr>
+        <w:t>背景与意义</w:t>
+      </w:r>
+      <w:bookmarkEnd w:id="3"/>
+    </w:p>
+    <w:p>
+      <w:pPr>
+        <w:spacing w:line="400" w:lineRule="exact"/>
+        <w:rPr>
+          <w:b/>
+          <w:sz w:val="30"/>
+          <w:szCs w:val="30"/>
+        </w:rPr>
+      </w:pPr>
+    </w:p>
+    <w:p>
+      <w:pPr>
+        <w:spacing w:line="400" w:lineRule="exact"/>
+        <w:ind w:firstLineChars="200" w:firstLine="480"/>
+        <w:rPr>
+          <w:bCs/>
+          <w:sz w:val="24"/>
+        </w:rPr>
+      </w:pPr>
+      <w:r>
+        <w:rPr>
+          <w:bCs/>
+          <w:sz w:val="24"/>
+        </w:rPr>
+        <w:t>近年来，随着社会的迅速进步和国力的不断增强，</w:t>
+      </w:r>
+      <w:r>
+        <w:rPr>
+          <w:rFonts w:hint="eastAsia"/>
+          <w:bCs/>
+          <w:sz w:val="24"/>
+        </w:rPr>
+        <w:t>社会生产中各行各业</w:t>
+      </w:r>
+      <w:r>
+        <w:rPr>
+          <w:bCs/>
+          <w:sz w:val="24"/>
+        </w:rPr>
+        <w:t>对安全防范和现场</w:t>
+      </w:r>
+      <w:r>
+        <w:rPr>
+          <w:rFonts w:hint="eastAsia"/>
+          <w:bCs/>
+          <w:sz w:val="24"/>
+        </w:rPr>
+        <w:t>监控</w:t>
+      </w:r>
+      <w:r>
+        <w:rPr>
+          <w:bCs/>
+          <w:sz w:val="24"/>
+        </w:rPr>
+        <w:t>记录</w:t>
+      </w:r>
+      <w:r>
+        <w:rPr>
+          <w:bCs/>
+          <w:sz w:val="24"/>
+        </w:rPr>
+        <w:t>需求与日俱增，</w:t>
+      </w:r>
+      <w:r>
+        <w:rPr>
+          <w:rFonts w:hint="eastAsia"/>
+          <w:bCs/>
+          <w:sz w:val="24"/>
+        </w:rPr>
+        <w:t>并且</w:t>
+      </w:r>
+      <w:r>
+        <w:rPr>
+          <w:bCs/>
+          <w:sz w:val="24"/>
+        </w:rPr>
+        <w:t>要求越来越高。虽然监控系统己经广泛地</w:t>
+      </w:r>
+      <w:r>
+        <w:rPr>
+          <w:rFonts w:hint="eastAsia"/>
+          <w:bCs/>
+          <w:sz w:val="24"/>
+        </w:rPr>
+        <w:t>被使用</w:t>
+      </w:r>
+      <w:r>
+        <w:rPr>
+          <w:bCs/>
+          <w:sz w:val="24"/>
+        </w:rPr>
+        <w:t>，</w:t>
+      </w:r>
+      <w:r>
+        <w:rPr>
+          <w:rFonts w:hint="eastAsia"/>
+          <w:bCs/>
+          <w:sz w:val="24"/>
+        </w:rPr>
+        <w:t>但是</w:t>
+      </w:r>
+      <w:r>
+        <w:rPr>
+          <w:bCs/>
+          <w:sz w:val="24"/>
+        </w:rPr>
+        <w:t>现有的视频监控系统通常只是录制视频图像，提供的</w:t>
+      </w:r>
+      <w:r>
+        <w:rPr>
+          <w:rFonts w:hint="eastAsia"/>
+          <w:bCs/>
+          <w:sz w:val="24"/>
+        </w:rPr>
+        <w:t>视频</w:t>
+      </w:r>
+      <w:r>
+        <w:rPr>
+          <w:bCs/>
+          <w:sz w:val="24"/>
+        </w:rPr>
+        <w:t>信息</w:t>
+      </w:r>
+      <w:r>
+        <w:rPr>
+          <w:rFonts w:hint="eastAsia"/>
+          <w:bCs/>
+          <w:sz w:val="24"/>
+        </w:rPr>
+        <w:t>都</w:t>
+      </w:r>
+      <w:r>
+        <w:rPr>
+          <w:bCs/>
+          <w:sz w:val="24"/>
+        </w:rPr>
+        <w:t>是</w:t>
+      </w:r>
+      <w:r>
+        <w:rPr>
+          <w:rFonts w:hint="eastAsia"/>
+          <w:bCs/>
+          <w:sz w:val="24"/>
+        </w:rPr>
+        <w:t>监控场景原始视频片段</w:t>
+      </w:r>
+      <w:r>
+        <w:rPr>
+          <w:bCs/>
+          <w:sz w:val="24"/>
+        </w:rPr>
+        <w:t>，</w:t>
+      </w:r>
+      <w:r>
+        <w:rPr>
+          <w:rFonts w:hint="eastAsia"/>
+          <w:bCs/>
+          <w:sz w:val="24"/>
+        </w:rPr>
+        <w:t>不管是人工实时监控或者是非实时查看监控视频都会耗费很多的人力资源</w:t>
+      </w:r>
+      <w:r>
+        <w:rPr>
+          <w:bCs/>
+          <w:sz w:val="24"/>
+        </w:rPr>
+        <w:t>。</w:t>
+      </w:r>
+    </w:p>
+    <w:p>
+      <w:pPr>
+        <w:spacing w:line="400" w:lineRule="exact"/>
+        <w:ind w:firstLineChars="200" w:firstLine="480"/>
+        <w:rPr>
           <w:b/>
           <w:sz w:val="32"/>
           <w:szCs w:val="32"/>
         </w:rPr>
-        <w:t xml:space="preserve"> 论</w:t>
-      </w:r>
-      <w:bookmarkEnd w:id="2"/>
+      </w:pPr>
+      <w:r>
+        <w:rPr>
+          <w:rFonts w:hint="eastAsia"/>
+          <w:bCs/>
+          <w:sz w:val="24"/>
+        </w:rPr>
+        <w:t>此软件名为《智能视频摘要软件》，主要功能是分析视频，运动物体跟踪和检测，运动事件的提取，单个运动事件播放，全部运动事件播放等。此软件主要应用于监控视频的分析与提取，比如说一个</w:t>
+      </w:r>
+      <w:r>
+        <w:rPr>
+          <w:rFonts w:hint="eastAsia"/>
+          <w:bCs/>
+          <w:sz w:val="24"/>
+        </w:rPr>
+        <w:t>24</w:t>
+      </w:r>
+      <w:r>
+        <w:rPr>
+          <w:rFonts w:hint="eastAsia"/>
+          <w:bCs/>
+          <w:sz w:val="24"/>
+        </w:rPr>
+        <w:t>小时的监控视频，在这</w:t>
+      </w:r>
+      <w:r>
+        <w:rPr>
+          <w:rFonts w:hint="eastAsia"/>
+          <w:bCs/>
+          <w:sz w:val="24"/>
+        </w:rPr>
+        <w:t>24</w:t>
+      </w:r>
+      <w:r>
+        <w:rPr>
+          <w:rFonts w:hint="eastAsia"/>
+          <w:bCs/>
+          <w:sz w:val="24"/>
+        </w:rPr>
+        <w:t>小时内进入这个场景的人或者其他运动物体不频繁或者很少，就可以用这个软件将这些运动事件提取出来，然后用户查看监控视频的时候就可以有选择性的一个个运动事件去播放，或者将这些事件整合到同一个视频里面一起播放。这样做的好处就是不用把原始的</w:t>
+      </w:r>
+      <w:r>
+        <w:rPr>
+          <w:rFonts w:hint="eastAsia"/>
+          <w:bCs/>
+          <w:sz w:val="24"/>
+        </w:rPr>
+        <w:t>24</w:t>
+      </w:r>
+      <w:r>
+        <w:rPr>
+          <w:rFonts w:hint="eastAsia"/>
+          <w:bCs/>
+          <w:sz w:val="24"/>
+        </w:rPr>
+        <w:t>小时的监控视频从头到尾播放一次，方便使用者监控视频，节省很多时间。</w:t>
+      </w:r>
     </w:p>
     <w:p>
       <w:pPr>
         <w:spacing w:line="400" w:lineRule="exact"/>
-        <w:rPr>
-          <w:i/>
-          <w:color w:val="008000"/>
-          <w:sz w:val="24"/>
-        </w:rPr>
-      </w:pPr>
+        <w:ind w:firstLineChars="200" w:firstLine="480"/>
+        <w:rPr>
+          <w:b/>
+          <w:sz w:val="24"/>
+        </w:rPr>
+      </w:pPr>
+      <w:r>
+        <w:rPr>
+          <w:rFonts w:hint="eastAsia"/>
+          <w:bCs/>
+          <w:sz w:val="24"/>
+        </w:rPr>
+        <w:t>这个软件比较适用于场景不复杂的监控视频，比如说室内监控，一些偏僻的街道监控等。不适用于人来人往的闹市，这些运动物体太多太复杂，如果一个监控视频每时每刻都有运动物体，那用这个软件提取出运动事件也就没意义了，还不如从头到尾看完监控录像。</w:t>
+      </w:r>
     </w:p>
     <w:p>
       <w:pPr>
@@ -1385,16 +1607,17 @@
           <w:szCs w:val="30"/>
         </w:rPr>
       </w:pPr>
-      <w:bookmarkStart w:id="3" w:name="_Toc295224744"/>
-      <w:r>
-        <w:rPr>
-          <w:rFonts w:hint="eastAsia"/>
+    </w:p>
+    <w:p>
+      <w:pPr>
+        <w:spacing w:line="400" w:lineRule="exact"/>
+        <w:rPr>
           <w:b/>
           <w:sz w:val="30"/>
           <w:szCs w:val="30"/>
         </w:rPr>
-        <w:t>1.1</w:t>
-      </w:r>
+      </w:pPr>
+      <w:bookmarkStart w:id="4" w:name="_Toc295224745"/>
       <w:r>
         <w:rPr>
           <w:rFonts w:hint="eastAsia"/>
@@ -1402,7 +1625,7 @@
           <w:sz w:val="30"/>
           <w:szCs w:val="30"/>
         </w:rPr>
-        <w:t xml:space="preserve"> </w:t>
+        <w:t xml:space="preserve">1.2 </w:t>
       </w:r>
       <w:r>
         <w:rPr>
@@ -1411,9 +1634,9 @@
           <w:sz w:val="30"/>
           <w:szCs w:val="30"/>
         </w:rPr>
-        <w:t>背景与意义</w:t>
-      </w:r>
-      <w:bookmarkEnd w:id="3"/>
+        <w:t>国内外同类产品的技术情况</w:t>
+      </w:r>
+      <w:bookmarkEnd w:id="4"/>
     </w:p>
     <w:p>
       <w:pPr>
@@ -1436,492 +1659,191 @@
       </w:pPr>
       <w:r>
         <w:rPr>
-          <w:bCs/>
-          <w:sz w:val="24"/>
-        </w:rPr>
-        <w:t>近年来，随着社会的迅速进步和国力的不断增强，</w:t>
-      </w:r>
-      <w:r>
-        <w:rPr>
-          <w:rFonts w:hint="eastAsia"/>
-          <w:bCs/>
-          <w:sz w:val="24"/>
-        </w:rPr>
-        <w:t>社会生产中各行各业</w:t>
-      </w:r>
-      <w:r>
-        <w:rPr>
-          <w:bCs/>
-          <w:sz w:val="24"/>
-        </w:rPr>
-        <w:t>对安全防范和现场</w:t>
-      </w:r>
-      <w:r>
-        <w:rPr>
-          <w:rFonts w:hint="eastAsia"/>
-          <w:bCs/>
-          <w:sz w:val="24"/>
-        </w:rPr>
-        <w:t>监控</w:t>
-      </w:r>
-      <w:r>
-        <w:rPr>
-          <w:bCs/>
-          <w:sz w:val="24"/>
-        </w:rPr>
-        <w:t>记录</w:t>
-      </w:r>
-      <w:r>
-        <w:rPr>
-          <w:bCs/>
-          <w:sz w:val="24"/>
-        </w:rPr>
-        <w:t>需求与日俱增，</w:t>
-      </w:r>
-      <w:r>
-        <w:rPr>
-          <w:rFonts w:hint="eastAsia"/>
-          <w:bCs/>
-          <w:sz w:val="24"/>
-        </w:rPr>
-        <w:t>并且</w:t>
-      </w:r>
-      <w:r>
-        <w:rPr>
-          <w:bCs/>
-          <w:sz w:val="24"/>
-        </w:rPr>
-        <w:t>要求越来越高。虽然监控系统己经广泛地</w:t>
-      </w:r>
-      <w:r>
-        <w:rPr>
-          <w:rFonts w:hint="eastAsia"/>
-          <w:bCs/>
-          <w:sz w:val="24"/>
-        </w:rPr>
-        <w:t>被使用</w:t>
-      </w:r>
-      <w:r>
-        <w:rPr>
-          <w:bCs/>
-          <w:sz w:val="24"/>
-        </w:rPr>
-        <w:t>，</w:t>
-      </w:r>
-      <w:r>
-        <w:rPr>
-          <w:rFonts w:hint="eastAsia"/>
-          <w:bCs/>
-          <w:sz w:val="24"/>
-        </w:rPr>
-        <w:t>但是</w:t>
-      </w:r>
-      <w:r>
-        <w:rPr>
-          <w:bCs/>
-          <w:sz w:val="24"/>
-        </w:rPr>
-        <w:t>现有的视频监控系统通常只是录制视频图像，提供的</w:t>
-      </w:r>
-      <w:r>
-        <w:rPr>
-          <w:rFonts w:hint="eastAsia"/>
-          <w:bCs/>
-          <w:sz w:val="24"/>
-        </w:rPr>
-        <w:t>视频</w:t>
-      </w:r>
-      <w:r>
-        <w:rPr>
-          <w:bCs/>
-          <w:sz w:val="24"/>
-        </w:rPr>
-        <w:t>信息</w:t>
-      </w:r>
-      <w:r>
-        <w:rPr>
-          <w:rFonts w:hint="eastAsia"/>
-          <w:bCs/>
-          <w:sz w:val="24"/>
-        </w:rPr>
-        <w:t>都</w:t>
-      </w:r>
-      <w:r>
-        <w:rPr>
-          <w:bCs/>
-          <w:sz w:val="24"/>
-        </w:rPr>
-        <w:t>是</w:t>
-      </w:r>
-      <w:r>
-        <w:rPr>
-          <w:rFonts w:hint="eastAsia"/>
-          <w:bCs/>
-          <w:sz w:val="24"/>
-        </w:rPr>
-        <w:t>监控场景原始视频片段</w:t>
-      </w:r>
-      <w:r>
-        <w:rPr>
-          <w:bCs/>
-          <w:sz w:val="24"/>
-        </w:rPr>
-        <w:t>，</w:t>
-      </w:r>
-      <w:r>
-        <w:rPr>
-          <w:rFonts w:hint="eastAsia"/>
-          <w:bCs/>
-          <w:sz w:val="24"/>
-        </w:rPr>
-        <w:t>不管是人工实时监控或者是非实时查看监控视频都会耗费很多的人力资源</w:t>
-      </w:r>
-      <w:r>
-        <w:rPr>
-          <w:bCs/>
-          <w:sz w:val="24"/>
-        </w:rPr>
-        <w:t>。</w:t>
-      </w:r>
+          <w:rFonts w:hint="eastAsia"/>
+          <w:bCs/>
+          <w:sz w:val="24"/>
+        </w:rPr>
+        <w:t>现有的智能视频监控技术主要有：</w:t>
+      </w:r>
+      <w:r>
+        <w:rPr>
+          <w:rFonts w:hint="eastAsia"/>
+          <w:bCs/>
+          <w:sz w:val="24"/>
+        </w:rPr>
+        <w:t>物体识别</w:t>
+      </w:r>
+      <w:r>
+        <w:rPr>
+          <w:rFonts w:hint="eastAsia"/>
+          <w:bCs/>
+          <w:sz w:val="24"/>
+          <w:vertAlign w:val="superscript"/>
+        </w:rPr>
+        <w:t>[7]</w:t>
+      </w:r>
+      <w:r>
+        <w:rPr>
+          <w:rFonts w:hint="eastAsia"/>
+          <w:bCs/>
+          <w:sz w:val="24"/>
+        </w:rPr>
+        <w:t>，车牌识别</w:t>
+      </w:r>
+      <w:r>
+        <w:rPr>
+          <w:rFonts w:hint="eastAsia"/>
+          <w:bCs/>
+          <w:sz w:val="24"/>
+          <w:vertAlign w:val="superscript"/>
+        </w:rPr>
+        <w:t>[16]</w:t>
+      </w:r>
+      <w:r>
+        <w:rPr>
+          <w:rFonts w:hint="eastAsia"/>
+          <w:bCs/>
+          <w:sz w:val="24"/>
+        </w:rPr>
+        <w:t>，车流统计，人脸检测和打架等反常行为识别等。以上这些智能视频监控技术都带有确定性，</w:t>
+      </w:r>
+      <w:r>
+        <w:rPr>
+          <w:rFonts w:hint="eastAsia"/>
+          <w:bCs/>
+          <w:sz w:val="24"/>
+        </w:rPr>
+        <w:t>监控目标具有一定的颜色、形状等特征，其未能解决的问题是，如果你</w:t>
+      </w:r>
+      <w:r>
+        <w:rPr>
+          <w:rFonts w:hint="eastAsia"/>
+          <w:bCs/>
+          <w:sz w:val="24"/>
+        </w:rPr>
+        <w:t>不知道某一物体的具体特征的时候，就要以人工的方式去将一个监控视频从头到尾查看一次，这样非常耗费人力资源和时间资源。</w:t>
+      </w:r>
+    </w:p>
+    <w:p>
+      <w:pPr>
+        <w:spacing w:line="400" w:lineRule="exact"/>
+        <w:rPr>
+          <w:sz w:val="24"/>
+        </w:rPr>
+      </w:pPr>
+    </w:p>
+    <w:p>
+      <w:pPr>
+        <w:spacing w:line="400" w:lineRule="exact"/>
+        <w:rPr>
+          <w:b/>
+          <w:sz w:val="30"/>
+          <w:szCs w:val="30"/>
+        </w:rPr>
+      </w:pPr>
+      <w:bookmarkStart w:id="5" w:name="_Toc295224750"/>
+      <w:r>
+        <w:rPr>
+          <w:rFonts w:hint="eastAsia"/>
+          <w:b/>
+          <w:sz w:val="30"/>
+          <w:szCs w:val="30"/>
+        </w:rPr>
+        <w:t>1.3</w:t>
+      </w:r>
+      <w:r>
+        <w:rPr>
+          <w:rFonts w:hint="eastAsia"/>
+          <w:b/>
+          <w:sz w:val="30"/>
+          <w:szCs w:val="30"/>
+        </w:rPr>
+        <w:t xml:space="preserve"> </w:t>
+      </w:r>
+      <w:r>
+        <w:rPr>
+          <w:rFonts w:hint="eastAsia"/>
+          <w:b/>
+          <w:sz w:val="30"/>
+          <w:szCs w:val="30"/>
+        </w:rPr>
+        <w:t>本论文的主要工作与内容框架</w:t>
+      </w:r>
+      <w:bookmarkEnd w:id="5"/>
+    </w:p>
+    <w:p>
+      <w:pPr>
+        <w:spacing w:line="400" w:lineRule="exact"/>
+        <w:rPr>
+          <w:b/>
+          <w:sz w:val="30"/>
+          <w:szCs w:val="30"/>
+        </w:rPr>
+      </w:pPr>
     </w:p>
     <w:p>
       <w:pPr>
         <w:spacing w:line="400" w:lineRule="exact"/>
         <w:ind w:firstLineChars="200" w:firstLine="480"/>
         <w:rPr>
+          <w:sz w:val="24"/>
+        </w:rPr>
+      </w:pPr>
+      <w:r>
+        <w:rPr>
+          <w:rFonts w:hint="eastAsia"/>
+          <w:sz w:val="24"/>
+        </w:rPr>
+        <w:t>本文针对智能视频分析进行了一些研究，提出了一种提取视频摘要的</w:t>
+      </w:r>
+      <w:r>
+        <w:rPr>
+          <w:rFonts w:hint="eastAsia"/>
+          <w:sz w:val="24"/>
+        </w:rPr>
+        <w:t>方法，阐述了智能视频摘要软件的基本原理</w:t>
+      </w:r>
+      <w:r>
+        <w:rPr>
+          <w:rFonts w:hint="eastAsia"/>
+          <w:sz w:val="24"/>
+        </w:rPr>
+        <w:t>，以及对保存一个事件的数据结构进行描述，还有本地分析文件的数据格式等。然后介绍了怎么将各个技术环节以及系统模块逐个整合起来，最终得到一个完整的智能视频摘要软件。在论文最后，还对智能视频摘要软件进行了测试，并撰写测试报告。</w:t>
+      </w:r>
+      <w:r>
+        <w:rPr>
+          <w:sz w:val="24"/>
+        </w:rPr>
+        <w:br w:type="page"/>
+      </w:r>
+    </w:p>
+    <w:p>
+      <w:pPr>
+        <w:rPr>
+          <w:sz w:val="24"/>
+        </w:rPr>
+      </w:pPr>
+    </w:p>
+    <w:p>
+      <w:pPr>
+        <w:spacing w:line="400" w:lineRule="exact"/>
+        <w:jc w:val="center"/>
+        <w:rPr>
           <w:b/>
           <w:sz w:val="32"/>
           <w:szCs w:val="32"/>
         </w:rPr>
       </w:pPr>
-      <w:r>
-        <w:rPr>
-          <w:rFonts w:hint="eastAsia"/>
-          <w:bCs/>
-          <w:sz w:val="24"/>
-        </w:rPr>
-        <w:t>此软件名为《智能视频摘要软件》，主要功能是分析视频，运动物体跟踪和检测，运动事件的提取，单个运动事件播放，全部运动事件播放等。此软件主要应用于监控视频的分析与提取，比如说一个</w:t>
-      </w:r>
-      <w:r>
-        <w:rPr>
-          <w:rFonts w:hint="eastAsia"/>
-          <w:bCs/>
-          <w:sz w:val="24"/>
-        </w:rPr>
-        <w:t>24</w:t>
-      </w:r>
-      <w:r>
-        <w:rPr>
-          <w:rFonts w:hint="eastAsia"/>
-          <w:bCs/>
-          <w:sz w:val="24"/>
-        </w:rPr>
-        <w:t>小时的监控视频，在这</w:t>
-      </w:r>
-      <w:r>
-        <w:rPr>
-          <w:rFonts w:hint="eastAsia"/>
-          <w:bCs/>
-          <w:sz w:val="24"/>
-        </w:rPr>
-        <w:t>24</w:t>
-      </w:r>
-      <w:r>
-        <w:rPr>
-          <w:rFonts w:hint="eastAsia"/>
-          <w:bCs/>
-          <w:sz w:val="24"/>
-        </w:rPr>
-        <w:t>小时内进入这个场景的人或者其他运动物体不频繁或者很少，就可以用这个软件将这些运动事件提取出来，然后用户查看监控视频的时候就可以有选择性的一个个运动事件去播放，或者将这些事件整合到同一个视频里面一起播放。这样做的好处就是不用把原始的</w:t>
-      </w:r>
-      <w:r>
-        <w:rPr>
-          <w:rFonts w:hint="eastAsia"/>
-          <w:bCs/>
-          <w:sz w:val="24"/>
-        </w:rPr>
-        <w:t>24</w:t>
-      </w:r>
-      <w:r>
-        <w:rPr>
-          <w:rFonts w:hint="eastAsia"/>
-          <w:bCs/>
-          <w:sz w:val="24"/>
-        </w:rPr>
-        <w:t>小时的监控视频从头到尾播放一次，方便使用者监控视频，节省很多时间。</w:t>
-      </w:r>
-    </w:p>
-    <w:p>
-      <w:pPr>
-        <w:spacing w:line="400" w:lineRule="exact"/>
-        <w:ind w:firstLineChars="200" w:firstLine="480"/>
-        <w:rPr>
-          <w:b/>
-          <w:sz w:val="24"/>
-        </w:rPr>
-      </w:pPr>
-      <w:r>
-        <w:rPr>
-          <w:rFonts w:hint="eastAsia"/>
-          <w:bCs/>
-          <w:sz w:val="24"/>
-        </w:rPr>
-        <w:t>这个软件比较适用于场景不复杂的监控视频，比如说室内监控，一些偏僻的街道监控等。不适用于人来人往的闹市，这些运动物体太多太复杂，如果一个监控视频每时每刻都有运动物体，那用这个软件提取出运动事件也就没意义了，还不如从头到尾看完监控录像。</w:t>
-      </w:r>
-    </w:p>
-    <w:p>
-      <w:pPr>
-        <w:spacing w:line="400" w:lineRule="exact"/>
-        <w:rPr>
-          <w:b/>
-          <w:sz w:val="30"/>
-          <w:szCs w:val="30"/>
-        </w:rPr>
-      </w:pPr>
-    </w:p>
-    <w:p>
-      <w:pPr>
-        <w:spacing w:line="400" w:lineRule="exact"/>
-        <w:rPr>
-          <w:b/>
-          <w:sz w:val="30"/>
-          <w:szCs w:val="30"/>
-        </w:rPr>
-      </w:pPr>
-      <w:bookmarkStart w:id="4" w:name="_Toc295224745"/>
-      <w:r>
-        <w:rPr>
-          <w:rFonts w:hint="eastAsia"/>
-          <w:b/>
-          <w:sz w:val="30"/>
-          <w:szCs w:val="30"/>
-        </w:rPr>
-        <w:t xml:space="preserve">1.2 </w:t>
-      </w:r>
-      <w:r>
-        <w:rPr>
-          <w:rFonts w:hint="eastAsia"/>
-          <w:b/>
-          <w:sz w:val="30"/>
-          <w:szCs w:val="30"/>
-        </w:rPr>
-        <w:t>国内外同类产品的技术情况</w:t>
-      </w:r>
-      <w:bookmarkEnd w:id="4"/>
-    </w:p>
-    <w:p>
-      <w:pPr>
-        <w:spacing w:line="400" w:lineRule="exact"/>
-        <w:rPr>
-          <w:b/>
-          <w:sz w:val="30"/>
-          <w:szCs w:val="30"/>
-        </w:rPr>
-      </w:pPr>
-    </w:p>
-    <w:p>
-      <w:pPr>
-        <w:spacing w:line="400" w:lineRule="exact"/>
-        <w:ind w:firstLineChars="200" w:firstLine="480"/>
-        <w:rPr>
-          <w:bCs/>
-          <w:sz w:val="24"/>
-        </w:rPr>
-      </w:pPr>
-      <w:r>
-        <w:rPr>
-          <w:rFonts w:hint="eastAsia"/>
-          <w:bCs/>
-          <w:sz w:val="24"/>
-        </w:rPr>
-        <w:t>现有的智能视频监控技术主要有：</w:t>
-      </w:r>
-      <w:r>
-        <w:rPr>
-          <w:rFonts w:hint="eastAsia"/>
-          <w:bCs/>
-          <w:sz w:val="24"/>
-        </w:rPr>
-        <w:t>物体识别</w:t>
-      </w:r>
-      <w:r>
-        <w:rPr>
-          <w:rFonts w:hint="eastAsia"/>
-          <w:bCs/>
-          <w:sz w:val="24"/>
-          <w:vertAlign w:val="superscript"/>
-        </w:rPr>
-        <w:t>[7]</w:t>
-      </w:r>
-      <w:r>
-        <w:rPr>
-          <w:rFonts w:hint="eastAsia"/>
-          <w:bCs/>
-          <w:sz w:val="24"/>
-        </w:rPr>
-        <w:t>，车牌识别</w:t>
-      </w:r>
-      <w:r>
-        <w:rPr>
-          <w:rFonts w:hint="eastAsia"/>
-          <w:bCs/>
-          <w:sz w:val="24"/>
-          <w:vertAlign w:val="superscript"/>
-        </w:rPr>
-        <w:t>[16]</w:t>
-      </w:r>
-      <w:r>
-        <w:rPr>
-          <w:rFonts w:hint="eastAsia"/>
-          <w:bCs/>
-          <w:sz w:val="24"/>
-        </w:rPr>
-        <w:t>，车流统计，人脸检测和打架等反常行为识别等。以上这些智能视频监控技术都带有确定性，</w:t>
-      </w:r>
-      <w:r>
-        <w:rPr>
-          <w:rFonts w:hint="eastAsia"/>
-          <w:bCs/>
-          <w:sz w:val="24"/>
-        </w:rPr>
-        <w:t>监控目标具有一定的颜色、形状等特征，其未能解决的问题是，如果你</w:t>
-      </w:r>
-      <w:r>
-        <w:rPr>
-          <w:rFonts w:hint="eastAsia"/>
-          <w:bCs/>
-          <w:sz w:val="24"/>
-        </w:rPr>
-        <w:t>不知道某一物体的具体特征的时候，就要以人工的方式去将一个监控视频从头到尾查看一次，这样非常耗费人力资源和时间资源。</w:t>
-      </w:r>
-    </w:p>
-    <w:p>
-      <w:pPr>
-        <w:spacing w:line="400" w:lineRule="exact"/>
-        <w:rPr>
-          <w:sz w:val="24"/>
-        </w:rPr>
-      </w:pPr>
-    </w:p>
-    <w:p>
-      <w:pPr>
-        <w:spacing w:line="400" w:lineRule="exact"/>
-        <w:rPr>
-          <w:b/>
-          <w:sz w:val="30"/>
-          <w:szCs w:val="30"/>
-        </w:rPr>
-      </w:pPr>
-      <w:bookmarkStart w:id="5" w:name="_Toc295224750"/>
-      <w:r>
-        <w:rPr>
-          <w:rFonts w:hint="eastAsia"/>
-          <w:b/>
-          <w:sz w:val="30"/>
-          <w:szCs w:val="30"/>
-        </w:rPr>
-        <w:t>1.3</w:t>
-      </w:r>
-      <w:r>
-        <w:rPr>
-          <w:rFonts w:hint="eastAsia"/>
-          <w:b/>
-          <w:sz w:val="30"/>
-          <w:szCs w:val="30"/>
-        </w:rPr>
-        <w:t xml:space="preserve"> </w:t>
-      </w:r>
-      <w:r>
-        <w:rPr>
-          <w:rFonts w:hint="eastAsia"/>
-          <w:b/>
-          <w:sz w:val="30"/>
-          <w:szCs w:val="30"/>
-        </w:rPr>
-        <w:t>本论文的主要工作与内容框架</w:t>
-      </w:r>
-      <w:bookmarkEnd w:id="5"/>
-    </w:p>
-    <w:p>
-      <w:pPr>
-        <w:spacing w:line="400" w:lineRule="exact"/>
-        <w:rPr>
-          <w:b/>
-          <w:sz w:val="30"/>
-          <w:szCs w:val="30"/>
-        </w:rPr>
-      </w:pPr>
-    </w:p>
-    <w:p>
-      <w:pPr>
-        <w:spacing w:line="400" w:lineRule="exact"/>
-        <w:ind w:firstLineChars="200" w:firstLine="480"/>
-        <w:rPr>
-          <w:sz w:val="24"/>
-        </w:rPr>
-      </w:pPr>
-      <w:r>
-        <w:rPr>
-          <w:rFonts w:hint="eastAsia"/>
-          <w:sz w:val="24"/>
-        </w:rPr>
-        <w:t>本文针对智能视频分析进行了一些研究，提出了一种提取视频摘要的</w:t>
-      </w:r>
-      <w:r>
-        <w:rPr>
-          <w:rFonts w:hint="eastAsia"/>
-          <w:sz w:val="24"/>
-        </w:rPr>
-        <w:t>方法，阐述了智能视频摘要软件的基本原理</w:t>
-      </w:r>
-      <w:r>
-        <w:rPr>
-          <w:rFonts w:hint="eastAsia"/>
-          <w:sz w:val="24"/>
-        </w:rPr>
-        <w:t>，以及对保存一个事件的数据结构进行描述，还有本地分析文件的数据格式等。然后介绍了怎么将</w:t>
-      </w:r>
-      <w:proofErr w:type="gramStart"/>
-      <w:r>
-        <w:rPr>
-          <w:rFonts w:hint="eastAsia"/>
-          <w:sz w:val="24"/>
-        </w:rPr>
-        <w:t>各个技术</w:t>
-      </w:r>
-      <w:proofErr w:type="gramEnd"/>
-      <w:r>
-        <w:rPr>
-          <w:rFonts w:hint="eastAsia"/>
-          <w:sz w:val="24"/>
-        </w:rPr>
-        <w:t>环节以及系统模块逐个整合起来，最终得到一个完整的智能视频摘要软件。在论文最后，还对智能视频摘要软件进行了测试，并撰写测试报告。</w:t>
-      </w:r>
-      <w:r>
-        <w:rPr>
-          <w:sz w:val="24"/>
-        </w:rPr>
-        <w:br w:type="page"/>
-      </w:r>
-    </w:p>
-    <w:p>
-      <w:pPr>
-        <w:rPr>
-          <w:sz w:val="24"/>
-        </w:rPr>
-      </w:pPr>
-    </w:p>
-    <w:p>
-      <w:pPr>
-        <w:spacing w:line="400" w:lineRule="exact"/>
-        <w:jc w:val="center"/>
-        <w:rPr>
+      <w:bookmarkStart w:id="6" w:name="_Toc295224761"/>
+      <w:r>
+        <w:rPr>
+          <w:rFonts w:hint="eastAsia"/>
           <w:b/>
           <w:sz w:val="32"/>
           <w:szCs w:val="32"/>
         </w:rPr>
-      </w:pPr>
-      <w:bookmarkStart w:id="6" w:name="_Toc295224761"/>
+        <w:t>第二</w:t>
+      </w:r>
       <w:r>
         <w:rPr>
           <w:rFonts w:hint="eastAsia"/>
@@ -1929,7 +1851,7 @@
           <w:sz w:val="32"/>
           <w:szCs w:val="32"/>
         </w:rPr>
-        <w:t>第二</w:t>
+        <w:t>章</w:t>
       </w:r>
       <w:r>
         <w:rPr>
@@ -1938,7 +1860,7 @@
           <w:sz w:val="32"/>
           <w:szCs w:val="32"/>
         </w:rPr>
-        <w:t>章</w:t>
+        <w:t xml:space="preserve">  </w:t>
       </w:r>
       <w:r>
         <w:rPr>
@@ -1947,7 +1869,7 @@
           <w:sz w:val="32"/>
           <w:szCs w:val="32"/>
         </w:rPr>
-        <w:t xml:space="preserve">  </w:t>
+        <w:t>核心</w:t>
       </w:r>
       <w:r>
         <w:rPr>
@@ -1956,29 +1878,9 @@
           <w:sz w:val="32"/>
           <w:szCs w:val="32"/>
         </w:rPr>
-        <w:t>核心</w:t>
-      </w:r>
-      <w:r>
-        <w:rPr>
-          <w:rFonts w:hint="eastAsia"/>
-          <w:b/>
-          <w:sz w:val="32"/>
-          <w:szCs w:val="32"/>
-        </w:rPr>
-        <w:t>算法：</w:t>
-      </w:r>
-      <w:proofErr w:type="gramStart"/>
-      <w:r>
-        <w:rPr>
-          <w:rFonts w:hint="eastAsia"/>
-          <w:b/>
-          <w:sz w:val="32"/>
-          <w:szCs w:val="32"/>
-        </w:rPr>
-        <w:t>帧间差分法</w:t>
+        <w:t>算法：帧间差分法</w:t>
       </w:r>
       <w:bookmarkEnd w:id="6"/>
-      <w:proofErr w:type="gramEnd"/>
     </w:p>
     <w:p>
       <w:pPr>
@@ -2019,7 +1921,6 @@
         </w:rPr>
         <w:t xml:space="preserve">.1 </w:t>
       </w:r>
-      <w:proofErr w:type="gramStart"/>
       <w:r>
         <w:rPr>
           <w:rFonts w:hint="eastAsia"/>
@@ -2029,7 +1930,6 @@
         </w:rPr>
         <w:t>帧间差分法</w:t>
       </w:r>
-      <w:proofErr w:type="gramEnd"/>
       <w:r>
         <w:rPr>
           <w:rFonts w:hint="eastAsia"/>
@@ -2040,302 +1940,290 @@
         <w:t>的基本原理</w:t>
       </w:r>
       <w:bookmarkEnd w:id="7"/>
-      <w:r>
-        <w:rPr>
-          <w:rFonts w:hint="eastAsia"/>
-          <w:b/>
+    </w:p>
+    <w:p>
+      <w:pPr>
+        <w:spacing w:line="400" w:lineRule="exact"/>
+        <w:rPr>
+          <w:b/>
+          <w:sz w:val="30"/>
+          <w:szCs w:val="30"/>
+        </w:rPr>
+      </w:pPr>
+    </w:p>
+    <w:p>
+      <w:pPr>
+        <w:spacing w:line="400" w:lineRule="exact"/>
+        <w:ind w:firstLineChars="200" w:firstLine="480"/>
+        <w:rPr>
+          <w:rFonts w:ascii="Simsun" w:hAnsi="Simsun" w:cs="宋体" w:hint="eastAsia"/>
+          <w:color w:val="000000"/>
+          <w:kern w:val="0"/>
+          <w:sz w:val="24"/>
+        </w:rPr>
+      </w:pPr>
+      <w:r>
+        <w:rPr>
+          <w:rFonts w:ascii="Simsun" w:hAnsi="Simsun" w:cs="宋体"/>
+          <w:color w:val="000000"/>
+          <w:kern w:val="0"/>
+          <w:sz w:val="24"/>
+        </w:rPr>
+        <w:t>帧间差分法</w:t>
+      </w:r>
+      <w:r>
+        <w:rPr>
+          <w:rFonts w:hint="eastAsia"/>
+          <w:sz w:val="24"/>
+          <w:vertAlign w:val="superscript"/>
+        </w:rPr>
+        <w:t>[2]</w:t>
+      </w:r>
+      <w:r>
+        <w:rPr>
+          <w:rFonts w:ascii="Simsun" w:hAnsi="Simsun" w:cs="宋体"/>
+          <w:color w:val="000000"/>
+          <w:kern w:val="0"/>
+          <w:sz w:val="24"/>
+        </w:rPr>
+        <w:t>是一种通过对视频图像序列中</w:t>
+      </w:r>
+      <w:r>
+        <w:rPr>
+          <w:rFonts w:ascii="Simsun" w:hAnsi="Simsun" w:cs="宋体" w:hint="eastAsia"/>
+          <w:color w:val="000000"/>
+          <w:kern w:val="0"/>
+          <w:sz w:val="24"/>
+        </w:rPr>
+        <w:t>2</w:t>
+      </w:r>
+      <w:r>
+        <w:rPr>
+          <w:rFonts w:ascii="Simsun" w:hAnsi="Simsun" w:cs="宋体" w:hint="eastAsia"/>
+          <w:color w:val="000000"/>
+          <w:kern w:val="0"/>
+          <w:sz w:val="24"/>
+        </w:rPr>
+        <w:t>个或者</w:t>
+      </w:r>
+      <w:r>
+        <w:rPr>
+          <w:rFonts w:ascii="Simsun" w:hAnsi="Simsun" w:cs="宋体" w:hint="eastAsia"/>
+          <w:color w:val="000000"/>
+          <w:kern w:val="0"/>
+          <w:sz w:val="24"/>
+        </w:rPr>
+        <w:t>3</w:t>
+      </w:r>
+      <w:r>
+        <w:rPr>
+          <w:rFonts w:ascii="Simsun" w:hAnsi="Simsun" w:cs="宋体" w:hint="eastAsia"/>
+          <w:color w:val="000000"/>
+          <w:kern w:val="0"/>
+          <w:sz w:val="24"/>
+        </w:rPr>
+        <w:t>个</w:t>
+      </w:r>
+      <w:r>
+        <w:rPr>
+          <w:rFonts w:ascii="Simsun" w:hAnsi="Simsun" w:cs="宋体"/>
+          <w:color w:val="000000"/>
+          <w:kern w:val="0"/>
+          <w:sz w:val="24"/>
+        </w:rPr>
+        <w:t>相邻帧</w:t>
+      </w:r>
+      <w:r>
+        <w:rPr>
+          <w:rFonts w:ascii="Simsun" w:hAnsi="Simsun" w:cs="宋体" w:hint="eastAsia"/>
+          <w:color w:val="000000"/>
+          <w:kern w:val="0"/>
+          <w:sz w:val="24"/>
+        </w:rPr>
+        <w:t>采用基于像素的时间</w:t>
+      </w:r>
+      <w:r>
+        <w:rPr>
+          <w:rFonts w:ascii="Simsun" w:hAnsi="Simsun" w:cs="宋体"/>
+          <w:color w:val="000000"/>
+          <w:kern w:val="0"/>
+          <w:sz w:val="24"/>
+        </w:rPr>
+        <w:t>作差分运算来获得运动目标轮廓的方法，它可以很好</w:t>
+      </w:r>
+      <w:r>
+        <w:rPr>
+          <w:rFonts w:ascii="Simsun" w:hAnsi="Simsun" w:cs="宋体"/>
+          <w:color w:val="000000"/>
+          <w:kern w:val="0"/>
+          <w:sz w:val="24"/>
+        </w:rPr>
+        <w:t>地适用于存在多个运动目标和摄像机移动的情况。当监控场景中出现</w:t>
+      </w:r>
+      <w:r>
+        <w:rPr>
+          <w:rFonts w:ascii="Simsun" w:hAnsi="Simsun" w:cs="宋体"/>
+          <w:color w:val="000000"/>
+          <w:kern w:val="0"/>
+          <w:sz w:val="24"/>
+        </w:rPr>
+        <w:t>物体运动时，</w:t>
+      </w:r>
+      <w:r>
+        <w:rPr>
+          <w:rFonts w:ascii="Simsun" w:hAnsi="Simsun" w:cs="宋体" w:hint="eastAsia"/>
+          <w:color w:val="000000"/>
+          <w:kern w:val="0"/>
+          <w:sz w:val="24"/>
+        </w:rPr>
+        <w:t>相邻的</w:t>
+      </w:r>
+      <w:r>
+        <w:rPr>
+          <w:rFonts w:ascii="Simsun" w:hAnsi="Simsun" w:cs="宋体"/>
+          <w:color w:val="000000"/>
+          <w:kern w:val="0"/>
+          <w:sz w:val="24"/>
+        </w:rPr>
+        <w:t>帧之间会出现较为明显的</w:t>
+      </w:r>
+      <w:r>
+        <w:rPr>
+          <w:rFonts w:ascii="Simsun" w:hAnsi="Simsun" w:cs="宋体" w:hint="eastAsia"/>
+          <w:color w:val="000000"/>
+          <w:kern w:val="0"/>
+          <w:sz w:val="24"/>
+        </w:rPr>
+        <w:t>差异</w:t>
+      </w:r>
+      <w:r>
+        <w:rPr>
+          <w:rFonts w:ascii="Simsun" w:hAnsi="Simsun" w:cs="宋体"/>
+          <w:color w:val="000000"/>
+          <w:kern w:val="0"/>
+          <w:sz w:val="24"/>
+        </w:rPr>
+        <w:t>，</w:t>
+      </w:r>
+      <w:r>
+        <w:rPr>
+          <w:rFonts w:ascii="Simsun" w:hAnsi="Simsun" w:cs="宋体" w:hint="eastAsia"/>
+          <w:color w:val="000000"/>
+          <w:kern w:val="0"/>
+          <w:sz w:val="24"/>
+        </w:rPr>
+        <w:t>相邻的</w:t>
+      </w:r>
+      <w:r>
+        <w:rPr>
+          <w:rFonts w:ascii="Simsun" w:hAnsi="Simsun" w:cs="宋体"/>
+          <w:color w:val="000000"/>
+          <w:kern w:val="0"/>
+          <w:sz w:val="24"/>
+        </w:rPr>
+        <w:t>两帧相减，得到两帧图像亮度差的绝对值，判断它是否大于</w:t>
+      </w:r>
+      <w:r>
+        <w:rPr>
+          <w:rFonts w:ascii="Simsun" w:hAnsi="Simsun" w:cs="宋体" w:hint="eastAsia"/>
+          <w:color w:val="000000"/>
+          <w:kern w:val="0"/>
+          <w:sz w:val="24"/>
+        </w:rPr>
+        <w:t>一个设定的</w:t>
+      </w:r>
+      <w:r>
+        <w:rPr>
+          <w:rFonts w:ascii="Simsun" w:hAnsi="Simsun" w:cs="宋体"/>
+          <w:color w:val="000000"/>
+          <w:kern w:val="0"/>
+          <w:sz w:val="24"/>
+        </w:rPr>
+        <w:t>阈值来</w:t>
+      </w:r>
+      <w:r>
+        <w:rPr>
+          <w:rFonts w:ascii="Simsun" w:hAnsi="Simsun" w:cs="宋体" w:hint="eastAsia"/>
+          <w:color w:val="000000"/>
+          <w:kern w:val="0"/>
+          <w:sz w:val="24"/>
+        </w:rPr>
+        <w:t>判断</w:t>
+      </w:r>
+      <w:r>
+        <w:rPr>
+          <w:rFonts w:ascii="Simsun" w:hAnsi="Simsun" w:cs="宋体"/>
+          <w:color w:val="000000"/>
+          <w:kern w:val="0"/>
+          <w:sz w:val="24"/>
+        </w:rPr>
+        <w:t>视频或图像序列</w:t>
+      </w:r>
+      <w:r>
+        <w:rPr>
+          <w:rFonts w:ascii="Simsun" w:hAnsi="Simsun" w:cs="宋体" w:hint="eastAsia"/>
+          <w:color w:val="000000"/>
+          <w:kern w:val="0"/>
+          <w:sz w:val="24"/>
+        </w:rPr>
+        <w:t>是否有</w:t>
+      </w:r>
+      <w:r>
+        <w:rPr>
+          <w:rFonts w:ascii="Simsun" w:hAnsi="Simsun" w:cs="宋体"/>
+          <w:color w:val="000000"/>
+          <w:kern w:val="0"/>
+          <w:sz w:val="24"/>
+        </w:rPr>
+        <w:t>运动特性，确定图像序列中有无物体运动。</w:t>
+      </w:r>
+      <w:r>
+        <w:rPr>
+          <w:rFonts w:ascii="Simsun" w:hAnsi="Simsun" w:cs="宋体" w:hint="eastAsia"/>
+          <w:color w:val="000000"/>
+          <w:kern w:val="0"/>
+          <w:sz w:val="24"/>
+        </w:rPr>
+        <w:t>这里的帧差法主要是用于检测出视频中的运动物体最小矩形轮廓。</w:t>
+      </w:r>
+    </w:p>
+    <w:p>
+      <w:pPr>
+        <w:spacing w:line="400" w:lineRule="exact"/>
+        <w:rPr>
+          <w:rFonts w:ascii="Simsun" w:hAnsi="Simsun" w:cs="宋体" w:hint="eastAsia"/>
+          <w:color w:val="000000"/>
+          <w:kern w:val="0"/>
+          <w:sz w:val="27"/>
+        </w:rPr>
+      </w:pPr>
+    </w:p>
+    <w:p>
+      <w:pPr>
+        <w:spacing w:line="400" w:lineRule="exact"/>
+        <w:rPr>
+          <w:rFonts w:ascii="Simsun" w:hAnsi="Simsun" w:cs="宋体" w:hint="eastAsia"/>
+          <w:b/>
+          <w:color w:val="000000"/>
+          <w:kern w:val="0"/>
           <w:sz w:val="30"/>
           <w:szCs w:val="30"/>
           <w:vertAlign w:val="superscript"/>
         </w:rPr>
-        <w:t>[2]</w:t>
-      </w:r>
-    </w:p>
-    <w:p>
-      <w:pPr>
-        <w:spacing w:line="400" w:lineRule="exact"/>
-        <w:rPr>
-          <w:b/>
+      </w:pPr>
+      <w:bookmarkStart w:id="8" w:name="_Toc295224763"/>
+      <w:r>
+        <w:rPr>
+          <w:rFonts w:ascii="Simsun" w:hAnsi="Simsun" w:cs="宋体" w:hint="eastAsia"/>
+          <w:b/>
+          <w:color w:val="000000"/>
+          <w:kern w:val="0"/>
           <w:sz w:val="30"/>
           <w:szCs w:val="30"/>
         </w:rPr>
-      </w:pPr>
-    </w:p>
-    <w:p>
-      <w:pPr>
-        <w:spacing w:line="400" w:lineRule="exact"/>
-        <w:ind w:firstLineChars="200" w:firstLine="480"/>
-        <w:rPr>
-          <w:rFonts w:ascii="Simsun" w:hAnsi="Simsun" w:cs="宋体" w:hint="eastAsia"/>
-          <w:color w:val="000000"/>
-          <w:kern w:val="0"/>
-          <w:sz w:val="24"/>
-        </w:rPr>
-      </w:pPr>
-      <w:proofErr w:type="gramStart"/>
-      <w:r>
-        <w:rPr>
-          <w:rFonts w:ascii="Simsun" w:hAnsi="Simsun" w:cs="宋体"/>
-          <w:color w:val="000000"/>
-          <w:kern w:val="0"/>
-          <w:sz w:val="24"/>
-        </w:rPr>
-        <w:t>帧间差分法</w:t>
-      </w:r>
-      <w:proofErr w:type="gramEnd"/>
-      <w:r>
-        <w:rPr>
-          <w:rFonts w:ascii="Simsun" w:hAnsi="Simsun" w:cs="宋体"/>
-          <w:color w:val="000000"/>
-          <w:kern w:val="0"/>
-          <w:sz w:val="24"/>
-        </w:rPr>
-        <w:t>是一种通过对视频图像序列中</w:t>
-      </w:r>
-      <w:r>
-        <w:rPr>
-          <w:rFonts w:ascii="Simsun" w:hAnsi="Simsun" w:cs="宋体" w:hint="eastAsia"/>
-          <w:color w:val="000000"/>
-          <w:kern w:val="0"/>
-          <w:sz w:val="24"/>
-        </w:rPr>
         <w:t>2</w:t>
       </w:r>
       <w:r>
-        <w:rPr>
-          <w:rFonts w:ascii="Simsun" w:hAnsi="Simsun" w:cs="宋体" w:hint="eastAsia"/>
-          <w:color w:val="000000"/>
-          <w:kern w:val="0"/>
-          <w:sz w:val="24"/>
-        </w:rPr>
-        <w:t>个或者</w:t>
-      </w:r>
-      <w:r>
-        <w:rPr>
-          <w:rFonts w:ascii="Simsun" w:hAnsi="Simsun" w:cs="宋体" w:hint="eastAsia"/>
-          <w:color w:val="000000"/>
-          <w:kern w:val="0"/>
-          <w:sz w:val="24"/>
-        </w:rPr>
-        <w:t>3</w:t>
-      </w:r>
-      <w:r>
-        <w:rPr>
-          <w:rFonts w:ascii="Simsun" w:hAnsi="Simsun" w:cs="宋体" w:hint="eastAsia"/>
-          <w:color w:val="000000"/>
-          <w:kern w:val="0"/>
-          <w:sz w:val="24"/>
-        </w:rPr>
-        <w:t>个</w:t>
-      </w:r>
-      <w:r>
-        <w:rPr>
-          <w:rFonts w:ascii="Simsun" w:hAnsi="Simsun" w:cs="宋体"/>
-          <w:color w:val="000000"/>
-          <w:kern w:val="0"/>
-          <w:sz w:val="24"/>
-        </w:rPr>
-        <w:t>相邻</w:t>
-      </w:r>
-      <w:proofErr w:type="gramStart"/>
-      <w:r>
-        <w:rPr>
-          <w:rFonts w:ascii="Simsun" w:hAnsi="Simsun" w:cs="宋体"/>
-          <w:color w:val="000000"/>
-          <w:kern w:val="0"/>
-          <w:sz w:val="24"/>
-        </w:rPr>
-        <w:t>帧</w:t>
-      </w:r>
-      <w:proofErr w:type="gramEnd"/>
-      <w:r>
-        <w:rPr>
-          <w:rFonts w:ascii="Simsun" w:hAnsi="Simsun" w:cs="宋体" w:hint="eastAsia"/>
-          <w:color w:val="000000"/>
-          <w:kern w:val="0"/>
-          <w:sz w:val="24"/>
-        </w:rPr>
-        <w:t>采用基于像素的时间</w:t>
-      </w:r>
-      <w:r>
-        <w:rPr>
-          <w:rFonts w:ascii="Simsun" w:hAnsi="Simsun" w:cs="宋体"/>
-          <w:color w:val="000000"/>
-          <w:kern w:val="0"/>
-          <w:sz w:val="24"/>
-        </w:rPr>
-        <w:t>作差分运算来获得运动目标轮廓的方法，它可以很好</w:t>
-      </w:r>
-      <w:r>
-        <w:rPr>
-          <w:rFonts w:ascii="Simsun" w:hAnsi="Simsun" w:cs="宋体"/>
-          <w:color w:val="000000"/>
-          <w:kern w:val="0"/>
-          <w:sz w:val="24"/>
-        </w:rPr>
-        <w:t>地适用于存在多个运动目标和摄像机移动的情况。当监控场景中出现</w:t>
-      </w:r>
-      <w:r>
-        <w:rPr>
-          <w:rFonts w:ascii="Simsun" w:hAnsi="Simsun" w:cs="宋体"/>
-          <w:color w:val="000000"/>
-          <w:kern w:val="0"/>
-          <w:sz w:val="24"/>
-        </w:rPr>
-        <w:t>物体运动时，</w:t>
-      </w:r>
-      <w:r>
-        <w:rPr>
-          <w:rFonts w:ascii="Simsun" w:hAnsi="Simsun" w:cs="宋体" w:hint="eastAsia"/>
-          <w:color w:val="000000"/>
-          <w:kern w:val="0"/>
-          <w:sz w:val="24"/>
-        </w:rPr>
-        <w:t>相邻的</w:t>
-      </w:r>
-      <w:r>
-        <w:rPr>
-          <w:rFonts w:ascii="Simsun" w:hAnsi="Simsun" w:cs="宋体"/>
-          <w:color w:val="000000"/>
-          <w:kern w:val="0"/>
-          <w:sz w:val="24"/>
-        </w:rPr>
-        <w:t>帧之间会出现较为明显的</w:t>
-      </w:r>
-      <w:r>
-        <w:rPr>
-          <w:rFonts w:ascii="Simsun" w:hAnsi="Simsun" w:cs="宋体" w:hint="eastAsia"/>
-          <w:color w:val="000000"/>
-          <w:kern w:val="0"/>
-          <w:sz w:val="24"/>
-        </w:rPr>
-        <w:t>差异</w:t>
-      </w:r>
-      <w:r>
-        <w:rPr>
-          <w:rFonts w:ascii="Simsun" w:hAnsi="Simsun" w:cs="宋体"/>
-          <w:color w:val="000000"/>
-          <w:kern w:val="0"/>
-          <w:sz w:val="24"/>
-        </w:rPr>
-        <w:t>，</w:t>
-      </w:r>
-      <w:r>
-        <w:rPr>
-          <w:rFonts w:ascii="Simsun" w:hAnsi="Simsun" w:cs="宋体" w:hint="eastAsia"/>
-          <w:color w:val="000000"/>
-          <w:kern w:val="0"/>
-          <w:sz w:val="24"/>
-        </w:rPr>
-        <w:t>相邻的</w:t>
-      </w:r>
-      <w:r>
-        <w:rPr>
-          <w:rFonts w:ascii="Simsun" w:hAnsi="Simsun" w:cs="宋体"/>
-          <w:color w:val="000000"/>
-          <w:kern w:val="0"/>
-          <w:sz w:val="24"/>
-        </w:rPr>
-        <w:t>两帧相减，得到两帧图像亮度差的绝对值，判断它是否大于</w:t>
-      </w:r>
-      <w:r>
-        <w:rPr>
-          <w:rFonts w:ascii="Simsun" w:hAnsi="Simsun" w:cs="宋体" w:hint="eastAsia"/>
-          <w:color w:val="000000"/>
-          <w:kern w:val="0"/>
-          <w:sz w:val="24"/>
-        </w:rPr>
-        <w:t>一个设定的</w:t>
-      </w:r>
-      <w:r>
-        <w:rPr>
-          <w:rFonts w:ascii="Simsun" w:hAnsi="Simsun" w:cs="宋体"/>
-          <w:color w:val="000000"/>
-          <w:kern w:val="0"/>
-          <w:sz w:val="24"/>
-        </w:rPr>
-        <w:t>阈值来</w:t>
-      </w:r>
-      <w:r>
-        <w:rPr>
-          <w:rFonts w:ascii="Simsun" w:hAnsi="Simsun" w:cs="宋体" w:hint="eastAsia"/>
-          <w:color w:val="000000"/>
-          <w:kern w:val="0"/>
-          <w:sz w:val="24"/>
-        </w:rPr>
-        <w:t>判断</w:t>
-      </w:r>
-      <w:r>
-        <w:rPr>
-          <w:rFonts w:ascii="Simsun" w:hAnsi="Simsun" w:cs="宋体"/>
-          <w:color w:val="000000"/>
-          <w:kern w:val="0"/>
-          <w:sz w:val="24"/>
-        </w:rPr>
-        <w:t>视频或图像序列</w:t>
-      </w:r>
-      <w:r>
-        <w:rPr>
-          <w:rFonts w:ascii="Simsun" w:hAnsi="Simsun" w:cs="宋体" w:hint="eastAsia"/>
-          <w:color w:val="000000"/>
-          <w:kern w:val="0"/>
-          <w:sz w:val="24"/>
-        </w:rPr>
-        <w:t>是否有</w:t>
-      </w:r>
-      <w:r>
-        <w:rPr>
-          <w:rFonts w:ascii="Simsun" w:hAnsi="Simsun" w:cs="宋体"/>
-          <w:color w:val="000000"/>
-          <w:kern w:val="0"/>
-          <w:sz w:val="24"/>
-        </w:rPr>
-        <w:t>运动特性，确定图像序列中有无物体运动。</w:t>
-      </w:r>
-      <w:r>
-        <w:rPr>
-          <w:rFonts w:ascii="Simsun" w:hAnsi="Simsun" w:cs="宋体" w:hint="eastAsia"/>
-          <w:color w:val="000000"/>
-          <w:kern w:val="0"/>
-          <w:sz w:val="24"/>
-        </w:rPr>
-        <w:t>这里</w:t>
-      </w:r>
-      <w:proofErr w:type="gramStart"/>
-      <w:r>
-        <w:rPr>
-          <w:rFonts w:ascii="Simsun" w:hAnsi="Simsun" w:cs="宋体" w:hint="eastAsia"/>
-          <w:color w:val="000000"/>
-          <w:kern w:val="0"/>
-          <w:sz w:val="24"/>
-        </w:rPr>
-        <w:t>的帧差法</w:t>
-      </w:r>
-      <w:proofErr w:type="gramEnd"/>
-      <w:r>
-        <w:rPr>
-          <w:rFonts w:ascii="Simsun" w:hAnsi="Simsun" w:cs="宋体" w:hint="eastAsia"/>
-          <w:color w:val="000000"/>
-          <w:kern w:val="0"/>
-          <w:sz w:val="24"/>
-        </w:rPr>
-        <w:t>主要是用于检测出视频中的运动物体最小矩形轮廓。</w:t>
-      </w:r>
-    </w:p>
-    <w:p>
-      <w:pPr>
-        <w:spacing w:line="400" w:lineRule="exact"/>
-        <w:rPr>
-          <w:rFonts w:ascii="Simsun" w:hAnsi="Simsun" w:cs="宋体" w:hint="eastAsia"/>
-          <w:color w:val="000000"/>
-          <w:kern w:val="0"/>
-          <w:sz w:val="27"/>
-        </w:rPr>
-      </w:pPr>
-    </w:p>
-    <w:p>
-      <w:pPr>
-        <w:spacing w:line="400" w:lineRule="exact"/>
         <w:rPr>
           <w:rFonts w:ascii="Simsun" w:hAnsi="Simsun" w:cs="宋体" w:hint="eastAsia"/>
           <w:b/>
@@ -2343,10 +2231,9 @@
           <w:kern w:val="0"/>
           <w:sz w:val="30"/>
           <w:szCs w:val="30"/>
-          <w:vertAlign w:val="superscript"/>
-        </w:rPr>
-      </w:pPr>
-      <w:bookmarkStart w:id="8" w:name="_Toc295224763"/>
+        </w:rPr>
+        <w:t xml:space="preserve">.2 </w:t>
+      </w:r>
       <w:r>
         <w:rPr>
           <w:rFonts w:ascii="Simsun" w:hAnsi="Simsun" w:cs="宋体" w:hint="eastAsia"/>
@@ -2356,56 +2243,9 @@
           <w:sz w:val="30"/>
           <w:szCs w:val="30"/>
         </w:rPr>
-        <w:t>2</w:t>
-      </w:r>
-      <w:r>
-        <w:rPr>
-          <w:rFonts w:ascii="Simsun" w:hAnsi="Simsun" w:cs="宋体" w:hint="eastAsia"/>
-          <w:b/>
-          <w:color w:val="000000"/>
-          <w:kern w:val="0"/>
-          <w:sz w:val="30"/>
-          <w:szCs w:val="30"/>
-        </w:rPr>
-        <w:t xml:space="preserve">.2 </w:t>
-      </w:r>
-      <w:proofErr w:type="gramStart"/>
-      <w:r>
-        <w:rPr>
-          <w:rFonts w:ascii="Simsun" w:hAnsi="Simsun" w:cs="宋体" w:hint="eastAsia"/>
-          <w:b/>
-          <w:color w:val="000000"/>
-          <w:kern w:val="0"/>
-          <w:sz w:val="30"/>
-          <w:szCs w:val="30"/>
-        </w:rPr>
-        <w:t>帧间差分法</w:t>
-      </w:r>
-      <w:proofErr w:type="gramEnd"/>
-      <w:r>
-        <w:rPr>
-          <w:rFonts w:ascii="Simsun" w:hAnsi="Simsun" w:cs="宋体" w:hint="eastAsia"/>
-          <w:b/>
-          <w:color w:val="000000"/>
-          <w:kern w:val="0"/>
-          <w:sz w:val="30"/>
-          <w:szCs w:val="30"/>
-        </w:rPr>
-        <w:t>进行运动物体检测的原理以及流程</w:t>
+        <w:t>帧间差分法进行运动物体检测的原理以及流程</w:t>
       </w:r>
       <w:bookmarkEnd w:id="8"/>
-      <w:r>
-        <w:rPr>
-          <w:rFonts w:ascii="Simsun" w:hAnsi="Simsun" w:cs="宋体" w:hint="eastAsia"/>
-          <w:b/>
-          <w:color w:val="000000"/>
-          <w:kern w:val="0"/>
-          <w:sz w:val="30"/>
-          <w:szCs w:val="30"/>
-          <w:vertAlign w:val="superscript"/>
-        </w:rPr>
-        <w:t>[14]</w:t>
-      </w:r>
     </w:p>
     <w:p>
       <w:pPr>
@@ -2610,6 +2450,16 @@
           <w:sz w:val="24"/>
         </w:rPr>
         <w:t>用于运动物体的检测</w:t>
+      </w:r>
+      <w:r>
+        <w:rPr>
+          <w:rFonts w:ascii="Simsun" w:hAnsi="Simsun" w:cs="宋体" w:hint="eastAsia"/>
+          <w:color w:val="000000"/>
+          <w:kern w:val="0"/>
+          <w:sz w:val="24"/>
+          <w:vertAlign w:val="superscript"/>
+        </w:rPr>
+        <w:t>[14]</w:t>
       </w:r>
       <w:r>
         <w:rPr>
@@ -3531,27 +3381,7 @@
           <w:kern w:val="0"/>
           <w:sz w:val="24"/>
         </w:rPr>
-        <w:t>者的差值进行</w:t>
-      </w:r>
-      <w:proofErr w:type="gramStart"/>
-      <w:r>
-        <w:rPr>
-          <w:rFonts w:ascii="Simsun" w:hAnsi="Simsun" w:cs="宋体" w:hint="eastAsia"/>
-          <w:color w:val="000000"/>
-          <w:kern w:val="0"/>
-          <w:sz w:val="24"/>
-        </w:rPr>
-        <w:t>二值化处理</w:t>
-      </w:r>
-      <w:proofErr w:type="gramEnd"/>
-      <w:r>
-        <w:rPr>
-          <w:rFonts w:ascii="Simsun" w:hAnsi="Simsun" w:cs="宋体" w:hint="eastAsia"/>
-          <w:color w:val="000000"/>
-          <w:kern w:val="0"/>
-          <w:sz w:val="24"/>
-        </w:rPr>
-        <w:t>后得到图</w:t>
+        <w:t>者的差值进行二值化处理后得到图</w:t>
       </w:r>
       <w:r>
         <w:rPr>
@@ -3827,9 +3657,8 @@
           <w:kern w:val="0"/>
           <w:sz w:val="24"/>
         </w:rPr>
-        <w:t>者的差值进行</w:t>
-      </w:r>
-      <w:proofErr w:type="gramStart"/>
+        <w:t>者的差值进行二值化处理后得到图</w:t>
+      </w:r>
       <w:r>
         <w:rPr>
           <w:rFonts w:ascii="Simsun" w:hAnsi="Simsun" w:cs="宋体" w:hint="eastAsia"/>
@@ -3837,9 +3666,8 @@
           <w:kern w:val="0"/>
           <w:sz w:val="24"/>
         </w:rPr>
-        <w:t>二值化处理</w:t>
-      </w:r>
-      <w:proofErr w:type="gramEnd"/>
+        <w:t>2</w:t>
+      </w:r>
       <w:r>
         <w:rPr>
           <w:rFonts w:ascii="Simsun" w:hAnsi="Simsun" w:cs="宋体" w:hint="eastAsia"/>
@@ -3847,7 +3675,7 @@
           <w:kern w:val="0"/>
           <w:sz w:val="24"/>
         </w:rPr>
-        <w:t>后得到图</w:t>
+        <w:t>-3</w:t>
       </w:r>
       <w:r>
         <w:rPr>
@@ -3856,7 +3684,7 @@
           <w:kern w:val="0"/>
           <w:sz w:val="24"/>
         </w:rPr>
-        <w:t>2</w:t>
+        <w:t>（</w:t>
       </w:r>
       <w:r>
         <w:rPr>
@@ -3865,7 +3693,7 @@
           <w:kern w:val="0"/>
           <w:sz w:val="24"/>
         </w:rPr>
-        <w:t>-3</w:t>
+        <w:t>b</w:t>
       </w:r>
       <w:r>
         <w:rPr>
@@ -3874,7 +3702,7 @@
           <w:kern w:val="0"/>
           <w:sz w:val="24"/>
         </w:rPr>
-        <w:t>（</w:t>
+        <w:t>）所示的二值图像</w:t>
       </w:r>
       <w:r>
         <w:rPr>
@@ -3883,7 +3711,7 @@
           <w:kern w:val="0"/>
           <w:sz w:val="24"/>
         </w:rPr>
-        <w:t>b</w:t>
+        <w:t>。图</w:t>
       </w:r>
       <w:r>
         <w:rPr>
@@ -3892,7 +3720,7 @@
           <w:kern w:val="0"/>
           <w:sz w:val="24"/>
         </w:rPr>
-        <w:t>）所示的二值图像</w:t>
+        <w:t>2</w:t>
       </w:r>
       <w:r>
         <w:rPr>
@@ -3901,7 +3729,7 @@
           <w:kern w:val="0"/>
           <w:sz w:val="24"/>
         </w:rPr>
-        <w:t>。图</w:t>
+        <w:t>-3</w:t>
       </w:r>
       <w:r>
         <w:rPr>
@@ -3910,7 +3738,7 @@
           <w:kern w:val="0"/>
           <w:sz w:val="24"/>
         </w:rPr>
-        <w:t>2</w:t>
+        <w:t>（</w:t>
       </w:r>
       <w:r>
         <w:rPr>
@@ -3919,7 +3747,7 @@
           <w:kern w:val="0"/>
           <w:sz w:val="24"/>
         </w:rPr>
-        <w:t>-3</w:t>
+        <w:t>a</w:t>
       </w:r>
       <w:r>
         <w:rPr>
@@ -3928,9 +3756,8 @@
           <w:kern w:val="0"/>
           <w:sz w:val="24"/>
         </w:rPr>
-        <w:t>（</w:t>
-      </w:r>
-      <w:proofErr w:type="spellStart"/>
+        <w:t>）（</w:t>
+      </w:r>
       <w:r>
         <w:rPr>
           <w:rFonts w:ascii="Simsun" w:hAnsi="Simsun" w:cs="宋体" w:hint="eastAsia"/>
@@ -3938,9 +3765,8 @@
           <w:kern w:val="0"/>
           <w:sz w:val="24"/>
         </w:rPr>
-        <w:t>a</w:t>
-      </w:r>
-      <w:proofErr w:type="spellEnd"/>
+        <w:t>b</w:t>
+      </w:r>
       <w:r>
         <w:rPr>
           <w:rFonts w:ascii="Simsun" w:hAnsi="Simsun" w:cs="宋体" w:hint="eastAsia"/>
@@ -3948,7 +3774,7 @@
           <w:kern w:val="0"/>
           <w:sz w:val="24"/>
         </w:rPr>
-        <w:t>）（</w:t>
+        <w:t>）两幅图中的白色像素块就是运动物体的大致轮廓</w:t>
       </w:r>
       <w:r>
         <w:rPr>
@@ -3957,7 +3783,7 @@
           <w:kern w:val="0"/>
           <w:sz w:val="24"/>
         </w:rPr>
-        <w:t>b</w:t>
+        <w:t>，然后我们再用</w:t>
       </w:r>
       <w:r>
         <w:rPr>
@@ -3966,7 +3792,7 @@
           <w:kern w:val="0"/>
           <w:sz w:val="24"/>
         </w:rPr>
-        <w:t>）两幅图中的白色像素块就是运动物体的大致轮廓</w:t>
+        <w:t>opencv</w:t>
       </w:r>
       <w:r>
         <w:rPr>
@@ -3975,27 +3801,27 @@
           <w:kern w:val="0"/>
           <w:sz w:val="24"/>
         </w:rPr>
-        <w:t>，然后我们再用</w:t>
-      </w:r>
-      <w:proofErr w:type="spellStart"/>
+        <w:t>中给出的轮廓提取函数</w:t>
+      </w:r>
       <w:r>
         <w:rPr>
           <w:rFonts w:ascii="Simsun" w:hAnsi="Simsun" w:cs="宋体" w:hint="eastAsia"/>
           <w:color w:val="000000"/>
           <w:kern w:val="0"/>
           <w:sz w:val="24"/>
-        </w:rPr>
-        <w:t>opencv</w:t>
-      </w:r>
-      <w:proofErr w:type="spellEnd"/>
+          <w:vertAlign w:val="superscript"/>
+        </w:rPr>
+        <w:t>[13]</w:t>
+      </w:r>
       <w:r>
         <w:rPr>
           <w:rFonts w:ascii="Simsun" w:hAnsi="Simsun" w:cs="宋体" w:hint="eastAsia"/>
           <w:color w:val="000000"/>
           <w:kern w:val="0"/>
           <w:sz w:val="24"/>
-        </w:rPr>
-        <w:t>中给出的轮廓提取函数</w:t>
+          <w:vertAlign w:val="superscript"/>
+        </w:rPr>
+        <w:t>,</w:t>
       </w:r>
       <w:r>
         <w:rPr>
@@ -4005,7 +3831,7 @@
           <w:sz w:val="24"/>
           <w:vertAlign w:val="superscript"/>
         </w:rPr>
-        <w:t>[13][15]</w:t>
+        <w:t>[15]</w:t>
       </w:r>
       <w:r>
         <w:rPr>
@@ -4187,9 +4013,8 @@
           <w:kern w:val="0"/>
           <w:szCs w:val="21"/>
         </w:rPr>
-        <w:t xml:space="preserve"> </w:t>
-      </w:r>
-      <w:proofErr w:type="gramStart"/>
+        <w:t xml:space="preserve"> (b)                     </w:t>
+      </w:r>
       <w:r>
         <w:rPr>
           <w:rFonts w:ascii="Simsun" w:hAnsi="Simsun" w:cs="宋体" w:hint="eastAsia"/>
@@ -4197,7 +4022,7 @@
           <w:kern w:val="0"/>
           <w:szCs w:val="21"/>
         </w:rPr>
-        <w:t xml:space="preserve">(b)                     </w:t>
+        <w:t xml:space="preserve">   </w:t>
       </w:r>
       <w:r>
         <w:rPr>
@@ -4206,18 +4031,8 @@
           <w:kern w:val="0"/>
           <w:szCs w:val="21"/>
         </w:rPr>
-        <w:t xml:space="preserve">   </w:t>
-      </w:r>
-      <w:r>
-        <w:rPr>
-          <w:rFonts w:ascii="Simsun" w:hAnsi="Simsun" w:cs="宋体" w:hint="eastAsia"/>
-          <w:color w:val="000000"/>
-          <w:kern w:val="0"/>
-          <w:szCs w:val="21"/>
-        </w:rPr>
         <w:t xml:space="preserve">     (c)</w:t>
       </w:r>
-      <w:proofErr w:type="gramEnd"/>
     </w:p>
     <w:p>
       <w:pPr>
@@ -4933,23 +4748,7 @@
           <w:rFonts w:hint="eastAsia"/>
           <w:sz w:val="24"/>
         </w:rPr>
-        <w:t>主要描述了智能视频摘要软件核心算法，</w:t>
-      </w:r>
-      <w:proofErr w:type="gramStart"/>
-      <w:r>
-        <w:rPr>
-          <w:rFonts w:hint="eastAsia"/>
-          <w:sz w:val="24"/>
-        </w:rPr>
-        <w:t>即帧差</w:t>
-      </w:r>
-      <w:proofErr w:type="gramEnd"/>
-      <w:r>
-        <w:rPr>
-          <w:rFonts w:hint="eastAsia"/>
-          <w:sz w:val="24"/>
-        </w:rPr>
-        <w:t>法的简要介绍</w:t>
+        <w:t>主要描述了智能视频摘要软件核心算法，即帧差法的简要介绍</w:t>
       </w:r>
       <w:r>
         <w:rPr>
@@ -4958,21 +4757,12 @@
         </w:rPr>
         <w:t>，</w:t>
       </w:r>
-      <w:proofErr w:type="gramStart"/>
-      <w:r>
-        <w:rPr>
-          <w:rFonts w:hint="eastAsia"/>
-          <w:sz w:val="24"/>
-        </w:rPr>
-        <w:t>帧差法</w:t>
-      </w:r>
-      <w:proofErr w:type="gramEnd"/>
-      <w:r>
-        <w:rPr>
-          <w:rFonts w:hint="eastAsia"/>
-          <w:sz w:val="24"/>
-        </w:rPr>
-        <w:t>的主要原理，</w:t>
+      <w:r>
+        <w:rPr>
+          <w:rFonts w:hint="eastAsia"/>
+          <w:sz w:val="24"/>
+        </w:rPr>
+        <w:t>帧差法的主要原理，</w:t>
       </w:r>
       <w:r>
         <w:rPr>
@@ -6186,7 +5976,6 @@
                 <w:szCs w:val="21"/>
               </w:rPr>
             </w:pPr>
-            <w:proofErr w:type="spellStart"/>
             <w:r>
               <w:rPr>
                 <w:szCs w:val="21"/>
@@ -6206,7 +5995,6 @@
               </w:rPr>
               <w:t>.cs</w:t>
             </w:r>
-            <w:proofErr w:type="spellEnd"/>
             <w:r>
               <w:rPr>
                 <w:rFonts w:hint="eastAsia"/>
@@ -6215,14 +6003,12 @@
               </w:rPr>
               <w:t>、</w:t>
             </w:r>
-            <w:proofErr w:type="spellStart"/>
             <w:r>
               <w:rPr>
                 <w:szCs w:val="21"/>
               </w:rPr>
               <w:t>VideoMainForm.cs</w:t>
             </w:r>
-            <w:proofErr w:type="spellEnd"/>
           </w:p>
           <w:p>
             <w:pPr>
@@ -6232,7 +6018,6 @@
                 <w:szCs w:val="21"/>
               </w:rPr>
             </w:pPr>
-            <w:proofErr w:type="spellStart"/>
             <w:r>
               <w:rPr>
                 <w:rFonts w:hint="eastAsia"/>
@@ -6240,7 +6025,6 @@
               </w:rPr>
               <w:t>PlayForm.Designer.cs</w:t>
             </w:r>
-            <w:proofErr w:type="spellEnd"/>
             <w:r>
               <w:rPr>
                 <w:rFonts w:hint="eastAsia"/>
@@ -6248,7 +6032,6 @@
               </w:rPr>
               <w:t>、</w:t>
             </w:r>
-            <w:proofErr w:type="spellStart"/>
             <w:r>
               <w:rPr>
                 <w:rFonts w:hint="eastAsia"/>
@@ -6256,7 +6039,6 @@
               </w:rPr>
               <w:t>PlayForm.cs</w:t>
             </w:r>
-            <w:proofErr w:type="spellEnd"/>
           </w:p>
           <w:p>
             <w:pPr>
@@ -6267,7 +6049,6 @@
                 <w:szCs w:val="21"/>
               </w:rPr>
             </w:pPr>
-            <w:proofErr w:type="spellStart"/>
             <w:r>
               <w:rPr>
                 <w:rFonts w:hint="eastAsia"/>
@@ -6275,7 +6056,6 @@
               </w:rPr>
               <w:t>Program.cs</w:t>
             </w:r>
-            <w:proofErr w:type="spellEnd"/>
           </w:p>
         </w:tc>
       </w:tr>
@@ -6451,7 +6231,6 @@
                 <w:szCs w:val="21"/>
               </w:rPr>
             </w:pPr>
-            <w:proofErr w:type="spellStart"/>
             <w:r>
               <w:rPr>
                 <w:szCs w:val="21"/>
@@ -6465,7 +6244,6 @@
               </w:rPr>
               <w:t>s</w:t>
             </w:r>
-            <w:proofErr w:type="spellEnd"/>
           </w:p>
           <w:p>
             <w:pPr>
@@ -6475,7 +6253,6 @@
                 <w:szCs w:val="21"/>
               </w:rPr>
             </w:pPr>
-            <w:proofErr w:type="spellStart"/>
             <w:r>
               <w:rPr>
                 <w:rFonts w:hint="eastAsia"/>
@@ -6483,7 +6260,6 @@
               </w:rPr>
               <w:t>EventNode.cs</w:t>
             </w:r>
-            <w:proofErr w:type="spellEnd"/>
           </w:p>
           <w:p>
             <w:pPr>
@@ -6494,7 +6270,6 @@
                 <w:szCs w:val="21"/>
               </w:rPr>
             </w:pPr>
-            <w:proofErr w:type="spellStart"/>
             <w:r>
               <w:rPr>
                 <w:rFonts w:hint="eastAsia"/>
@@ -6502,7 +6277,6 @@
               </w:rPr>
               <w:t>Global.cs</w:t>
             </w:r>
-            <w:proofErr w:type="spellEnd"/>
           </w:p>
         </w:tc>
       </w:tr>
@@ -6776,14 +6550,12 @@
                 <w:szCs w:val="21"/>
               </w:rPr>
             </w:pPr>
-            <w:proofErr w:type="spellStart"/>
             <w:r>
               <w:rPr>
                 <w:szCs w:val="21"/>
               </w:rPr>
               <w:t>FileOperation.cs</w:t>
             </w:r>
-            <w:proofErr w:type="spellEnd"/>
           </w:p>
         </w:tc>
       </w:tr>
@@ -6939,23 +6711,7 @@
           <w:sz w:val="24"/>
         </w:rPr>
         <w:lastRenderedPageBreak/>
-        <w:t>操作模块，其中每个模块又被分为数</w:t>
-      </w:r>
-      <w:proofErr w:type="gramStart"/>
-      <w:r>
-        <w:rPr>
-          <w:rFonts w:hint="eastAsia"/>
-          <w:sz w:val="24"/>
-        </w:rPr>
-        <w:t>个</w:t>
-      </w:r>
-      <w:proofErr w:type="gramEnd"/>
-      <w:r>
-        <w:rPr>
-          <w:rFonts w:hint="eastAsia"/>
-          <w:sz w:val="24"/>
-        </w:rPr>
-        <w:t>小的功能模块。</w:t>
+        <w:t>操作模块，其中每个模块又被分为数个小的功能模块。</w:t>
       </w:r>
     </w:p>
     <w:p>
@@ -7071,7 +6827,6 @@
         </w:rPr>
         <w:t xml:space="preserve">.3.1 </w:t>
       </w:r>
-      <w:proofErr w:type="spellStart"/>
       <w:r>
         <w:rPr>
           <w:rFonts w:hint="eastAsia"/>
@@ -7081,7 +6836,6 @@
         </w:rPr>
         <w:t>EventNode</w:t>
       </w:r>
-      <w:proofErr w:type="spellEnd"/>
       <w:r>
         <w:rPr>
           <w:rFonts w:hint="eastAsia"/>
@@ -7127,17 +6881,8 @@
           <w:rFonts w:hint="eastAsia"/>
           <w:szCs w:val="21"/>
         </w:rPr>
-        <w:t xml:space="preserve">  </w:t>
-      </w:r>
-      <w:proofErr w:type="spellStart"/>
-      <w:r>
-        <w:rPr>
-          <w:rFonts w:hint="eastAsia"/>
-          <w:szCs w:val="21"/>
-        </w:rPr>
-        <w:t>EventNode</w:t>
-      </w:r>
-      <w:proofErr w:type="spellEnd"/>
+        <w:t xml:space="preserve">  EventNode</w:t>
+      </w:r>
       <w:r>
         <w:rPr>
           <w:rFonts w:hint="eastAsia"/>
@@ -7250,14 +6995,12 @@
                 <w:szCs w:val="21"/>
               </w:rPr>
             </w:pPr>
-            <w:proofErr w:type="spellStart"/>
             <w:r>
               <w:rPr>
                 <w:szCs w:val="21"/>
               </w:rPr>
               <w:t>int</w:t>
             </w:r>
-            <w:proofErr w:type="spellEnd"/>
           </w:p>
         </w:tc>
         <w:tc>
@@ -7275,14 +7018,12 @@
                 <w:szCs w:val="21"/>
               </w:rPr>
             </w:pPr>
-            <w:proofErr w:type="spellStart"/>
             <w:r>
               <w:rPr>
                 <w:szCs w:val="21"/>
               </w:rPr>
               <w:t>startFrame</w:t>
             </w:r>
-            <w:proofErr w:type="spellEnd"/>
           </w:p>
         </w:tc>
         <w:tc>
@@ -7322,14 +7063,12 @@
                 <w:szCs w:val="21"/>
               </w:rPr>
             </w:pPr>
-            <w:proofErr w:type="spellStart"/>
             <w:r>
               <w:rPr>
                 <w:szCs w:val="21"/>
               </w:rPr>
               <w:t>int</w:t>
             </w:r>
-            <w:proofErr w:type="spellEnd"/>
           </w:p>
         </w:tc>
         <w:tc>
@@ -7347,14 +7086,12 @@
                 <w:szCs w:val="21"/>
               </w:rPr>
             </w:pPr>
-            <w:proofErr w:type="spellStart"/>
             <w:r>
               <w:rPr>
                 <w:szCs w:val="21"/>
               </w:rPr>
               <w:t>endFrame</w:t>
             </w:r>
-            <w:proofErr w:type="spellEnd"/>
           </w:p>
         </w:tc>
         <w:tc>
@@ -7417,14 +7154,12 @@
                 <w:szCs w:val="21"/>
               </w:rPr>
             </w:pPr>
-            <w:proofErr w:type="spellStart"/>
             <w:r>
               <w:rPr>
                 <w:szCs w:val="21"/>
               </w:rPr>
               <w:t>trackList</w:t>
             </w:r>
-            <w:proofErr w:type="spellEnd"/>
           </w:p>
         </w:tc>
         <w:tc>
@@ -7599,14 +7334,12 @@
                 <w:szCs w:val="21"/>
               </w:rPr>
             </w:pPr>
-            <w:proofErr w:type="spellStart"/>
             <w:r>
               <w:rPr>
                 <w:szCs w:val="21"/>
               </w:rPr>
               <w:t>rect</w:t>
             </w:r>
-            <w:proofErr w:type="spellEnd"/>
           </w:p>
         </w:tc>
         <w:tc>
@@ -7674,14 +7407,12 @@
                 <w:szCs w:val="21"/>
               </w:rPr>
             </w:pPr>
-            <w:proofErr w:type="spellStart"/>
             <w:r>
               <w:rPr>
                 <w:szCs w:val="21"/>
               </w:rPr>
               <w:t>bool</w:t>
             </w:r>
-            <w:proofErr w:type="spellEnd"/>
           </w:p>
         </w:tc>
         <w:tc>
@@ -7766,7 +7497,6 @@
         </w:rPr>
         <w:t>写出了</w:t>
       </w:r>
-      <w:proofErr w:type="spellStart"/>
       <w:r>
         <w:rPr>
           <w:rFonts w:hint="eastAsia"/>
@@ -7774,7 +7504,6 @@
         </w:rPr>
         <w:t>EventNode</w:t>
       </w:r>
-      <w:proofErr w:type="spellEnd"/>
       <w:r>
         <w:rPr>
           <w:rFonts w:hint="eastAsia"/>
@@ -7782,7 +7511,6 @@
         </w:rPr>
         <w:t>的数据结构，一个</w:t>
       </w:r>
-      <w:proofErr w:type="spellStart"/>
       <w:r>
         <w:rPr>
           <w:rFonts w:hint="eastAsia"/>
@@ -7790,38 +7518,19 @@
         </w:rPr>
         <w:t>EventNode</w:t>
       </w:r>
-      <w:proofErr w:type="spellEnd"/>
-      <w:r>
-        <w:rPr>
-          <w:rFonts w:hint="eastAsia"/>
-          <w:sz w:val="24"/>
-        </w:rPr>
-        <w:t>变量记录了</w:t>
-      </w:r>
-      <w:proofErr w:type="gramStart"/>
-      <w:r>
-        <w:rPr>
-          <w:rFonts w:hint="eastAsia"/>
-          <w:sz w:val="24"/>
-        </w:rPr>
-        <w:t>一</w:t>
-      </w:r>
-      <w:proofErr w:type="gramEnd"/>
-      <w:r>
-        <w:rPr>
-          <w:rFonts w:hint="eastAsia"/>
-          <w:sz w:val="24"/>
-        </w:rPr>
-        <w:t>整个视频摘要事件的所有信息。主要变量是</w:t>
-      </w:r>
-      <w:proofErr w:type="spellStart"/>
+      <w:r>
+        <w:rPr>
+          <w:rFonts w:hint="eastAsia"/>
+          <w:sz w:val="24"/>
+        </w:rPr>
+        <w:t>变量记录了一整个视频摘要事件的所有信息。主要变量是</w:t>
+      </w:r>
       <w:r>
         <w:rPr>
           <w:sz w:val="24"/>
         </w:rPr>
         <w:t>startFrame</w:t>
       </w:r>
-      <w:proofErr w:type="spellEnd"/>
       <w:r>
         <w:rPr>
           <w:rFonts w:hint="eastAsia"/>
@@ -7829,14 +7538,12 @@
         </w:rPr>
         <w:t>、</w:t>
       </w:r>
-      <w:proofErr w:type="spellStart"/>
       <w:r>
         <w:rPr>
           <w:sz w:val="24"/>
         </w:rPr>
         <w:t>endFrame</w:t>
       </w:r>
-      <w:proofErr w:type="spellEnd"/>
       <w:r>
         <w:rPr>
           <w:rFonts w:hint="eastAsia"/>
@@ -7864,7 +7571,6 @@
         </w:rPr>
         <w:t>个，前两者分别表示事件的开始帧和结束帧，然后</w:t>
       </w:r>
-      <w:proofErr w:type="spellStart"/>
       <w:r>
         <w:rPr>
           <w:rFonts w:hint="eastAsia"/>
@@ -7872,29 +7578,12 @@
         </w:rPr>
         <w:t>trackList</w:t>
       </w:r>
-      <w:proofErr w:type="spellEnd"/>
-      <w:r>
-        <w:rPr>
-          <w:rFonts w:hint="eastAsia"/>
-          <w:sz w:val="24"/>
-        </w:rPr>
-        <w:t>主要是保存从开始</w:t>
-      </w:r>
-      <w:proofErr w:type="gramStart"/>
-      <w:r>
-        <w:rPr>
-          <w:rFonts w:hint="eastAsia"/>
-          <w:sz w:val="24"/>
-        </w:rPr>
-        <w:t>帧到结束帧这个帧段</w:t>
-      </w:r>
-      <w:proofErr w:type="gramEnd"/>
-      <w:r>
-        <w:rPr>
-          <w:rFonts w:hint="eastAsia"/>
-          <w:sz w:val="24"/>
-        </w:rPr>
-        <w:t>中摘要事件在每一帧（或者间隔</w:t>
+      <w:r>
+        <w:rPr>
+          <w:rFonts w:hint="eastAsia"/>
+          <w:sz w:val="24"/>
+        </w:rPr>
+        <w:t>主要是保存从开始帧到结束帧这个帧段中摘要事件在每一帧（或者间隔</w:t>
       </w:r>
       <w:r>
         <w:rPr>
@@ -7910,7 +7599,6 @@
         </w:rPr>
         <w:t>帧）中出现的位置以及其矩形轮廓大小。这种数据结构的好处是节省空间，与把摘要事件作为连续的图片提取出来相比，只是保存了事件出现的位置以及轮廓大小的</w:t>
       </w:r>
-      <w:proofErr w:type="spellStart"/>
       <w:r>
         <w:rPr>
           <w:rFonts w:hint="eastAsia"/>
@@ -7918,7 +7606,6 @@
         </w:rPr>
         <w:t>EventNode</w:t>
       </w:r>
-      <w:proofErr w:type="spellEnd"/>
       <w:r>
         <w:rPr>
           <w:rFonts w:hint="eastAsia"/>
@@ -8373,23 +8060,7 @@
           <w:rFonts w:hint="eastAsia"/>
           <w:sz w:val="24"/>
         </w:rPr>
-        <w:t xml:space="preserve">ATI </w:t>
-      </w:r>
-      <w:proofErr w:type="spellStart"/>
-      <w:r>
-        <w:rPr>
-          <w:rFonts w:hint="eastAsia"/>
-          <w:sz w:val="24"/>
-        </w:rPr>
-        <w:t>Radeon</w:t>
-      </w:r>
-      <w:proofErr w:type="spellEnd"/>
-      <w:r>
-        <w:rPr>
-          <w:rFonts w:hint="eastAsia"/>
-          <w:sz w:val="24"/>
-        </w:rPr>
-        <w:t xml:space="preserve"> HD 3850</w:t>
+        <w:t>ATI Radeon HD 3850</w:t>
       </w:r>
       <w:r>
         <w:rPr>
@@ -8805,7 +8476,6 @@
               </w:rPr>
               <w:t>/</w:t>
             </w:r>
-            <w:proofErr w:type="gramStart"/>
             <w:r>
               <w:rPr>
                 <w:rFonts w:hint="eastAsia"/>
@@ -8814,7 +8484,6 @@
               </w:rPr>
               <w:t>个</w:t>
             </w:r>
-            <w:proofErr w:type="gramEnd"/>
           </w:p>
         </w:tc>
         <w:tc>
@@ -10131,23 +9800,7 @@
           <w:rFonts w:hint="eastAsia"/>
           <w:sz w:val="24"/>
         </w:rPr>
-        <w:t>速度测试</w:t>
-      </w:r>
-      <w:proofErr w:type="gramStart"/>
-      <w:r>
-        <w:rPr>
-          <w:rFonts w:hint="eastAsia"/>
-          <w:sz w:val="24"/>
-        </w:rPr>
-        <w:t>一</w:t>
-      </w:r>
-      <w:proofErr w:type="gramEnd"/>
-      <w:r>
-        <w:rPr>
-          <w:rFonts w:hint="eastAsia"/>
-          <w:sz w:val="24"/>
-        </w:rPr>
-        <w:t>：从上面的表</w:t>
+        <w:t>速度测试一：从上面的表</w:t>
       </w:r>
       <w:r>
         <w:rPr>
@@ -10245,14 +9898,12 @@
             <v:textbox style="mso-next-textbox:#_x0000_s1354">
               <w:txbxContent>
                 <w:p>
-                  <w:proofErr w:type="gramStart"/>
                   <w:r>
                     <w:rPr>
                       <w:rFonts w:hint="eastAsia"/>
                     </w:rPr>
                     <w:t>秒</w:t>
                   </w:r>
-                  <w:proofErr w:type="gramEnd"/>
                 </w:p>
               </w:txbxContent>
             </v:textbox>
@@ -10393,17 +10044,8 @@
           <w:rFonts w:hint="eastAsia"/>
           <w:sz w:val="24"/>
         </w:rPr>
-        <w:t>个视频，每个视频除了事件数的其他参数都相同：</w:t>
-      </w:r>
-      <w:proofErr w:type="gramStart"/>
-      <w:r>
-        <w:rPr>
-          <w:rFonts w:hint="eastAsia"/>
-          <w:sz w:val="24"/>
-        </w:rPr>
-        <w:t>帧率</w:t>
-      </w:r>
-      <w:proofErr w:type="gramEnd"/>
+        <w:t>个视频，每个视频除了事件数的其他参数都相同：帧率</w:t>
+      </w:r>
       <w:r>
         <w:rPr>
           <w:rFonts w:hint="eastAsia"/>
@@ -10749,7 +10391,7 @@
           <w:bCs/>
           <w:szCs w:val="21"/>
         </w:rPr>
-        <w:t>,2007,26(3):78-81</w:t>
+        <w:t>,2007,26(3):78-81.</w:t>
       </w:r>
     </w:p>
     <w:p>
@@ -10849,7 +10491,7 @@
           <w:bCs/>
           <w:szCs w:val="21"/>
         </w:rPr>
-        <w:t>.2008(7):224-226.</w:t>
+        <w:t>,2008,35(7):224-226.</w:t>
       </w:r>
     </w:p>
     <w:p>
@@ -10873,63 +10515,7 @@
         <w:rPr>
           <w:rFonts w:hint="eastAsia"/>
         </w:rPr>
-        <w:t xml:space="preserve">Tao Xiang, </w:t>
-      </w:r>
-      <w:proofErr w:type="spellStart"/>
-      <w:r>
-        <w:rPr>
-          <w:rFonts w:hint="eastAsia"/>
-        </w:rPr>
-        <w:t>Shaogang</w:t>
-      </w:r>
-      <w:proofErr w:type="spellEnd"/>
-      <w:r>
-        <w:rPr>
-          <w:rFonts w:hint="eastAsia"/>
-        </w:rPr>
-        <w:t xml:space="preserve"> Gong. </w:t>
-      </w:r>
-      <w:proofErr w:type="gramStart"/>
-      <w:r>
-        <w:rPr>
-          <w:rFonts w:hint="eastAsia"/>
-        </w:rPr>
-        <w:t xml:space="preserve">Video Behavior Profiling for </w:t>
-      </w:r>
-      <w:proofErr w:type="spellStart"/>
-      <w:r>
-        <w:rPr>
-          <w:rFonts w:hint="eastAsia"/>
-        </w:rPr>
-        <w:t>Anomoly</w:t>
-      </w:r>
-      <w:proofErr w:type="spellEnd"/>
-      <w:r>
-        <w:rPr>
-          <w:rFonts w:hint="eastAsia"/>
-        </w:rPr>
-        <w:t xml:space="preserve"> Detection.</w:t>
-      </w:r>
-      <w:proofErr w:type="gramEnd"/>
-      <w:r>
-        <w:rPr>
-          <w:rFonts w:hint="eastAsia"/>
-        </w:rPr>
-        <w:t xml:space="preserve"> </w:t>
-      </w:r>
-      <w:proofErr w:type="gramStart"/>
-      <w:r>
-        <w:rPr>
-          <w:rFonts w:hint="eastAsia"/>
-        </w:rPr>
-        <w:t>Pattern Analysis and Machine Intelligence, IEEE Transactions on.</w:t>
-      </w:r>
-      <w:proofErr w:type="gramEnd"/>
-      <w:r>
-        <w:rPr>
-          <w:rFonts w:hint="eastAsia"/>
-        </w:rPr>
-        <w:t xml:space="preserve"> Volume 30, Issue 5, May 2008 Page(s):893-908.</w:t>
+        <w:t>Tao Xiang, Shaogang Gong. Video Behavior Profiling for Anomoly Detection[J]. Pattern Analysis and Machine Intelligence IEEE Transactions on, 2008,30(5):893-908.</w:t>
       </w:r>
     </w:p>
     <w:p>
@@ -10973,7 +10559,6 @@
         </w:rPr>
         <w:t>基于</w:t>
       </w:r>
-      <w:proofErr w:type="spellStart"/>
       <w:r>
         <w:rPr>
           <w:rFonts w:hint="eastAsia"/>
@@ -10982,7 +10567,6 @@
         </w:rPr>
         <w:t>MeanShift</w:t>
       </w:r>
-      <w:proofErr w:type="spellEnd"/>
       <w:r>
         <w:rPr>
           <w:rFonts w:hint="eastAsia"/>
@@ -10997,15 +10581,7 @@
           <w:bCs/>
           <w:szCs w:val="21"/>
         </w:rPr>
-        <w:t>[D]</w:t>
-      </w:r>
-      <w:r>
-        <w:rPr>
-          <w:rFonts w:hint="eastAsia"/>
-          <w:bCs/>
-          <w:szCs w:val="21"/>
-        </w:rPr>
-        <w:t>，</w:t>
+        <w:t>[D],</w:t>
       </w:r>
       <w:r>
         <w:rPr>
@@ -11021,7 +10597,7 @@
           <w:bCs/>
           <w:szCs w:val="21"/>
         </w:rPr>
-        <w:t>，</w:t>
+        <w:t>,</w:t>
       </w:r>
       <w:r>
         <w:rPr>
@@ -11030,14 +10606,6 @@
           <w:szCs w:val="21"/>
         </w:rPr>
         <w:t>2010</w:t>
-      </w:r>
-      <w:r>
-        <w:rPr>
-          <w:rFonts w:hint="eastAsia"/>
-          <w:bCs/>
-          <w:szCs w:val="21"/>
-        </w:rPr>
-        <w:t>年</w:t>
       </w:r>
       <w:r>
         <w:rPr>
@@ -11143,7 +10711,7 @@
           <w:bCs/>
           <w:szCs w:val="21"/>
         </w:rPr>
-        <w:t>.</w:t>
+        <w:t>[J].</w:t>
       </w:r>
       <w:r>
         <w:rPr>
@@ -11159,25 +10727,7 @@
           <w:bCs/>
           <w:szCs w:val="21"/>
         </w:rPr>
-        <w:t>.2006</w:t>
-      </w:r>
-      <w:proofErr w:type="gramStart"/>
-      <w:r>
-        <w:rPr>
-          <w:rFonts w:hint="eastAsia"/>
-          <w:bCs/>
-          <w:szCs w:val="21"/>
-        </w:rPr>
-        <w:t>,17</w:t>
-      </w:r>
-      <w:proofErr w:type="gramEnd"/>
-      <w:r>
-        <w:rPr>
-          <w:rFonts w:hint="eastAsia"/>
-          <w:bCs/>
-          <w:szCs w:val="21"/>
-        </w:rPr>
-        <w:t>(5):1001-1008.</w:t>
+        <w:t>.2006,17(5):1001-1008.</w:t>
       </w:r>
     </w:p>
     <w:p>
@@ -11229,7 +10779,6 @@
         </w:rPr>
         <w:t>,</w:t>
       </w:r>
-      <w:proofErr w:type="gramStart"/>
       <w:r>
         <w:rPr>
           <w:rFonts w:hint="eastAsia"/>
@@ -11238,7 +10787,6 @@
         </w:rPr>
         <w:t>张勇东</w:t>
       </w:r>
-      <w:proofErr w:type="gramEnd"/>
       <w:r>
         <w:rPr>
           <w:rFonts w:hint="eastAsia"/>
@@ -11261,7 +10809,7 @@
           <w:bCs/>
           <w:szCs w:val="21"/>
         </w:rPr>
-        <w:t>.</w:t>
+        <w:t>[J].</w:t>
       </w:r>
       <w:r>
         <w:rPr>
@@ -11277,25 +10825,7 @@
           <w:bCs/>
           <w:szCs w:val="21"/>
         </w:rPr>
-        <w:t>.2005</w:t>
-      </w:r>
-      <w:proofErr w:type="gramStart"/>
-      <w:r>
-        <w:rPr>
-          <w:rFonts w:hint="eastAsia"/>
-          <w:bCs/>
-          <w:szCs w:val="21"/>
-        </w:rPr>
-        <w:t>,28</w:t>
-      </w:r>
-      <w:proofErr w:type="gramEnd"/>
-      <w:r>
-        <w:rPr>
-          <w:rFonts w:hint="eastAsia"/>
-          <w:bCs/>
-          <w:szCs w:val="21"/>
-        </w:rPr>
-        <w:t>(8):1386-1392.</w:t>
+        <w:t>.2005,28(8):1386-1392.</w:t>
       </w:r>
     </w:p>
     <w:p>
@@ -11345,7 +10875,7 @@
           <w:bCs/>
           <w:szCs w:val="21"/>
         </w:rPr>
-        <w:t>.</w:t>
+        <w:t>[D].</w:t>
       </w:r>
       <w:r>
         <w:rPr>
@@ -11381,7 +10911,6 @@
         </w:rPr>
         <w:t>[8]</w:t>
       </w:r>
-      <w:proofErr w:type="gramStart"/>
       <w:r>
         <w:rPr>
           <w:rFonts w:hint="eastAsia"/>
@@ -11390,7 +10919,6 @@
         </w:rPr>
         <w:t>肖思兴</w:t>
       </w:r>
-      <w:proofErr w:type="gramEnd"/>
       <w:r>
         <w:rPr>
           <w:rFonts w:hint="eastAsia"/>
@@ -11582,7 +11110,6 @@
         </w:rPr>
         <w:t>,</w:t>
       </w:r>
-      <w:proofErr w:type="gramStart"/>
       <w:r>
         <w:rPr>
           <w:bCs/>
@@ -11590,7 +11117,6 @@
         </w:rPr>
         <w:t>李宇成</w:t>
       </w:r>
-      <w:proofErr w:type="gramEnd"/>
       <w:r>
         <w:rPr>
           <w:rFonts w:hint="eastAsia"/>
@@ -11716,7 +11242,6 @@
         </w:rPr>
         <w:t>,</w:t>
       </w:r>
-      <w:proofErr w:type="gramStart"/>
       <w:r>
         <w:rPr>
           <w:rFonts w:hint="eastAsia"/>
@@ -11725,7 +11250,6 @@
         </w:rPr>
         <w:t>刘丁</w:t>
       </w:r>
-      <w:proofErr w:type="gramEnd"/>
       <w:r>
         <w:rPr>
           <w:rFonts w:hint="eastAsia"/>
@@ -11764,7 +11288,7 @@
           <w:bCs/>
           <w:szCs w:val="21"/>
         </w:rPr>
-        <w:t>.2007(18):11-14.</w:t>
+        <w:t>.2007,18(2):11-14.</w:t>
       </w:r>
     </w:p>
     <w:p>
@@ -11816,7 +11340,6 @@
         </w:rPr>
         <w:t>,</w:t>
       </w:r>
-      <w:proofErr w:type="gramStart"/>
       <w:r>
         <w:rPr>
           <w:rFonts w:hint="eastAsia"/>
@@ -11825,7 +11348,6 @@
         </w:rPr>
         <w:t>熊忠阳</w:t>
       </w:r>
-      <w:proofErr w:type="gramEnd"/>
       <w:r>
         <w:rPr>
           <w:rFonts w:hint="eastAsia"/>
@@ -11880,18 +11402,8 @@
           <w:bCs/>
           <w:szCs w:val="21"/>
         </w:rPr>
-        <w:t>,2003,23(8):</w:t>
-      </w:r>
-      <w:proofErr w:type="gramStart"/>
-      <w:r>
-        <w:rPr>
-          <w:rFonts w:hint="eastAsia"/>
-          <w:bCs/>
-          <w:szCs w:val="21"/>
-        </w:rPr>
-        <w:t>31-33.</w:t>
-      </w:r>
-      <w:proofErr w:type="gramEnd"/>
+        <w:t>,2003,23(8):31-33.</w:t>
+      </w:r>
     </w:p>
     <w:p>
       <w:pPr>
@@ -11915,79 +11427,7 @@
           <w:bCs/>
           <w:szCs w:val="21"/>
         </w:rPr>
-        <w:t xml:space="preserve"> Huang </w:t>
-      </w:r>
-      <w:proofErr w:type="spellStart"/>
-      <w:r>
-        <w:rPr>
-          <w:rFonts w:hint="eastAsia"/>
-          <w:bCs/>
-          <w:szCs w:val="21"/>
-        </w:rPr>
-        <w:t>Maochi</w:t>
-      </w:r>
-      <w:proofErr w:type="spellEnd"/>
-      <w:r>
-        <w:rPr>
-          <w:rFonts w:hint="eastAsia"/>
-          <w:bCs/>
-          <w:szCs w:val="21"/>
-        </w:rPr>
-        <w:t xml:space="preserve">, Yen </w:t>
-      </w:r>
-      <w:proofErr w:type="spellStart"/>
-      <w:r>
-        <w:rPr>
-          <w:rFonts w:hint="eastAsia"/>
-          <w:bCs/>
-          <w:szCs w:val="21"/>
-        </w:rPr>
-        <w:t>Shwuhuey</w:t>
-      </w:r>
-      <w:proofErr w:type="spellEnd"/>
-      <w:r>
-        <w:rPr>
-          <w:rFonts w:hint="eastAsia"/>
-          <w:bCs/>
-          <w:szCs w:val="21"/>
-        </w:rPr>
-        <w:t xml:space="preserve">. </w:t>
-      </w:r>
-      <w:proofErr w:type="gramStart"/>
-      <w:r>
-        <w:rPr>
-          <w:rFonts w:hint="eastAsia"/>
-          <w:bCs/>
-          <w:szCs w:val="21"/>
-        </w:rPr>
-        <w:t>A Real-time and color-based computer vision for traffic monitoring system [J].</w:t>
-      </w:r>
-      <w:proofErr w:type="gramEnd"/>
-      <w:r>
-        <w:rPr>
-          <w:rFonts w:hint="eastAsia"/>
-          <w:bCs/>
-          <w:szCs w:val="21"/>
-        </w:rPr>
-        <w:t xml:space="preserve"> IEEE International Conference on Multimedia and </w:t>
-      </w:r>
-      <w:proofErr w:type="gramStart"/>
-      <w:r>
-        <w:rPr>
-          <w:rFonts w:hint="eastAsia"/>
-          <w:bCs/>
-          <w:szCs w:val="21"/>
-        </w:rPr>
-        <w:t>Expo(</w:t>
-      </w:r>
-      <w:proofErr w:type="gramEnd"/>
-      <w:r>
-        <w:rPr>
-          <w:rFonts w:hint="eastAsia"/>
-          <w:bCs/>
-          <w:szCs w:val="21"/>
-        </w:rPr>
-        <w:t>ICME), 2004(3):2119-2122.</w:t>
+        <w:t xml:space="preserve"> Huang Maochi, Yen Shwuhuey. A Real-time and color-based computer vision for traffic monitoring system [J]. IEEE International Conference on Multimedia and Expo(ICME), 2004,25(3):2119-2122.</w:t>
       </w:r>
     </w:p>
     <w:p>
@@ -12005,89 +11445,7 @@
           <w:bCs/>
           <w:szCs w:val="21"/>
         </w:rPr>
-        <w:t xml:space="preserve">[14] </w:t>
-      </w:r>
-      <w:proofErr w:type="spellStart"/>
-      <w:r>
-        <w:rPr>
-          <w:rFonts w:hint="eastAsia"/>
-          <w:bCs/>
-          <w:szCs w:val="21"/>
-        </w:rPr>
-        <w:t>Thongkamwitoon</w:t>
-      </w:r>
-      <w:proofErr w:type="spellEnd"/>
-      <w:r>
-        <w:rPr>
-          <w:rFonts w:hint="eastAsia"/>
-          <w:bCs/>
-          <w:szCs w:val="21"/>
-        </w:rPr>
-        <w:t xml:space="preserve"> T</w:t>
-      </w:r>
-      <w:proofErr w:type="gramStart"/>
-      <w:r>
-        <w:rPr>
-          <w:rFonts w:hint="eastAsia"/>
-          <w:bCs/>
-          <w:szCs w:val="21"/>
-        </w:rPr>
-        <w:t xml:space="preserve">,  </w:t>
-      </w:r>
-      <w:proofErr w:type="spellStart"/>
-      <w:r>
-        <w:rPr>
-          <w:rFonts w:hint="eastAsia"/>
-          <w:bCs/>
-          <w:szCs w:val="21"/>
-        </w:rPr>
-        <w:t>Aramvith</w:t>
-      </w:r>
-      <w:proofErr w:type="spellEnd"/>
-      <w:proofErr w:type="gramEnd"/>
-      <w:r>
-        <w:rPr>
-          <w:rFonts w:hint="eastAsia"/>
-          <w:bCs/>
-          <w:szCs w:val="21"/>
-        </w:rPr>
-        <w:t xml:space="preserve"> S, </w:t>
-      </w:r>
-      <w:proofErr w:type="spellStart"/>
-      <w:r>
-        <w:rPr>
-          <w:rFonts w:hint="eastAsia"/>
-          <w:bCs/>
-          <w:szCs w:val="21"/>
-        </w:rPr>
-        <w:t>Chalidabhongse</w:t>
-      </w:r>
-      <w:proofErr w:type="spellEnd"/>
-      <w:r>
-        <w:rPr>
-          <w:rFonts w:hint="eastAsia"/>
-          <w:bCs/>
-          <w:szCs w:val="21"/>
-        </w:rPr>
-        <w:t xml:space="preserve"> T H. </w:t>
-      </w:r>
-      <w:proofErr w:type="gramStart"/>
-      <w:r>
-        <w:rPr>
-          <w:rFonts w:hint="eastAsia"/>
-          <w:bCs/>
-          <w:szCs w:val="21"/>
-        </w:rPr>
-        <w:t>An adaptive real-time background subtraction and moving shadows detection [A].</w:t>
-      </w:r>
-      <w:proofErr w:type="gramEnd"/>
-      <w:r>
-        <w:rPr>
-          <w:rFonts w:hint="eastAsia"/>
-          <w:bCs/>
-          <w:szCs w:val="21"/>
-        </w:rPr>
-        <w:t xml:space="preserve"> In: IEEE International Conference on Multimedia and Expo (ICME) [C]. 2004:1459-1462.</w:t>
+        <w:t>[14] Thongkamwitoon T, Aramvith S, Chalidabhongse TH. An adaptive real-time background subtraction and moving shadows detection [A]. In: IEEE International Conference on Multimedia and Expo (ICME) [C]. 2004:1459-1462.</w:t>
       </w:r>
     </w:p>
     <w:p>
@@ -12105,61 +11463,7 @@
           <w:bCs/>
           <w:szCs w:val="21"/>
         </w:rPr>
-        <w:t xml:space="preserve">[15] </w:t>
-      </w:r>
-      <w:proofErr w:type="spellStart"/>
-      <w:r>
-        <w:rPr>
-          <w:rFonts w:hint="eastAsia"/>
-          <w:bCs/>
-          <w:szCs w:val="21"/>
-        </w:rPr>
-        <w:t>Stauder</w:t>
-      </w:r>
-      <w:proofErr w:type="spellEnd"/>
-      <w:r>
-        <w:rPr>
-          <w:rFonts w:hint="eastAsia"/>
-          <w:bCs/>
-          <w:szCs w:val="21"/>
-        </w:rPr>
-        <w:t xml:space="preserve"> J, </w:t>
-      </w:r>
-      <w:proofErr w:type="spellStart"/>
-      <w:r>
-        <w:rPr>
-          <w:rFonts w:hint="eastAsia"/>
-          <w:bCs/>
-          <w:szCs w:val="21"/>
-        </w:rPr>
-        <w:t>Mech</w:t>
-      </w:r>
-      <w:proofErr w:type="spellEnd"/>
-      <w:r>
-        <w:rPr>
-          <w:rFonts w:hint="eastAsia"/>
-          <w:bCs/>
-          <w:szCs w:val="21"/>
-        </w:rPr>
-        <w:t xml:space="preserve"> R, </w:t>
-      </w:r>
-      <w:proofErr w:type="spellStart"/>
-      <w:r>
-        <w:rPr>
-          <w:rFonts w:hint="eastAsia"/>
-          <w:bCs/>
-          <w:szCs w:val="21"/>
-        </w:rPr>
-        <w:t>Ostermann</w:t>
-      </w:r>
-      <w:proofErr w:type="spellEnd"/>
-      <w:r>
-        <w:rPr>
-          <w:rFonts w:hint="eastAsia"/>
-          <w:bCs/>
-          <w:szCs w:val="21"/>
-        </w:rPr>
-        <w:t>. Detection of moving cast shadows for object segmentation [J]. IEEE Transactions on Multimedia, 1999, 1(1):65-76.</w:t>
+        <w:t>[15] Stauder J, Mech R, Ostermann. Detection of moving cast shadows for object segmentation [J]. IEEE Transactions on Multimedia, 1999, 1(1):65-76.</w:t>
       </w:r>
     </w:p>
     <w:p>
@@ -12233,25 +11537,7 @@
           <w:bCs/>
           <w:szCs w:val="21"/>
         </w:rPr>
-        <w:t>交通监控系统中基于多</w:t>
-      </w:r>
-      <w:proofErr w:type="gramStart"/>
-      <w:r>
-        <w:rPr>
-          <w:rFonts w:hint="eastAsia"/>
-          <w:bCs/>
-          <w:szCs w:val="21"/>
-        </w:rPr>
-        <w:t>源信息</w:t>
-      </w:r>
-      <w:proofErr w:type="gramEnd"/>
-      <w:r>
-        <w:rPr>
-          <w:rFonts w:hint="eastAsia"/>
-          <w:bCs/>
-          <w:szCs w:val="21"/>
-        </w:rPr>
-        <w:t>融合的运动阴影检测</w:t>
+        <w:t>交通监控系统中基于多源信息融合的运动阴影检测</w:t>
       </w:r>
       <w:r>
         <w:rPr>
@@ -12275,18 +11561,8 @@
           <w:bCs/>
           <w:szCs w:val="21"/>
         </w:rPr>
-        <w:t>,2005,39(10):</w:t>
-      </w:r>
-      <w:proofErr w:type="gramStart"/>
-      <w:r>
-        <w:rPr>
-          <w:rFonts w:hint="eastAsia"/>
-          <w:bCs/>
-          <w:szCs w:val="21"/>
-        </w:rPr>
-        <w:t>1077-1080.</w:t>
-      </w:r>
-      <w:proofErr w:type="gramEnd"/>
+        <w:t>,2005,39(10):1077-1080.</w:t>
+      </w:r>
     </w:p>
     <w:p>
       <w:pPr>
@@ -12305,7 +11581,6 @@
         </w:rPr>
         <w:t>[17]</w:t>
       </w:r>
-      <w:proofErr w:type="gramStart"/>
       <w:r>
         <w:rPr>
           <w:rFonts w:hint="eastAsia"/>
@@ -12314,7 +11589,6 @@
         </w:rPr>
         <w:t>工亮</w:t>
       </w:r>
-      <w:proofErr w:type="gramEnd"/>
       <w:r>
         <w:rPr>
           <w:rFonts w:hint="eastAsia"/>
@@ -12385,18 +11659,8 @@
           <w:bCs/>
           <w:szCs w:val="21"/>
         </w:rPr>
-        <w:t>,2002,25(3):</w:t>
-      </w:r>
-      <w:proofErr w:type="gramStart"/>
-      <w:r>
-        <w:rPr>
-          <w:rFonts w:hint="eastAsia"/>
-          <w:bCs/>
-          <w:szCs w:val="21"/>
-        </w:rPr>
-        <w:t>225-237.</w:t>
-      </w:r>
-      <w:proofErr w:type="gramEnd"/>
+        <w:t>,2002,25(3):225-237.</w:t>
+      </w:r>
     </w:p>
     <w:p>
       <w:pPr>
@@ -12413,43 +11677,7 @@
           <w:bCs/>
           <w:szCs w:val="21"/>
         </w:rPr>
-        <w:t xml:space="preserve">[18] KALRA S, CHONG MN. </w:t>
-      </w:r>
-      <w:proofErr w:type="gramStart"/>
-      <w:r>
-        <w:rPr>
-          <w:rFonts w:hint="eastAsia"/>
-          <w:bCs/>
-          <w:szCs w:val="21"/>
-        </w:rPr>
-        <w:t>Bidirectional motion estimation via vector Propagation [J].</w:t>
-      </w:r>
-      <w:proofErr w:type="gramEnd"/>
-      <w:r>
-        <w:rPr>
-          <w:rFonts w:hint="eastAsia"/>
-          <w:bCs/>
-          <w:szCs w:val="21"/>
-        </w:rPr>
-        <w:t xml:space="preserve"> IEEE Trans. Circuits Syst. Video </w:t>
-      </w:r>
-      <w:proofErr w:type="spellStart"/>
-      <w:r>
-        <w:rPr>
-          <w:rFonts w:hint="eastAsia"/>
-          <w:bCs/>
-          <w:szCs w:val="21"/>
-        </w:rPr>
-        <w:t>Technol</w:t>
-      </w:r>
-      <w:proofErr w:type="spellEnd"/>
-      <w:r>
-        <w:rPr>
-          <w:rFonts w:hint="eastAsia"/>
-          <w:bCs/>
-          <w:szCs w:val="21"/>
-        </w:rPr>
-        <w:t>, 1998(8):976-987.</w:t>
+        <w:t>[18] Kalra S, Chong MN. Bidirectional motion estimation via vector Propagation [J]. IEEE Trans. Circuits Syst. Video Technol, 1998(8):976-987.</w:t>
       </w:r>
     </w:p>
     <w:p>
@@ -12467,25 +11695,16 @@
           <w:bCs/>
           <w:szCs w:val="21"/>
         </w:rPr>
-        <w:t>[19] KALRA S, CHONG MN, KRISHNAN D. A new auto-</w:t>
-      </w:r>
-      <w:proofErr w:type="gramStart"/>
-      <w:r>
-        <w:rPr>
-          <w:rFonts w:hint="eastAsia"/>
-          <w:bCs/>
-          <w:szCs w:val="21"/>
-        </w:rPr>
-        <w:t>regressive(</w:t>
-      </w:r>
-      <w:proofErr w:type="gramEnd"/>
-      <w:r>
-        <w:rPr>
-          <w:rFonts w:hint="eastAsia"/>
-          <w:bCs/>
-          <w:szCs w:val="21"/>
-        </w:rPr>
-        <w:t>AR) model based algorithm for motion picture restoration[A</w:t>
+        <w:t xml:space="preserve">[19] Kalra S, Chong MN, Krishnan D. A new auto-regressive(AR) model based algorithm for motion </w:t>
+      </w:r>
+      <w:r>
+        <w:rPr>
+          <w:rFonts w:hint="eastAsia"/>
+          <w:bCs/>
+          <w:szCs w:val="21"/>
+        </w:rPr>
+        <w:lastRenderedPageBreak/>
+        <w:t>picture restoration[A</w:t>
       </w:r>
       <w:r>
         <w:rPr>
@@ -12500,18 +11719,8 @@
           <w:bCs/>
           <w:szCs w:val="21"/>
         </w:rPr>
-        <w:t xml:space="preserve">. </w:t>
-      </w:r>
-      <w:proofErr w:type="gramStart"/>
-      <w:r>
-        <w:rPr>
-          <w:rFonts w:hint="eastAsia"/>
-          <w:bCs/>
-          <w:szCs w:val="21"/>
-        </w:rPr>
-        <w:t>IEEE ICASSP97[C], 1997(4):2557-2560.</w:t>
-      </w:r>
-      <w:proofErr w:type="gramEnd"/>
+        <w:t>. IEEE ICASSP97[C], 1997(4):2557-2560.</w:t>
+      </w:r>
     </w:p>
     <w:p>
       <w:pPr>
@@ -12528,7 +11737,6 @@
           <w:bCs/>
           <w:szCs w:val="21"/>
         </w:rPr>
-        <w:lastRenderedPageBreak/>
         <w:t>[20]</w:t>
       </w:r>
       <w:r>
@@ -12606,14 +11814,14 @@
 
 <file path=word/endnotes.xml><?xml version="1.0" encoding="utf-8"?>
 <w:endnotes xmlns:ve="http://schemas.openxmlformats.org/markup-compatibility/2006" xmlns:o="urn:schemas-microsoft-com:office:office" xmlns:r="http://schemas.openxmlformats.org/officeDocument/2006/relationships" xmlns:m="http://schemas.openxmlformats.org/officeDocument/2006/math" xmlns:v="urn:schemas-microsoft-com:vml" xmlns:wp="http://schemas.openxmlformats.org/drawingml/2006/wordprocessingDrawing" xmlns:w10="urn:schemas-microsoft-com:office:word" xmlns:w="http://schemas.openxmlformats.org/wordprocessingml/2006/main" xmlns:wne="http://schemas.microsoft.com/office/word/2006/wordml">
-  <w:endnote w:type="separator" w:id="-1">
+  <w:endnote w:type="separator" w:id="0">
     <w:p>
       <w:r>
         <w:separator/>
       </w:r>
     </w:p>
   </w:endnote>
-  <w:endnote w:type="continuationSeparator" w:id="0">
+  <w:endnote w:type="continuationSeparator" w:id="1">
     <w:p>
       <w:r>
         <w:continuationSeparator/>
@@ -12625,22 +11833,11 @@
 
 <file path=word/footer1.xml><?xml version="1.0" encoding="utf-8"?>
 <w:ftr xmlns:ve="http://schemas.openxmlformats.org/markup-compatibility/2006" xmlns:o="urn:schemas-microsoft-com:office:office" xmlns:r="http://schemas.openxmlformats.org/officeDocument/2006/relationships" xmlns:m="http://schemas.openxmlformats.org/officeDocument/2006/math" xmlns:v="urn:schemas-microsoft-com:vml" xmlns:wp="http://schemas.openxmlformats.org/drawingml/2006/wordprocessingDrawing" xmlns:w10="urn:schemas-microsoft-com:office:word" xmlns:w="http://schemas.openxmlformats.org/wordprocessingml/2006/main" xmlns:wne="http://schemas.microsoft.com/office/word/2006/wordml">
-  <w:sdt>
-    <w:sdtPr>
-      <w:id w:val="741496"/>
-      <w:docPartObj>
-        <w:docPartGallery w:val="Page Numbers (Bottom of Page)"/>
-        <w:docPartUnique/>
-      </w:docPartObj>
-    </w:sdtPr>
-    <w:sdtContent>
-      <w:p>
-        <w:pPr>
-          <w:pStyle w:val="a5"/>
-        </w:pPr>
-      </w:p>
-    </w:sdtContent>
-  </w:sdt>
+  <w:p>
+    <w:pPr>
+      <w:pStyle w:val="a5"/>
+    </w:pPr>
+  </w:p>
   <w:p>
     <w:pPr>
       <w:pStyle w:val="a5"/>
@@ -12753,7 +11950,7 @@
           <w:noProof/>
           <w:lang w:val="zh-CN"/>
         </w:rPr>
-        <w:t>8</w:t>
+        <w:t>6</w:t>
       </w:r>
     </w:fldSimple>
   </w:p>
@@ -12772,32 +11969,21 @@
 
 <file path=word/footer5.xml><?xml version="1.0" encoding="utf-8"?>
 <w:ftr xmlns:ve="http://schemas.openxmlformats.org/markup-compatibility/2006" xmlns:o="urn:schemas-microsoft-com:office:office" xmlns:r="http://schemas.openxmlformats.org/officeDocument/2006/relationships" xmlns:m="http://schemas.openxmlformats.org/officeDocument/2006/math" xmlns:v="urn:schemas-microsoft-com:vml" xmlns:wp="http://schemas.openxmlformats.org/drawingml/2006/wordprocessingDrawing" xmlns:w10="urn:schemas-microsoft-com:office:word" xmlns:w="http://schemas.openxmlformats.org/wordprocessingml/2006/main" xmlns:wne="http://schemas.microsoft.com/office/word/2006/wordml">
-  <w:sdt>
-    <w:sdtPr>
-      <w:id w:val="2062661"/>
-      <w:docPartObj>
-        <w:docPartGallery w:val="Page Numbers (Bottom of Page)"/>
-        <w:docPartUnique/>
-      </w:docPartObj>
-    </w:sdtPr>
-    <w:sdtContent>
-      <w:p>
-        <w:pPr>
-          <w:pStyle w:val="a5"/>
-          <w:jc w:val="center"/>
-        </w:pPr>
-        <w:fldSimple w:instr=" PAGE   \* MERGEFORMAT ">
-          <w:r>
-            <w:rPr>
-              <w:noProof/>
-              <w:lang w:val="zh-CN"/>
-            </w:rPr>
-            <w:t>1</w:t>
-          </w:r>
-        </w:fldSimple>
-      </w:p>
-    </w:sdtContent>
-  </w:sdt>
+  <w:p>
+    <w:pPr>
+      <w:pStyle w:val="a5"/>
+      <w:jc w:val="center"/>
+    </w:pPr>
+    <w:fldSimple w:instr=" PAGE   \* MERGEFORMAT ">
+      <w:r>
+        <w:rPr>
+          <w:noProof/>
+          <w:lang w:val="zh-CN"/>
+        </w:rPr>
+        <w:t>1</w:t>
+      </w:r>
+    </w:fldSimple>
+  </w:p>
   <w:p>
     <w:pPr>
       <w:pStyle w:val="a5"/>
@@ -12808,14 +11994,14 @@
 
 <file path=word/footnotes.xml><?xml version="1.0" encoding="utf-8"?>
 <w:footnotes xmlns:ve="http://schemas.openxmlformats.org/markup-compatibility/2006" xmlns:o="urn:schemas-microsoft-com:office:office" xmlns:r="http://schemas.openxmlformats.org/officeDocument/2006/relationships" xmlns:m="http://schemas.openxmlformats.org/officeDocument/2006/math" xmlns:v="urn:schemas-microsoft-com:vml" xmlns:wp="http://schemas.openxmlformats.org/drawingml/2006/wordprocessingDrawing" xmlns:w10="urn:schemas-microsoft-com:office:word" xmlns:w="http://schemas.openxmlformats.org/wordprocessingml/2006/main" xmlns:wne="http://schemas.microsoft.com/office/word/2006/wordml">
-  <w:footnote w:type="separator" w:id="-1">
+  <w:footnote w:type="separator" w:id="0">
     <w:p>
       <w:r>
         <w:separator/>
       </w:r>
     </w:p>
   </w:footnote>
-  <w:footnote w:type="continuationSeparator" w:id="0">
+  <w:footnote w:type="continuationSeparator" w:id="1">
     <w:p>
       <w:r>
         <w:continuationSeparator/>
